--- a/Приложение на Django.docx
+++ b/Приложение на Django.docx
@@ -1079,7 +1079,7 @@
     </w:p>
     <w:p>
       <w:pPr>
-        <w:pStyle w:val="12"/>
+        <w:pStyle w:val="13"/>
         <w:keepNext w:val="0"/>
         <w:keepLines w:val="0"/>
         <w:widowControl/>
@@ -1103,7 +1103,7 @@
     </w:p>
     <w:p>
       <w:pPr>
-        <w:pStyle w:val="12"/>
+        <w:pStyle w:val="13"/>
         <w:keepNext w:val="0"/>
         <w:keepLines w:val="0"/>
         <w:widowControl/>
@@ -1391,7 +1391,7 @@
     </w:p>
     <w:p>
       <w:pPr>
-        <w:pStyle w:val="12"/>
+        <w:pStyle w:val="13"/>
         <w:keepNext w:val="0"/>
         <w:keepLines w:val="0"/>
         <w:widowControl/>
@@ -1414,7 +1414,7 @@
     </w:p>
     <w:p>
       <w:pPr>
-        <w:pStyle w:val="12"/>
+        <w:pStyle w:val="13"/>
         <w:keepNext w:val="0"/>
         <w:keepLines w:val="0"/>
         <w:widowControl/>
@@ -1437,7 +1437,7 @@
     </w:p>
     <w:p>
       <w:pPr>
-        <w:pStyle w:val="12"/>
+        <w:pStyle w:val="13"/>
         <w:keepNext w:val="0"/>
         <w:keepLines w:val="0"/>
         <w:widowControl/>
@@ -1464,6 +1464,7 @@
         <w:keepLines w:val="0"/>
         <w:widowControl/>
         <w:numPr>
+          <w:ilvl w:val="0"/>
           <w:numId w:val="0"/>
         </w:numPr>
         <w:suppressLineNumbers w:val="0"/>
@@ -1481,6 +1482,7 @@
         <w:keepLines w:val="0"/>
         <w:widowControl/>
         <w:numPr>
+          <w:ilvl w:val="0"/>
           <w:numId w:val="0"/>
         </w:numPr>
         <w:suppressLineNumbers w:val="0"/>
@@ -1498,6 +1500,7 @@
         <w:keepLines w:val="0"/>
         <w:widowControl/>
         <w:numPr>
+          <w:ilvl w:val="0"/>
           <w:numId w:val="0"/>
         </w:numPr>
         <w:suppressLineNumbers w:val="0"/>
@@ -1515,6 +1518,7 @@
         <w:keepLines w:val="0"/>
         <w:widowControl/>
         <w:numPr>
+          <w:ilvl w:val="0"/>
           <w:numId w:val="0"/>
         </w:numPr>
         <w:suppressLineNumbers w:val="0"/>
@@ -1532,6 +1536,7 @@
         <w:keepLines w:val="0"/>
         <w:widowControl/>
         <w:numPr>
+          <w:ilvl w:val="0"/>
           <w:numId w:val="0"/>
         </w:numPr>
         <w:suppressLineNumbers w:val="0"/>
@@ -1567,7 +1572,7 @@
     </w:p>
     <w:p>
       <w:pPr>
-        <w:pStyle w:val="12"/>
+        <w:pStyle w:val="13"/>
         <w:keepNext w:val="0"/>
         <w:keepLines w:val="0"/>
         <w:widowControl/>
@@ -1590,7 +1595,7 @@
     </w:p>
     <w:p>
       <w:pPr>
-        <w:pStyle w:val="12"/>
+        <w:pStyle w:val="13"/>
         <w:keepNext w:val="0"/>
         <w:keepLines w:val="0"/>
         <w:widowControl/>
@@ -1613,7 +1618,7 @@
     </w:p>
     <w:p>
       <w:pPr>
-        <w:pStyle w:val="12"/>
+        <w:pStyle w:val="13"/>
         <w:keepNext w:val="0"/>
         <w:keepLines w:val="0"/>
         <w:widowControl/>
@@ -1636,7 +1641,7 @@
     </w:p>
     <w:p>
       <w:pPr>
-        <w:pStyle w:val="12"/>
+        <w:pStyle w:val="13"/>
         <w:keepNext w:val="0"/>
         <w:keepLines w:val="0"/>
         <w:widowControl/>
@@ -1673,7 +1678,7 @@
     </w:p>
     <w:p>
       <w:pPr>
-        <w:pStyle w:val="12"/>
+        <w:pStyle w:val="13"/>
         <w:keepNext w:val="0"/>
         <w:keepLines w:val="0"/>
         <w:widowControl/>
@@ -1696,7 +1701,7 @@
     </w:p>
     <w:p>
       <w:pPr>
-        <w:pStyle w:val="12"/>
+        <w:pStyle w:val="13"/>
         <w:keepNext w:val="0"/>
         <w:keepLines w:val="0"/>
         <w:widowControl/>
@@ -1772,7 +1777,7 @@
     </w:p>
     <w:p>
       <w:pPr>
-        <w:pStyle w:val="12"/>
+        <w:pStyle w:val="13"/>
         <w:keepNext w:val="0"/>
         <w:keepLines w:val="0"/>
         <w:widowControl/>
@@ -1932,6 +1937,7 @@
         <w:keepLines w:val="0"/>
         <w:widowControl/>
         <w:numPr>
+          <w:ilvl w:val="0"/>
           <w:numId w:val="0"/>
         </w:numPr>
         <w:suppressLineNumbers w:val="0"/>
@@ -1952,6 +1958,7 @@
         <w:keepLines w:val="0"/>
         <w:widowControl/>
         <w:numPr>
+          <w:ilvl w:val="0"/>
           <w:numId w:val="0"/>
         </w:numPr>
         <w:suppressLineNumbers w:val="0"/>
@@ -1972,6 +1979,7 @@
         <w:keepLines w:val="0"/>
         <w:widowControl/>
         <w:numPr>
+          <w:ilvl w:val="0"/>
           <w:numId w:val="0"/>
         </w:numPr>
         <w:suppressLineNumbers w:val="0"/>
@@ -1992,6 +2000,7 @@
         <w:keepLines w:val="0"/>
         <w:widowControl/>
         <w:numPr>
+          <w:ilvl w:val="0"/>
           <w:numId w:val="0"/>
         </w:numPr>
         <w:suppressLineNumbers w:val="0"/>
@@ -2012,6 +2021,7 @@
         <w:keepLines w:val="0"/>
         <w:widowControl/>
         <w:numPr>
+          <w:ilvl w:val="0"/>
           <w:numId w:val="0"/>
         </w:numPr>
         <w:suppressLineNumbers w:val="0"/>
@@ -2032,6 +2042,7 @@
         <w:keepLines w:val="0"/>
         <w:widowControl/>
         <w:numPr>
+          <w:ilvl w:val="0"/>
           <w:numId w:val="0"/>
         </w:numPr>
         <w:suppressLineNumbers w:val="0"/>
@@ -2052,6 +2063,7 @@
         <w:keepLines w:val="0"/>
         <w:widowControl/>
         <w:numPr>
+          <w:ilvl w:val="0"/>
           <w:numId w:val="0"/>
         </w:numPr>
         <w:suppressLineNumbers w:val="0"/>
@@ -2090,7 +2102,7 @@
     </w:p>
     <w:p>
       <w:pPr>
-        <w:pStyle w:val="12"/>
+        <w:pStyle w:val="13"/>
         <w:keepNext w:val="0"/>
         <w:keepLines w:val="0"/>
         <w:widowControl/>
@@ -2116,6 +2128,7 @@
         <w:keepLines w:val="0"/>
         <w:widowControl/>
         <w:numPr>
+          <w:ilvl w:val="0"/>
           <w:numId w:val="0"/>
         </w:numPr>
         <w:suppressLineNumbers w:val="0"/>
@@ -2138,7 +2151,7 @@
     </w:p>
     <w:p>
       <w:pPr>
-        <w:pStyle w:val="12"/>
+        <w:pStyle w:val="13"/>
         <w:keepNext w:val="0"/>
         <w:keepLines w:val="0"/>
         <w:widowControl/>
@@ -2280,7 +2293,7 @@
     </w:p>
     <w:p>
       <w:pPr>
-        <w:pStyle w:val="12"/>
+        <w:pStyle w:val="13"/>
         <w:keepNext w:val="0"/>
         <w:keepLines w:val="0"/>
         <w:widowControl/>
@@ -2303,7 +2316,7 @@
     </w:p>
     <w:p>
       <w:pPr>
-        <w:pStyle w:val="12"/>
+        <w:pStyle w:val="13"/>
         <w:keepNext w:val="0"/>
         <w:keepLines w:val="0"/>
         <w:widowControl/>
@@ -2326,7 +2339,7 @@
     </w:p>
     <w:p>
       <w:pPr>
-        <w:pStyle w:val="12"/>
+        <w:pStyle w:val="13"/>
         <w:keepNext w:val="0"/>
         <w:keepLines w:val="0"/>
         <w:widowControl/>
@@ -2428,7 +2441,7 @@
     </w:p>
     <w:p>
       <w:pPr>
-        <w:pStyle w:val="12"/>
+        <w:pStyle w:val="13"/>
         <w:keepNext w:val="0"/>
         <w:keepLines w:val="0"/>
         <w:widowControl/>
@@ -2451,7 +2464,7 @@
     </w:p>
     <w:p>
       <w:pPr>
-        <w:pStyle w:val="12"/>
+        <w:pStyle w:val="13"/>
         <w:keepNext w:val="0"/>
         <w:keepLines w:val="0"/>
         <w:widowControl/>
@@ -2567,8 +2580,6 @@
           <w:szCs w:val="24"/>
         </w:rPr>
       </w:pPr>
-      <w:bookmarkStart w:id="0" w:name="_GoBack"/>
-      <w:bookmarkEnd w:id="0"/>
     </w:p>
     <w:p>
       <w:pPr>
@@ -2672,7 +2683,7 @@
     </w:p>
     <w:p>
       <w:pPr>
-        <w:pStyle w:val="12"/>
+        <w:pStyle w:val="13"/>
         <w:keepNext w:val="0"/>
         <w:keepLines w:val="0"/>
         <w:widowControl/>
@@ -2720,6 +2731,7 @@
         <w:keepLines w:val="0"/>
         <w:widowControl/>
         <w:numPr>
+          <w:ilvl w:val="0"/>
           <w:numId w:val="0"/>
         </w:numPr>
         <w:suppressLineNumbers w:val="0"/>
@@ -2732,7 +2744,7 @@
       </w:pPr>
       <w:r>
         <w:rPr>
-          <w:rStyle w:val="8"/>
+          <w:rStyle w:val="9"/>
           <w:rFonts w:hint="default" w:ascii="Times New Roman" w:hAnsi="Times New Roman" w:cs="Times New Roman"/>
           <w:sz w:val="24"/>
           <w:szCs w:val="24"/>
@@ -2741,7 +2753,7 @@
       </w:r>
       <w:r>
         <w:rPr>
-          <w:rStyle w:val="8"/>
+          <w:rStyle w:val="9"/>
           <w:rFonts w:hint="default" w:cs="Times New Roman"/>
           <w:sz w:val="24"/>
           <w:szCs w:val="24"/>
@@ -2764,6 +2776,7 @@
         <w:keepLines w:val="0"/>
         <w:widowControl/>
         <w:numPr>
+          <w:ilvl w:val="0"/>
           <w:numId w:val="0"/>
         </w:numPr>
         <w:suppressLineNumbers w:val="0"/>
@@ -2777,8 +2790,8 @@
       <w:r>
         <w:drawing>
           <wp:inline distT="0" distB="0" distL="114300" distR="114300">
-            <wp:extent cx="5267960" cy="2735580"/>
-            <wp:effectExtent l="0" t="0" r="8890" b="7620"/>
+            <wp:extent cx="4565015" cy="2371090"/>
+            <wp:effectExtent l="0" t="0" r="6985" b="10160"/>
             <wp:docPr id="1" name="Изображение 1"/>
             <wp:cNvGraphicFramePr>
               <a:graphicFrameLocks xmlns:a="http://schemas.openxmlformats.org/drawingml/2006/main" noChangeAspect="1"/>
@@ -2801,7 +2814,7 @@
                   <pic:spPr>
                     <a:xfrm>
                       <a:off x="0" y="0"/>
-                      <a:ext cx="5267960" cy="2735580"/>
+                      <a:ext cx="4565015" cy="2371090"/>
                     </a:xfrm>
                     <a:prstGeom prst="rect">
                       <a:avLst/>
@@ -2824,6 +2837,7 @@
         <w:keepLines w:val="0"/>
         <w:widowControl/>
         <w:numPr>
+          <w:ilvl w:val="0"/>
           <w:numId w:val="0"/>
         </w:numPr>
         <w:suppressLineNumbers w:val="0"/>
@@ -2836,7 +2850,7 @@
       </w:pPr>
       <w:r>
         <w:rPr>
-          <w:rStyle w:val="8"/>
+          <w:rStyle w:val="9"/>
           <w:rFonts w:hint="default" w:cs="Times New Roman"/>
           <w:sz w:val="24"/>
           <w:szCs w:val="24"/>
@@ -2846,7 +2860,7 @@
       </w:r>
       <w:r>
         <w:rPr>
-          <w:rStyle w:val="8"/>
+          <w:rStyle w:val="9"/>
           <w:rFonts w:hint="default" w:ascii="Times New Roman" w:hAnsi="Times New Roman" w:cs="Times New Roman"/>
           <w:sz w:val="24"/>
           <w:szCs w:val="24"/>
@@ -2855,7 +2869,7 @@
       </w:r>
       <w:r>
         <w:rPr>
-          <w:rStyle w:val="8"/>
+          <w:rStyle w:val="9"/>
           <w:rFonts w:hint="default" w:cs="Times New Roman"/>
           <w:sz w:val="24"/>
           <w:szCs w:val="24"/>
@@ -2878,6 +2892,7 @@
         <w:keepLines w:val="0"/>
         <w:widowControl/>
         <w:numPr>
+          <w:ilvl w:val="0"/>
           <w:numId w:val="0"/>
         </w:numPr>
         <w:suppressLineNumbers w:val="0"/>
@@ -2891,9 +2906,9 @@
       <w:r>
         <w:drawing>
           <wp:inline distT="0" distB="0" distL="114300" distR="114300">
-            <wp:extent cx="4836795" cy="2934970"/>
-            <wp:effectExtent l="0" t="0" r="1905" b="17780"/>
-            <wp:docPr id="5" name="Изображение 5"/>
+            <wp:extent cx="4307840" cy="3075940"/>
+            <wp:effectExtent l="0" t="0" r="16510" b="10160"/>
+            <wp:docPr id="2" name="Изображение 1"/>
             <wp:cNvGraphicFramePr>
               <a:graphicFrameLocks xmlns:a="http://schemas.openxmlformats.org/drawingml/2006/main" noChangeAspect="1"/>
             </wp:cNvGraphicFramePr>
@@ -2901,7 +2916,7 @@
               <a:graphicData uri="http://schemas.openxmlformats.org/drawingml/2006/picture">
                 <pic:pic xmlns:pic="http://schemas.openxmlformats.org/drawingml/2006/picture">
                   <pic:nvPicPr>
-                    <pic:cNvPr id="5" name="Изображение 5"/>
+                    <pic:cNvPr id="2" name="Изображение 1"/>
                     <pic:cNvPicPr>
                       <a:picLocks noChangeAspect="1"/>
                     </pic:cNvPicPr>
@@ -2915,7 +2930,7 @@
                   <pic:spPr>
                     <a:xfrm>
                       <a:off x="0" y="0"/>
-                      <a:ext cx="4836795" cy="2934970"/>
+                      <a:ext cx="4307840" cy="3075940"/>
                     </a:xfrm>
                     <a:prstGeom prst="rect">
                       <a:avLst/>
@@ -2938,19 +2953,39 @@
         <w:keepLines w:val="0"/>
         <w:widowControl/>
         <w:numPr>
+          <w:ilvl w:val="0"/>
           <w:numId w:val="0"/>
         </w:numPr>
         <w:suppressLineNumbers w:val="0"/>
         <w:spacing w:before="0" w:beforeAutospacing="1" w:after="0" w:afterAutospacing="1"/>
         <w:rPr>
-          <w:rFonts w:hint="default" w:ascii="Times New Roman" w:hAnsi="Times New Roman" w:cs="Times New Roman"/>
-          <w:sz w:val="24"/>
-          <w:szCs w:val="24"/>
-        </w:rPr>
-      </w:pPr>
-      <w:r>
-        <w:rPr>
-          <w:rStyle w:val="8"/>
+          <w:rStyle w:val="9"/>
+          <w:rFonts w:hint="default" w:ascii="Times New Roman" w:hAnsi="Times New Roman" w:cs="Times New Roman"/>
+          <w:sz w:val="24"/>
+          <w:szCs w:val="24"/>
+        </w:rPr>
+      </w:pPr>
+    </w:p>
+    <w:p>
+      <w:pPr>
+        <w:keepNext w:val="0"/>
+        <w:keepLines w:val="0"/>
+        <w:widowControl/>
+        <w:numPr>
+          <w:ilvl w:val="0"/>
+          <w:numId w:val="0"/>
+        </w:numPr>
+        <w:suppressLineNumbers w:val="0"/>
+        <w:spacing w:before="0" w:beforeAutospacing="1" w:after="0" w:afterAutospacing="1"/>
+        <w:rPr>
+          <w:rFonts w:hint="default" w:ascii="Times New Roman" w:hAnsi="Times New Roman" w:cs="Times New Roman"/>
+          <w:sz w:val="24"/>
+          <w:szCs w:val="24"/>
+        </w:rPr>
+      </w:pPr>
+      <w:r>
+        <w:rPr>
+          <w:rStyle w:val="9"/>
           <w:rFonts w:hint="default" w:ascii="Times New Roman" w:hAnsi="Times New Roman" w:cs="Times New Roman"/>
           <w:sz w:val="24"/>
           <w:szCs w:val="24"/>
@@ -2989,6 +3024,7 @@
         <w:keepLines w:val="0"/>
         <w:widowControl/>
         <w:numPr>
+          <w:ilvl w:val="0"/>
           <w:numId w:val="0"/>
         </w:numPr>
         <w:suppressLineNumbers w:val="0"/>
@@ -3062,7 +3098,7 @@
       </w:pPr>
       <w:r>
         <w:rPr>
-          <w:rStyle w:val="8"/>
+          <w:rStyle w:val="9"/>
           <w:rFonts w:hint="default" w:ascii="Times New Roman" w:hAnsi="Times New Roman" w:cs="Times New Roman"/>
           <w:sz w:val="24"/>
           <w:szCs w:val="24"/>
@@ -3162,6 +3198,7 @@
         <w:keepLines w:val="0"/>
         <w:widowControl/>
         <w:numPr>
+          <w:ilvl w:val="0"/>
           <w:numId w:val="0"/>
         </w:numPr>
         <w:suppressLineNumbers w:val="0"/>
@@ -3174,7 +3211,7 @@
       </w:pPr>
       <w:r>
         <w:rPr>
-          <w:rStyle w:val="8"/>
+          <w:rStyle w:val="9"/>
           <w:rFonts w:hint="default" w:ascii="Times New Roman" w:hAnsi="Times New Roman" w:cs="Times New Roman"/>
           <w:sz w:val="24"/>
           <w:szCs w:val="24"/>
@@ -3203,6 +3240,34 @@
           <w:szCs w:val="24"/>
         </w:rPr>
       </w:pPr>
+    </w:p>
+    <w:p>
+      <w:pPr>
+        <w:pStyle w:val="4"/>
+        <w:keepNext w:val="0"/>
+        <w:keepLines w:val="0"/>
+        <w:widowControl/>
+        <w:suppressLineNumbers w:val="0"/>
+        <w:rPr>
+          <w:rFonts w:hint="default" w:ascii="Times New Roman" w:hAnsi="Times New Roman" w:cs="Times New Roman"/>
+          <w:sz w:val="24"/>
+          <w:szCs w:val="24"/>
+        </w:rPr>
+      </w:pPr>
+    </w:p>
+    <w:p>
+      <w:pPr>
+        <w:pStyle w:val="4"/>
+        <w:keepNext w:val="0"/>
+        <w:keepLines w:val="0"/>
+        <w:widowControl/>
+        <w:suppressLineNumbers w:val="0"/>
+        <w:rPr>
+          <w:rFonts w:hint="default" w:ascii="Times New Roman" w:hAnsi="Times New Roman" w:cs="Times New Roman"/>
+          <w:sz w:val="24"/>
+          <w:szCs w:val="24"/>
+        </w:rPr>
+      </w:pPr>
       <w:r>
         <w:rPr>
           <w:rFonts w:hint="default" w:ascii="Times New Roman" w:hAnsi="Times New Roman" w:cs="Times New Roman"/>
@@ -3214,7 +3279,7 @@
     </w:p>
     <w:p>
       <w:pPr>
-        <w:pStyle w:val="12"/>
+        <w:pStyle w:val="13"/>
         <w:keepNext w:val="0"/>
         <w:keepLines w:val="0"/>
         <w:widowControl/>
@@ -3237,7 +3302,7 @@
     </w:p>
     <w:p>
       <w:pPr>
-        <w:pStyle w:val="12"/>
+        <w:pStyle w:val="13"/>
         <w:keepNext w:val="0"/>
         <w:keepLines w:val="0"/>
         <w:widowControl/>
@@ -3249,10 +3314,320 @@
         <w:ind w:right="0" w:rightChars="0"/>
         <w:rPr>
           <w:rFonts w:hint="default" w:ascii="Times New Roman" w:hAnsi="Times New Roman" w:cs="Times New Roman"/>
+          <w:b/>
+          <w:bCs/>
           <w:i w:val="0"/>
           <w:iCs w:val="0"/>
           <w:sz w:val="24"/>
           <w:szCs w:val="24"/>
+        </w:rPr>
+      </w:pPr>
+      <w:r>
+        <w:rPr>
+          <w:rFonts w:hint="default" w:ascii="Times New Roman" w:hAnsi="Times New Roman" w:cs="Times New Roman"/>
+          <w:b/>
+          <w:bCs/>
+          <w:i w:val="0"/>
+          <w:iCs w:val="0"/>
+          <w:sz w:val="24"/>
+          <w:szCs w:val="24"/>
+        </w:rPr>
+        <w:fldChar w:fldCharType="begin"/>
+      </w:r>
+      <w:r>
+        <w:rPr>
+          <w:rFonts w:hint="default" w:ascii="Times New Roman" w:hAnsi="Times New Roman" w:cs="Times New Roman"/>
+          <w:b/>
+          <w:bCs/>
+          <w:i w:val="0"/>
+          <w:iCs w:val="0"/>
+          <w:sz w:val="24"/>
+          <w:szCs w:val="24"/>
+        </w:rPr>
+        <w:instrText xml:space="preserve"> HYPERLINK "https://urban-university.ru/members/courses/course999421818026/null" </w:instrText>
+      </w:r>
+      <w:r>
+        <w:rPr>
+          <w:rFonts w:hint="default" w:ascii="Times New Roman" w:hAnsi="Times New Roman" w:cs="Times New Roman"/>
+          <w:b/>
+          <w:bCs/>
+          <w:i w:val="0"/>
+          <w:iCs w:val="0"/>
+          <w:sz w:val="24"/>
+          <w:szCs w:val="24"/>
+        </w:rPr>
+        <w:fldChar w:fldCharType="separate"/>
+      </w:r>
+      <w:r>
+        <w:rPr>
+          <w:rFonts w:hint="default" w:ascii="Times New Roman" w:hAnsi="Times New Roman" w:cs="Times New Roman"/>
+          <w:b/>
+          <w:bCs/>
+          <w:i w:val="0"/>
+          <w:iCs w:val="0"/>
+          <w:sz w:val="24"/>
+          <w:szCs w:val="24"/>
+        </w:rPr>
+        <w:t xml:space="preserve">Приложение 1. </w:t>
+      </w:r>
+      <w:r>
+        <w:rPr>
+          <w:rFonts w:hint="default" w:cs="Times New Roman"/>
+          <w:b/>
+          <w:bCs/>
+          <w:i w:val="0"/>
+          <w:iCs w:val="0"/>
+          <w:sz w:val="24"/>
+          <w:szCs w:val="24"/>
+          <w:lang w:val="ru-RU"/>
+        </w:rPr>
+        <w:t>Ф</w:t>
+      </w:r>
+      <w:r>
+        <w:rPr>
+          <w:rFonts w:hint="default" w:ascii="Times New Roman" w:hAnsi="Times New Roman" w:cs="Times New Roman"/>
+          <w:b/>
+          <w:bCs/>
+          <w:i w:val="0"/>
+          <w:iCs w:val="0"/>
+          <w:sz w:val="24"/>
+          <w:szCs w:val="24"/>
+        </w:rPr>
+        <w:t>айлов</w:t>
+      </w:r>
+      <w:r>
+        <w:rPr>
+          <w:rFonts w:hint="default" w:cs="Times New Roman"/>
+          <w:b/>
+          <w:bCs/>
+          <w:i w:val="0"/>
+          <w:iCs w:val="0"/>
+          <w:sz w:val="24"/>
+          <w:szCs w:val="24"/>
+          <w:lang w:val="ru-RU"/>
+        </w:rPr>
+        <w:t>ая</w:t>
+      </w:r>
+      <w:r>
+        <w:rPr>
+          <w:rFonts w:hint="default" w:ascii="Times New Roman" w:hAnsi="Times New Roman" w:cs="Times New Roman"/>
+          <w:b/>
+          <w:bCs/>
+          <w:i w:val="0"/>
+          <w:iCs w:val="0"/>
+          <w:sz w:val="24"/>
+          <w:szCs w:val="24"/>
+        </w:rPr>
+        <w:t xml:space="preserve"> структуры проекта</w:t>
+      </w:r>
+      <w:r>
+        <w:rPr>
+          <w:rFonts w:hint="default" w:ascii="Times New Roman" w:hAnsi="Times New Roman" w:cs="Times New Roman"/>
+          <w:b/>
+          <w:bCs/>
+          <w:i w:val="0"/>
+          <w:iCs w:val="0"/>
+          <w:sz w:val="24"/>
+          <w:szCs w:val="24"/>
+        </w:rPr>
+        <w:fldChar w:fldCharType="end"/>
+      </w:r>
+    </w:p>
+    <w:p>
+      <w:pPr>
+        <w:pStyle w:val="13"/>
+        <w:keepNext w:val="0"/>
+        <w:keepLines w:val="0"/>
+        <w:widowControl/>
+        <w:numPr>
+          <w:ilvl w:val="0"/>
+          <w:numId w:val="0"/>
+        </w:numPr>
+        <w:suppressLineNumbers w:val="0"/>
+        <w:ind w:right="0" w:rightChars="0"/>
+      </w:pPr>
+      <w:r>
+        <w:drawing>
+          <wp:inline distT="0" distB="0" distL="114300" distR="114300">
+            <wp:extent cx="1616710" cy="4156075"/>
+            <wp:effectExtent l="0" t="0" r="2540" b="15875"/>
+            <wp:docPr id="5" name="Изображение 2"/>
+            <wp:cNvGraphicFramePr>
+              <a:graphicFrameLocks xmlns:a="http://schemas.openxmlformats.org/drawingml/2006/main" noChangeAspect="1"/>
+            </wp:cNvGraphicFramePr>
+            <a:graphic xmlns:a="http://schemas.openxmlformats.org/drawingml/2006/main">
+              <a:graphicData uri="http://schemas.openxmlformats.org/drawingml/2006/picture">
+                <pic:pic xmlns:pic="http://schemas.openxmlformats.org/drawingml/2006/picture">
+                  <pic:nvPicPr>
+                    <pic:cNvPr id="5" name="Изображение 2"/>
+                    <pic:cNvPicPr>
+                      <a:picLocks noChangeAspect="1"/>
+                    </pic:cNvPicPr>
+                  </pic:nvPicPr>
+                  <pic:blipFill>
+                    <a:blip r:embed="rId10"/>
+                    <a:stretch>
+                      <a:fillRect/>
+                    </a:stretch>
+                  </pic:blipFill>
+                  <pic:spPr>
+                    <a:xfrm>
+                      <a:off x="0" y="0"/>
+                      <a:ext cx="1616710" cy="4156075"/>
+                    </a:xfrm>
+                    <a:prstGeom prst="rect">
+                      <a:avLst/>
+                    </a:prstGeom>
+                    <a:noFill/>
+                    <a:ln>
+                      <a:noFill/>
+                    </a:ln>
+                  </pic:spPr>
+                </pic:pic>
+              </a:graphicData>
+            </a:graphic>
+          </wp:inline>
+        </w:drawing>
+      </w:r>
+    </w:p>
+    <w:p>
+      <w:pPr>
+        <w:pStyle w:val="13"/>
+        <w:keepNext w:val="0"/>
+        <w:keepLines w:val="0"/>
+        <w:widowControl/>
+        <w:numPr>
+          <w:ilvl w:val="0"/>
+          <w:numId w:val="0"/>
+        </w:numPr>
+        <w:suppressLineNumbers w:val="0"/>
+        <w:ind w:right="0" w:rightChars="0"/>
+        <w:rPr>
+          <w:rFonts w:hint="default"/>
+          <w:b/>
+          <w:bCs/>
+        </w:rPr>
+      </w:pPr>
+      <w:r>
+        <w:rPr>
+          <w:rFonts w:hint="default"/>
+          <w:b/>
+          <w:bCs/>
+        </w:rPr>
+        <w:fldChar w:fldCharType="begin"/>
+      </w:r>
+      <w:r>
+        <w:rPr>
+          <w:rFonts w:hint="default"/>
+          <w:b/>
+          <w:bCs/>
+        </w:rPr>
+        <w:instrText xml:space="preserve"> HYPERLINK "https://urban-university.ru/members/courses/course999421818026/null" </w:instrText>
+      </w:r>
+      <w:r>
+        <w:rPr>
+          <w:rFonts w:hint="default"/>
+          <w:b/>
+          <w:bCs/>
+        </w:rPr>
+        <w:fldChar w:fldCharType="separate"/>
+      </w:r>
+      <w:r>
+        <w:rPr>
+          <w:rFonts w:hint="default"/>
+          <w:b/>
+          <w:bCs/>
+        </w:rPr>
+        <w:t>Приложение 2. </w:t>
+      </w:r>
+      <w:r>
+        <w:rPr>
+          <w:rFonts w:hint="default"/>
+          <w:b/>
+          <w:bCs/>
+        </w:rPr>
+        <w:fldChar w:fldCharType="end"/>
+      </w:r>
+      <w:r>
+        <w:rPr>
+          <w:rFonts w:hint="default"/>
+          <w:b/>
+          <w:bCs/>
+        </w:rPr>
+        <w:t>Список необходимых библиотек</w:t>
+      </w:r>
+    </w:p>
+    <w:p>
+      <w:pPr>
+        <w:pStyle w:val="13"/>
+        <w:keepNext w:val="0"/>
+        <w:keepLines w:val="0"/>
+        <w:widowControl/>
+        <w:numPr>
+          <w:ilvl w:val="0"/>
+          <w:numId w:val="0"/>
+        </w:numPr>
+        <w:suppressLineNumbers w:val="0"/>
+        <w:ind w:right="0" w:rightChars="0"/>
+        <w:rPr>
+          <w:rFonts w:hint="default"/>
+        </w:rPr>
+      </w:pPr>
+      <w:r>
+        <w:rPr>
+          <w:rFonts w:hint="default"/>
+        </w:rPr>
+        <w:br w:type="textWrapping"/>
+      </w:r>
+      <w:r>
+        <w:rPr>
+          <w:rFonts w:hint="default"/>
+        </w:rPr>
+        <w:t>Django==5.1.2</w:t>
+      </w:r>
+      <w:r>
+        <w:rPr>
+          <w:rFonts w:hint="default"/>
+        </w:rPr>
+        <w:br w:type="textWrapping"/>
+      </w:r>
+      <w:r>
+        <w:rPr>
+          <w:rFonts w:hint="default"/>
+        </w:rPr>
+        <w:t>IOPaint==1.4.3</w:t>
+      </w:r>
+      <w:bookmarkStart w:id="0" w:name="_GoBack"/>
+      <w:bookmarkEnd w:id="0"/>
+    </w:p>
+    <w:p>
+      <w:pPr>
+        <w:pStyle w:val="13"/>
+        <w:keepNext w:val="0"/>
+        <w:keepLines w:val="0"/>
+        <w:widowControl/>
+        <w:numPr>
+          <w:ilvl w:val="0"/>
+          <w:numId w:val="0"/>
+        </w:numPr>
+        <w:suppressLineNumbers w:val="0"/>
+        <w:ind w:right="0" w:rightChars="0"/>
+      </w:pPr>
+    </w:p>
+    <w:p>
+      <w:pPr>
+        <w:pStyle w:val="13"/>
+        <w:keepNext w:val="0"/>
+        <w:keepLines w:val="0"/>
+        <w:widowControl/>
+        <w:numPr>
+          <w:ilvl w:val="0"/>
+          <w:numId w:val="0"/>
+        </w:numPr>
+        <w:suppressLineNumbers w:val="0"/>
+        <w:ind w:right="0" w:rightChars="0"/>
+        <w:rPr>
+          <w:rFonts w:hint="default"/>
         </w:rPr>
       </w:pPr>
     </w:p>
@@ -3672,7 +4047,7 @@
     <w:lsdException w:unhideWhenUsed="0" w:uiPriority="0" w:semiHidden="0" w:name="HTML Sample"/>
     <w:lsdException w:unhideWhenUsed="0" w:uiPriority="0" w:semiHidden="0" w:name="HTML Typewriter"/>
     <w:lsdException w:unhideWhenUsed="0" w:uiPriority="0" w:semiHidden="0" w:name="HTML Variable"/>
-    <w:lsdException w:unhideWhenUsed="0" w:uiPriority="0" w:name="Normal Table"/>
+    <w:lsdException w:qFormat="1" w:unhideWhenUsed="0" w:uiPriority="0" w:name="Normal Table"/>
     <w:lsdException w:unhideWhenUsed="0" w:uiPriority="0" w:semiHidden="0" w:name="annotation subject"/>
     <w:lsdException w:unhideWhenUsed="0" w:uiPriority="0" w:semiHidden="0" w:name="Table Simple 1"/>
     <w:lsdException w:unhideWhenUsed="0" w:uiPriority="0" w:semiHidden="0" w:name="Table Simple 2"/>
@@ -3850,6 +4225,7 @@
   <w:style w:type="table" w:default="1" w:styleId="7">
     <w:name w:val="Normal Table"/>
     <w:semiHidden/>
+    <w:qFormat/>
     <w:uiPriority w:val="0"/>
     <w:tblPr>
       <w:tblCellMar>
@@ -3861,6 +4237,15 @@
     </w:tblPr>
   </w:style>
   <w:style w:type="character" w:styleId="8">
+    <w:name w:val="Hyperlink"/>
+    <w:basedOn w:val="6"/>
+    <w:uiPriority w:val="0"/>
+    <w:rPr>
+      <w:color w:val="0000FF"/>
+      <w:u w:val="single"/>
+    </w:rPr>
+  </w:style>
+  <w:style w:type="character" w:styleId="9">
     <w:name w:val="Strong"/>
     <w:basedOn w:val="6"/>
     <w:qFormat/>
@@ -3870,7 +4255,7 @@
       <w:bCs/>
     </w:rPr>
   </w:style>
-  <w:style w:type="paragraph" w:styleId="9">
+  <w:style w:type="paragraph" w:styleId="10">
     <w:name w:val="caption"/>
     <w:basedOn w:val="1"/>
     <w:qFormat/>
@@ -3887,7 +4272,7 @@
       <w:szCs w:val="24"/>
     </w:rPr>
   </w:style>
-  <w:style w:type="paragraph" w:styleId="10">
+  <w:style w:type="paragraph" w:styleId="11">
     <w:name w:val="Body Text"/>
     <w:basedOn w:val="1"/>
     <w:qFormat/>
@@ -3896,16 +4281,16 @@
       <w:spacing w:before="0" w:after="140" w:line="276" w:lineRule="auto"/>
     </w:pPr>
   </w:style>
-  <w:style w:type="paragraph" w:styleId="11">
+  <w:style w:type="paragraph" w:styleId="12">
     <w:name w:val="List"/>
-    <w:basedOn w:val="10"/>
+    <w:basedOn w:val="11"/>
     <w:qFormat/>
     <w:uiPriority w:val="0"/>
     <w:rPr>
       <w:rFonts w:cs="Noto Sans Devanagari"/>
     </w:rPr>
   </w:style>
-  <w:style w:type="paragraph" w:styleId="12">
+  <w:style w:type="paragraph" w:styleId="13">
     <w:name w:val="Normal (Web)"/>
     <w:qFormat/>
     <w:uiPriority w:val="0"/>
@@ -3926,10 +4311,42 @@
       <w:lang w:val="en-US" w:eastAsia="zh-CN" w:bidi="ar-SA"/>
     </w:rPr>
   </w:style>
-  <w:style w:type="paragraph" w:customStyle="1" w:styleId="13">
+  <w:style w:type="paragraph" w:styleId="14">
+    <w:name w:val="HTML Preformatted"/>
+    <w:uiPriority w:val="0"/>
+    <w:pPr>
+      <w:tabs>
+        <w:tab w:val="left" w:pos="916"/>
+        <w:tab w:val="left" w:pos="1832"/>
+        <w:tab w:val="left" w:pos="2748"/>
+        <w:tab w:val="left" w:pos="3664"/>
+        <w:tab w:val="left" w:pos="4580"/>
+        <w:tab w:val="left" w:pos="5496"/>
+        <w:tab w:val="left" w:pos="6412"/>
+        <w:tab w:val="left" w:pos="7328"/>
+        <w:tab w:val="left" w:pos="8244"/>
+        <w:tab w:val="left" w:pos="9160"/>
+        <w:tab w:val="left" w:pos="10076"/>
+        <w:tab w:val="left" w:pos="10992"/>
+        <w:tab w:val="left" w:pos="11908"/>
+        <w:tab w:val="left" w:pos="12824"/>
+        <w:tab w:val="left" w:pos="13740"/>
+        <w:tab w:val="left" w:pos="14656"/>
+      </w:tabs>
+      <w:jc w:val="left"/>
+    </w:pPr>
+    <w:rPr>
+      <w:rFonts w:hint="eastAsia" w:ascii="SimSun" w:hAnsi="SimSun" w:eastAsia="SimSun" w:cs="SimSun"/>
+      <w:kern w:val="0"/>
+      <w:sz w:val="24"/>
+      <w:szCs w:val="24"/>
+      <w:lang w:val="en-US" w:eastAsia="zh-CN" w:bidi="ar"/>
+    </w:rPr>
+  </w:style>
+  <w:style w:type="paragraph" w:customStyle="1" w:styleId="15">
     <w:name w:val="Heading"/>
     <w:basedOn w:val="1"/>
-    <w:next w:val="10"/>
+    <w:next w:val="11"/>
     <w:qFormat/>
     <w:uiPriority w:val="0"/>
     <w:pPr>
@@ -3942,7 +4359,7 @@
       <w:szCs w:val="28"/>
     </w:rPr>
   </w:style>
-  <w:style w:type="paragraph" w:customStyle="1" w:styleId="14">
+  <w:style w:type="paragraph" w:customStyle="1" w:styleId="16">
     <w:name w:val="Index"/>
     <w:basedOn w:val="1"/>
     <w:qFormat/>
@@ -3954,7 +4371,7 @@
       <w:rFonts w:cs="Noto Sans Devanagari"/>
     </w:rPr>
   </w:style>
-  <w:style w:type="paragraph" w:styleId="15">
+  <w:style w:type="paragraph" w:styleId="17">
     <w:name w:val="No Spacing"/>
     <w:qFormat/>
     <w:uiPriority w:val="0"/>

--- a/Приложение на Django.docx
+++ b/Приложение на Django.docx
@@ -3449,9 +3449,9 @@
       <w:r>
         <w:drawing>
           <wp:inline distT="0" distB="0" distL="114300" distR="114300">
-            <wp:extent cx="1616710" cy="4156075"/>
-            <wp:effectExtent l="0" t="0" r="2540" b="15875"/>
-            <wp:docPr id="5" name="Изображение 2"/>
+            <wp:extent cx="2212975" cy="6297295"/>
+            <wp:effectExtent l="0" t="0" r="15875" b="8255"/>
+            <wp:docPr id="5" name="Изображение 1"/>
             <wp:cNvGraphicFramePr>
               <a:graphicFrameLocks xmlns:a="http://schemas.openxmlformats.org/drawingml/2006/main" noChangeAspect="1"/>
             </wp:cNvGraphicFramePr>
@@ -3459,7 +3459,7 @@
               <a:graphicData uri="http://schemas.openxmlformats.org/drawingml/2006/picture">
                 <pic:pic xmlns:pic="http://schemas.openxmlformats.org/drawingml/2006/picture">
                   <pic:nvPicPr>
-                    <pic:cNvPr id="5" name="Изображение 2"/>
+                    <pic:cNvPr id="5" name="Изображение 1"/>
                     <pic:cNvPicPr>
                       <a:picLocks noChangeAspect="1"/>
                     </pic:cNvPicPr>
@@ -3473,7 +3473,7 @@
                   <pic:spPr>
                     <a:xfrm>
                       <a:off x="0" y="0"/>
-                      <a:ext cx="1616710" cy="4156075"/>
+                      <a:ext cx="2212975" cy="6297295"/>
                     </a:xfrm>
                     <a:prstGeom prst="rect">
                       <a:avLst/>
@@ -3489,6 +3489,8 @@
           </wp:inline>
         </w:drawing>
       </w:r>
+      <w:bookmarkStart w:id="0" w:name="_GoBack"/>
+      <w:bookmarkEnd w:id="0"/>
     </w:p>
     <w:p>
       <w:pPr>
@@ -3597,39 +3599,6 @@
         </w:rPr>
         <w:t>IOPaint==1.4.3</w:t>
       </w:r>
-      <w:bookmarkStart w:id="0" w:name="_GoBack"/>
-      <w:bookmarkEnd w:id="0"/>
-    </w:p>
-    <w:p>
-      <w:pPr>
-        <w:pStyle w:val="13"/>
-        <w:keepNext w:val="0"/>
-        <w:keepLines w:val="0"/>
-        <w:widowControl/>
-        <w:numPr>
-          <w:ilvl w:val="0"/>
-          <w:numId w:val="0"/>
-        </w:numPr>
-        <w:suppressLineNumbers w:val="0"/>
-        <w:ind w:right="0" w:rightChars="0"/>
-      </w:pPr>
-    </w:p>
-    <w:p>
-      <w:pPr>
-        <w:pStyle w:val="13"/>
-        <w:keepNext w:val="0"/>
-        <w:keepLines w:val="0"/>
-        <w:widowControl/>
-        <w:numPr>
-          <w:ilvl w:val="0"/>
-          <w:numId w:val="0"/>
-        </w:numPr>
-        <w:suppressLineNumbers w:val="0"/>
-        <w:ind w:right="0" w:rightChars="0"/>
-        <w:rPr>
-          <w:rFonts w:hint="default"/>
-        </w:rPr>
-      </w:pPr>
     </w:p>
     <w:sectPr>
       <w:pgSz w:w="11906" w:h="16838"/>

--- a/Приложение на Django.docx
+++ b/Приложение на Django.docx
@@ -1079,7 +1079,7 @@
     </w:p>
     <w:p>
       <w:pPr>
-        <w:pStyle w:val="13"/>
+        <w:pStyle w:val="14"/>
         <w:keepNext w:val="0"/>
         <w:keepLines w:val="0"/>
         <w:widowControl/>
@@ -1103,7 +1103,7 @@
     </w:p>
     <w:p>
       <w:pPr>
-        <w:pStyle w:val="13"/>
+        <w:pStyle w:val="14"/>
         <w:keepNext w:val="0"/>
         <w:keepLines w:val="0"/>
         <w:widowControl/>
@@ -1391,7 +1391,7 @@
     </w:p>
     <w:p>
       <w:pPr>
-        <w:pStyle w:val="13"/>
+        <w:pStyle w:val="14"/>
         <w:keepNext w:val="0"/>
         <w:keepLines w:val="0"/>
         <w:widowControl/>
@@ -1414,7 +1414,7 @@
     </w:p>
     <w:p>
       <w:pPr>
-        <w:pStyle w:val="13"/>
+        <w:pStyle w:val="14"/>
         <w:keepNext w:val="0"/>
         <w:keepLines w:val="0"/>
         <w:widowControl/>
@@ -1437,7 +1437,7 @@
     </w:p>
     <w:p>
       <w:pPr>
-        <w:pStyle w:val="13"/>
+        <w:pStyle w:val="14"/>
         <w:keepNext w:val="0"/>
         <w:keepLines w:val="0"/>
         <w:widowControl/>
@@ -1572,7 +1572,7 @@
     </w:p>
     <w:p>
       <w:pPr>
-        <w:pStyle w:val="13"/>
+        <w:pStyle w:val="14"/>
         <w:keepNext w:val="0"/>
         <w:keepLines w:val="0"/>
         <w:widowControl/>
@@ -1595,7 +1595,7 @@
     </w:p>
     <w:p>
       <w:pPr>
-        <w:pStyle w:val="13"/>
+        <w:pStyle w:val="14"/>
         <w:keepNext w:val="0"/>
         <w:keepLines w:val="0"/>
         <w:widowControl/>
@@ -1618,7 +1618,7 @@
     </w:p>
     <w:p>
       <w:pPr>
-        <w:pStyle w:val="13"/>
+        <w:pStyle w:val="14"/>
         <w:keepNext w:val="0"/>
         <w:keepLines w:val="0"/>
         <w:widowControl/>
@@ -1641,7 +1641,7 @@
     </w:p>
     <w:p>
       <w:pPr>
-        <w:pStyle w:val="13"/>
+        <w:pStyle w:val="14"/>
         <w:keepNext w:val="0"/>
         <w:keepLines w:val="0"/>
         <w:widowControl/>
@@ -1678,7 +1678,7 @@
     </w:p>
     <w:p>
       <w:pPr>
-        <w:pStyle w:val="13"/>
+        <w:pStyle w:val="14"/>
         <w:keepNext w:val="0"/>
         <w:keepLines w:val="0"/>
         <w:widowControl/>
@@ -1701,7 +1701,7 @@
     </w:p>
     <w:p>
       <w:pPr>
-        <w:pStyle w:val="13"/>
+        <w:pStyle w:val="14"/>
         <w:keepNext w:val="0"/>
         <w:keepLines w:val="0"/>
         <w:widowControl/>
@@ -1777,7 +1777,7 @@
     </w:p>
     <w:p>
       <w:pPr>
-        <w:pStyle w:val="13"/>
+        <w:pStyle w:val="14"/>
         <w:keepNext w:val="0"/>
         <w:keepLines w:val="0"/>
         <w:widowControl/>
@@ -2102,7 +2102,7 @@
     </w:p>
     <w:p>
       <w:pPr>
-        <w:pStyle w:val="13"/>
+        <w:pStyle w:val="14"/>
         <w:keepNext w:val="0"/>
         <w:keepLines w:val="0"/>
         <w:widowControl/>
@@ -2151,7 +2151,7 @@
     </w:p>
     <w:p>
       <w:pPr>
-        <w:pStyle w:val="13"/>
+        <w:pStyle w:val="14"/>
         <w:keepNext w:val="0"/>
         <w:keepLines w:val="0"/>
         <w:widowControl/>
@@ -2271,96 +2271,6 @@
     </w:p>
     <w:p>
       <w:pPr>
-        <w:pStyle w:val="4"/>
-        <w:keepNext w:val="0"/>
-        <w:keepLines w:val="0"/>
-        <w:widowControl/>
-        <w:suppressLineNumbers w:val="0"/>
-        <w:rPr>
-          <w:rFonts w:hint="default" w:ascii="Times New Roman" w:hAnsi="Times New Roman" w:cs="Times New Roman"/>
-          <w:sz w:val="24"/>
-          <w:szCs w:val="24"/>
-        </w:rPr>
-      </w:pPr>
-      <w:r>
-        <w:rPr>
-          <w:rFonts w:hint="default" w:ascii="Times New Roman" w:hAnsi="Times New Roman" w:cs="Times New Roman"/>
-          <w:sz w:val="24"/>
-          <w:szCs w:val="24"/>
-        </w:rPr>
-        <w:t>7. Анализ и интерпретация результатов</w:t>
-      </w:r>
-    </w:p>
-    <w:p>
-      <w:pPr>
-        <w:pStyle w:val="13"/>
-        <w:keepNext w:val="0"/>
-        <w:keepLines w:val="0"/>
-        <w:widowControl/>
-        <w:suppressLineNumbers w:val="0"/>
-        <w:ind w:firstLine="708" w:firstLineChars="0"/>
-        <w:rPr>
-          <w:rFonts w:hint="default" w:ascii="Times New Roman" w:hAnsi="Times New Roman" w:cs="Times New Roman"/>
-          <w:sz w:val="24"/>
-          <w:szCs w:val="24"/>
-        </w:rPr>
-      </w:pPr>
-      <w:r>
-        <w:rPr>
-          <w:rFonts w:hint="default" w:ascii="Times New Roman" w:hAnsi="Times New Roman" w:cs="Times New Roman"/>
-          <w:sz w:val="24"/>
-          <w:szCs w:val="24"/>
-        </w:rPr>
-        <w:t>Сравнение производительности модели: Анализ времени обработки изображений, качественные оценки удаления объектов и обратная связь от пользователей.</w:t>
-      </w:r>
-    </w:p>
-    <w:p>
-      <w:pPr>
-        <w:pStyle w:val="13"/>
-        <w:keepNext w:val="0"/>
-        <w:keepLines w:val="0"/>
-        <w:widowControl/>
-        <w:suppressLineNumbers w:val="0"/>
-        <w:ind w:firstLine="708" w:firstLineChars="0"/>
-        <w:rPr>
-          <w:rFonts w:hint="default" w:ascii="Times New Roman" w:hAnsi="Times New Roman" w:cs="Times New Roman"/>
-          <w:sz w:val="24"/>
-          <w:szCs w:val="24"/>
-        </w:rPr>
-      </w:pPr>
-      <w:r>
-        <w:rPr>
-          <w:rFonts w:hint="default" w:ascii="Times New Roman" w:hAnsi="Times New Roman" w:cs="Times New Roman"/>
-          <w:sz w:val="24"/>
-          <w:szCs w:val="24"/>
-        </w:rPr>
-        <w:t>Интерпретация результатов: Визуализация и анализ качества удалённых объектов, включая типичные ошибки и возможные пути их устранения.</w:t>
-      </w:r>
-    </w:p>
-    <w:p>
-      <w:pPr>
-        <w:pStyle w:val="13"/>
-        <w:keepNext w:val="0"/>
-        <w:keepLines w:val="0"/>
-        <w:widowControl/>
-        <w:suppressLineNumbers w:val="0"/>
-        <w:rPr>
-          <w:rFonts w:hint="default" w:ascii="Times New Roman" w:hAnsi="Times New Roman" w:cs="Times New Roman"/>
-          <w:sz w:val="24"/>
-          <w:szCs w:val="24"/>
-        </w:rPr>
-      </w:pPr>
-      <w:r>
-        <w:rPr>
-          <w:rFonts w:hint="default" w:ascii="Times New Roman" w:hAnsi="Times New Roman" w:cs="Times New Roman"/>
-          <w:sz w:val="24"/>
-          <w:szCs w:val="24"/>
-        </w:rPr>
-        <w:t>Рекомендации по дальнейшему развитию:</w:t>
-      </w:r>
-    </w:p>
-    <w:p>
-      <w:pPr>
         <w:keepNext w:val="0"/>
         <w:keepLines w:val="0"/>
         <w:widowControl/>
@@ -2372,30 +2282,342 @@
         <w:spacing w:before="0" w:beforeAutospacing="1" w:after="0" w:afterAutospacing="1"/>
         <w:ind w:left="425" w:leftChars="0" w:hanging="425" w:firstLineChars="0"/>
         <w:rPr>
+          <w:rFonts w:hint="default" w:ascii="Times New Roman" w:hAnsi="Times New Roman" w:cs="Times New Roman"/>
+          <w:sz w:val="24"/>
+          <w:szCs w:val="24"/>
+        </w:rPr>
+      </w:pPr>
+      <w:r>
+        <w:rPr>
           <w:rFonts w:hint="default" w:cs="Times New Roman"/>
           <w:sz w:val="24"/>
           <w:szCs w:val="24"/>
           <w:lang w:val="ru-RU"/>
         </w:rPr>
+        <w:t>Возможность сменить пароль</w:t>
+      </w:r>
+    </w:p>
+    <w:p>
+      <w:pPr>
+        <w:pStyle w:val="4"/>
+        <w:keepNext w:val="0"/>
+        <w:keepLines w:val="0"/>
+        <w:widowControl/>
+        <w:suppressLineNumbers w:val="0"/>
+        <w:rPr>
+          <w:rFonts w:hint="default" w:ascii="Times New Roman" w:hAnsi="Times New Roman" w:cs="Times New Roman"/>
+          <w:sz w:val="24"/>
+          <w:szCs w:val="24"/>
+        </w:rPr>
+      </w:pPr>
+      <w:r>
+        <w:rPr>
+          <w:rFonts w:hint="default" w:ascii="Times New Roman" w:hAnsi="Times New Roman" w:cs="Times New Roman"/>
+          <w:sz w:val="24"/>
+          <w:szCs w:val="24"/>
+        </w:rPr>
+        <w:t>7. Анализ и интерпретация результатов</w:t>
+      </w:r>
+    </w:p>
+    <w:p>
+      <w:pPr>
+        <w:pStyle w:val="14"/>
+        <w:keepNext w:val="0"/>
+        <w:keepLines w:val="0"/>
+        <w:widowControl/>
+        <w:suppressLineNumbers w:val="0"/>
+        <w:ind w:firstLine="708" w:firstLineChars="0"/>
+        <w:rPr>
+          <w:rFonts w:hint="default" w:ascii="Times New Roman" w:hAnsi="Times New Roman" w:cs="Times New Roman"/>
+          <w:sz w:val="24"/>
+          <w:szCs w:val="24"/>
+        </w:rPr>
+      </w:pPr>
+      <w:r>
+        <w:rPr>
+          <w:rFonts w:hint="default" w:ascii="Times New Roman" w:hAnsi="Times New Roman" w:cs="Times New Roman"/>
+          <w:sz w:val="24"/>
+          <w:szCs w:val="24"/>
+        </w:rPr>
+        <w:t>Сравнение производительности модели: Анализ времени обработки изображений, качественные оценки удаления объектов и обратная связь от пользователей.</w:t>
+      </w:r>
+    </w:p>
+    <w:p>
+      <w:pPr>
+        <w:pStyle w:val="14"/>
+        <w:keepNext w:val="0"/>
+        <w:keepLines w:val="0"/>
+        <w:widowControl/>
+        <w:suppressLineNumbers w:val="0"/>
+        <w:ind w:firstLine="708" w:firstLineChars="0"/>
+        <w:rPr>
+          <w:rFonts w:hint="default" w:ascii="Times New Roman" w:hAnsi="Times New Roman" w:cs="Times New Roman"/>
+          <w:i w:val="0"/>
+          <w:iCs w:val="0"/>
+          <w:sz w:val="24"/>
+          <w:szCs w:val="24"/>
+        </w:rPr>
       </w:pPr>
       <w:r>
         <w:rPr>
           <w:rFonts w:hint="default" w:cs="Times New Roman"/>
+          <w:i w:val="0"/>
+          <w:iCs w:val="0"/>
           <w:sz w:val="24"/>
           <w:szCs w:val="24"/>
           <w:lang w:val="ru-RU"/>
         </w:rPr>
-        <w:t>Добавление личного кабинета</w:t>
-      </w:r>
-    </w:p>
-    <w:p>
-      <w:pPr>
-        <w:keepNext w:val="0"/>
-        <w:keepLines w:val="0"/>
-        <w:widowControl/>
-        <w:numPr>
-          <w:ilvl w:val="0"/>
-          <w:numId w:val="5"/>
+        <w:t xml:space="preserve">Также </w:t>
+      </w:r>
+      <w:r>
+        <w:rPr>
+          <w:rFonts w:hint="default" w:ascii="Times New Roman" w:hAnsi="Times New Roman" w:cs="Times New Roman"/>
+          <w:i w:val="0"/>
+          <w:iCs w:val="0"/>
+          <w:sz w:val="24"/>
+          <w:szCs w:val="24"/>
+        </w:rPr>
+        <w:t>были реализованы несколько форм для различных функциональных задач, таких как регистрация, авторизация и смена пароля. Django предоставляет удобные механизмы для работы с формами, что делает процесс их создания и обработки более удобным и безопасным.</w:t>
+      </w:r>
+    </w:p>
+    <w:p>
+      <w:pPr>
+        <w:pStyle w:val="14"/>
+        <w:keepNext w:val="0"/>
+        <w:keepLines w:val="0"/>
+        <w:widowControl/>
+        <w:suppressLineNumbers w:val="0"/>
+        <w:ind w:firstLine="708" w:firstLineChars="0"/>
+        <w:rPr>
+          <w:rFonts w:hint="default" w:ascii="Times New Roman" w:hAnsi="Times New Roman" w:cs="Times New Roman"/>
+          <w:i w:val="0"/>
+          <w:iCs w:val="0"/>
+          <w:sz w:val="24"/>
+          <w:szCs w:val="24"/>
+        </w:rPr>
+      </w:pPr>
+      <w:r>
+        <w:rPr>
+          <w:rFonts w:hint="default" w:ascii="Times New Roman" w:hAnsi="Times New Roman" w:cs="Times New Roman"/>
+          <w:i w:val="0"/>
+          <w:iCs w:val="0"/>
+          <w:sz w:val="24"/>
+          <w:szCs w:val="24"/>
+        </w:rPr>
+        <w:t xml:space="preserve">Для регистрации пользователя в проекте были использованы два подхода. Первый — это стандартная Django форма </w:t>
+      </w:r>
+      <w:r>
+        <w:rPr>
+          <w:rStyle w:val="9"/>
+          <w:rFonts w:hint="default" w:ascii="Times New Roman" w:hAnsi="Times New Roman" w:cs="Times New Roman"/>
+          <w:i w:val="0"/>
+          <w:iCs w:val="0"/>
+          <w:sz w:val="24"/>
+          <w:szCs w:val="24"/>
+        </w:rPr>
+        <w:t>UserCreationForm</w:t>
+      </w:r>
+      <w:r>
+        <w:rPr>
+          <w:rFonts w:hint="default" w:ascii="Times New Roman" w:hAnsi="Times New Roman" w:cs="Times New Roman"/>
+          <w:i w:val="0"/>
+          <w:iCs w:val="0"/>
+          <w:sz w:val="24"/>
+          <w:szCs w:val="24"/>
+        </w:rPr>
+        <w:t>, которая предоставляет базовую логику для создания пользователя с проверкой полей пароля и его подтверждения. Этот подход упрощает реализацию стандартных функциональных требований.</w:t>
+      </w:r>
+    </w:p>
+    <w:p>
+      <w:pPr>
+        <w:pStyle w:val="14"/>
+        <w:keepNext w:val="0"/>
+        <w:keepLines w:val="0"/>
+        <w:widowControl/>
+        <w:suppressLineNumbers w:val="0"/>
+        <w:ind w:firstLine="708" w:firstLineChars="0"/>
+        <w:rPr>
+          <w:rFonts w:hint="default" w:ascii="Times New Roman" w:hAnsi="Times New Roman" w:cs="Times New Roman"/>
+          <w:i w:val="0"/>
+          <w:iCs w:val="0"/>
+          <w:sz w:val="24"/>
+          <w:szCs w:val="24"/>
+        </w:rPr>
+      </w:pPr>
+      <w:r>
+        <w:rPr>
+          <w:rFonts w:hint="default" w:ascii="Times New Roman" w:hAnsi="Times New Roman" w:cs="Times New Roman"/>
+          <w:i w:val="0"/>
+          <w:iCs w:val="0"/>
+          <w:sz w:val="24"/>
+          <w:szCs w:val="24"/>
+        </w:rPr>
+        <w:t>Второй подход — создание кастомной формы с добавлением валидации и специфических требований проекта. В частности, для регистрации была добавлена проверка возраста: пользователь должен быть старше 18 лет, иначе форма выводит соответствующую ошибку. Также была добавлена валидация пароля — он должен содержать не менее 8 символов. При заполнении формы, если пользователь нарушает одно из этих требований, на экран выводится соответствующее уведомление об ошибке, что делает процесс регистрации интуитивно понятным.</w:t>
+      </w:r>
+    </w:p>
+    <w:p>
+      <w:pPr>
+        <w:pStyle w:val="14"/>
+        <w:keepNext w:val="0"/>
+        <w:keepLines w:val="0"/>
+        <w:widowControl/>
+        <w:suppressLineNumbers w:val="0"/>
+        <w:ind w:firstLine="708" w:firstLineChars="0"/>
+        <w:rPr>
+          <w:rFonts w:hint="default" w:ascii="Times New Roman" w:hAnsi="Times New Roman" w:cs="Times New Roman"/>
+          <w:i w:val="0"/>
+          <w:iCs w:val="0"/>
+          <w:sz w:val="24"/>
+          <w:szCs w:val="24"/>
+        </w:rPr>
+      </w:pPr>
+      <w:r>
+        <w:rPr>
+          <w:rFonts w:hint="default" w:ascii="Times New Roman" w:hAnsi="Times New Roman" w:cs="Times New Roman"/>
+          <w:i w:val="0"/>
+          <w:iCs w:val="0"/>
+          <w:sz w:val="24"/>
+          <w:szCs w:val="24"/>
+        </w:rPr>
+        <w:t>Авторизация реализована с использованием встроенного механизма аутентификации Django через форму логина. Пользователь вводит свои данные (имя и пароль), и система проверяет корректность этих данных. Если данные введены верно, пользователь перенаправляется на главную страницу. В случае ошибки, система выводит уведомление, что введены неправильные имя пользователя или пароль.</w:t>
+      </w:r>
+    </w:p>
+    <w:p>
+      <w:pPr>
+        <w:pStyle w:val="14"/>
+        <w:keepNext w:val="0"/>
+        <w:keepLines w:val="0"/>
+        <w:widowControl/>
+        <w:suppressLineNumbers w:val="0"/>
+        <w:ind w:firstLine="708" w:firstLineChars="0"/>
+        <w:rPr>
+          <w:rFonts w:hint="default" w:ascii="Times New Roman" w:hAnsi="Times New Roman" w:cs="Times New Roman"/>
+          <w:i w:val="0"/>
+          <w:iCs w:val="0"/>
+          <w:sz w:val="24"/>
+          <w:szCs w:val="24"/>
+        </w:rPr>
+      </w:pPr>
+      <w:r>
+        <w:rPr>
+          <w:rFonts w:hint="default" w:ascii="Times New Roman" w:hAnsi="Times New Roman" w:cs="Times New Roman"/>
+          <w:i w:val="0"/>
+          <w:iCs w:val="0"/>
+          <w:sz w:val="24"/>
+          <w:szCs w:val="24"/>
+        </w:rPr>
+        <w:t>Форма для смены пароля была создана с учетом дополнительных требований к безопасности. Пользователь должен ввести свой старый пароль для подтверждения права на изменение данных. Если старый пароль введен неверно, система выводит сообщение об ошибке. Новый пароль также проверяется на соответствие минимальным требованиям по длине и сложности.</w:t>
+      </w:r>
+    </w:p>
+    <w:p>
+      <w:pPr>
+        <w:pStyle w:val="14"/>
+        <w:keepNext w:val="0"/>
+        <w:keepLines w:val="0"/>
+        <w:widowControl/>
+        <w:suppressLineNumbers w:val="0"/>
+        <w:ind w:firstLine="708" w:firstLineChars="0"/>
+        <w:rPr>
+          <w:rFonts w:hint="default" w:ascii="Times New Roman" w:hAnsi="Times New Roman" w:cs="Times New Roman"/>
+          <w:i w:val="0"/>
+          <w:iCs w:val="0"/>
+          <w:sz w:val="24"/>
+          <w:szCs w:val="24"/>
+        </w:rPr>
+      </w:pPr>
+      <w:r>
+        <w:rPr>
+          <w:rFonts w:hint="default" w:ascii="Times New Roman" w:hAnsi="Times New Roman" w:cs="Times New Roman"/>
+          <w:i w:val="0"/>
+          <w:iCs w:val="0"/>
+          <w:sz w:val="24"/>
+          <w:szCs w:val="24"/>
+        </w:rPr>
+        <w:t>При успешной смене пароля выводится сообщение о том, что пароль был изменен. Это помогает пользователю убедиться в успешном завершении операции и повысить уровень удобства использования системы.</w:t>
+      </w:r>
+    </w:p>
+    <w:p>
+      <w:pPr>
+        <w:pStyle w:val="4"/>
+        <w:keepNext w:val="0"/>
+        <w:keepLines w:val="0"/>
+        <w:widowControl/>
+        <w:suppressLineNumbers w:val="0"/>
+        <w:rPr>
+          <w:rFonts w:hint="default" w:ascii="Times New Roman" w:hAnsi="Times New Roman" w:cs="Times New Roman"/>
+          <w:i w:val="0"/>
+          <w:iCs w:val="0"/>
+          <w:sz w:val="24"/>
+          <w:szCs w:val="24"/>
+        </w:rPr>
+      </w:pPr>
+      <w:r>
+        <w:rPr>
+          <w:rFonts w:hint="default" w:ascii="Times New Roman" w:hAnsi="Times New Roman" w:cs="Times New Roman"/>
+          <w:i w:val="0"/>
+          <w:iCs w:val="0"/>
+          <w:sz w:val="24"/>
+          <w:szCs w:val="24"/>
+        </w:rPr>
+        <w:t>Обработка ошибок и пользовательские подсказки</w:t>
+      </w:r>
+    </w:p>
+    <w:p>
+      <w:pPr>
+        <w:pStyle w:val="14"/>
+        <w:keepNext w:val="0"/>
+        <w:keepLines w:val="0"/>
+        <w:widowControl/>
+        <w:suppressLineNumbers w:val="0"/>
+        <w:rPr>
+          <w:rFonts w:hint="default" w:ascii="Times New Roman" w:hAnsi="Times New Roman" w:cs="Times New Roman"/>
+          <w:i w:val="0"/>
+          <w:iCs w:val="0"/>
+          <w:sz w:val="24"/>
+          <w:szCs w:val="24"/>
+        </w:rPr>
+      </w:pPr>
+      <w:r>
+        <w:rPr>
+          <w:rFonts w:hint="default" w:ascii="Times New Roman" w:hAnsi="Times New Roman" w:cs="Times New Roman"/>
+          <w:i w:val="0"/>
+          <w:iCs w:val="0"/>
+          <w:sz w:val="24"/>
+          <w:szCs w:val="24"/>
+        </w:rPr>
+        <w:t>Для улучшения взаимодействия с пользователем были добавлены подсказки и сообщения об ошибках. При заполнении любой из форм, если были допущены ошибки (например, несовпадение паролей или несоответствие возраста), система предоставляет точную информацию о том, что нужно исправить. Это сделано для того, чтобы минимизировать фрустрацию пользователей при заполнении форм и ускорить процесс регистрации или смены пароля.</w:t>
+      </w:r>
+    </w:p>
+    <w:p>
+      <w:pPr>
+        <w:pStyle w:val="14"/>
+        <w:keepNext w:val="0"/>
+        <w:keepLines w:val="0"/>
+        <w:widowControl/>
+        <w:suppressLineNumbers w:val="0"/>
+        <w:rPr>
+          <w:rFonts w:hint="default" w:ascii="Times New Roman" w:hAnsi="Times New Roman" w:cs="Times New Roman"/>
+          <w:sz w:val="24"/>
+          <w:szCs w:val="24"/>
+        </w:rPr>
+      </w:pPr>
+      <w:r>
+        <w:rPr>
+          <w:rFonts w:hint="default" w:ascii="Times New Roman" w:hAnsi="Times New Roman" w:cs="Times New Roman"/>
+          <w:sz w:val="24"/>
+          <w:szCs w:val="24"/>
+        </w:rPr>
+        <w:t>Рекомендации по дальнейшему развитию:</w:t>
+      </w:r>
+    </w:p>
+    <w:p>
+      <w:pPr>
+        <w:keepNext w:val="0"/>
+        <w:keepLines w:val="0"/>
+        <w:widowControl/>
+        <w:numPr>
+          <w:ilvl w:val="0"/>
+          <w:numId w:val="6"/>
         </w:numPr>
         <w:suppressLineNumbers w:val="0"/>
         <w:spacing w:before="0" w:beforeAutospacing="1" w:after="0" w:afterAutospacing="1"/>
@@ -2419,152 +2641,414 @@
     </w:p>
     <w:p>
       <w:pPr>
-        <w:pStyle w:val="4"/>
-        <w:keepNext w:val="0"/>
-        <w:keepLines w:val="0"/>
-        <w:widowControl/>
-        <w:suppressLineNumbers w:val="0"/>
-        <w:rPr>
-          <w:rFonts w:hint="default" w:ascii="Times New Roman" w:hAnsi="Times New Roman" w:cs="Times New Roman"/>
-          <w:sz w:val="24"/>
-          <w:szCs w:val="24"/>
-        </w:rPr>
-      </w:pPr>
-      <w:r>
-        <w:rPr>
-          <w:rFonts w:hint="default" w:ascii="Times New Roman" w:hAnsi="Times New Roman" w:cs="Times New Roman"/>
-          <w:sz w:val="24"/>
-          <w:szCs w:val="24"/>
-        </w:rPr>
-        <w:t>8. Заключение</w:t>
-      </w:r>
-    </w:p>
-    <w:p>
-      <w:pPr>
-        <w:pStyle w:val="13"/>
-        <w:keepNext w:val="0"/>
-        <w:keepLines w:val="0"/>
-        <w:widowControl/>
-        <w:suppressLineNumbers w:val="0"/>
-        <w:ind w:firstLine="708" w:firstLineChars="0"/>
-        <w:rPr>
-          <w:rFonts w:hint="default" w:ascii="Times New Roman" w:hAnsi="Times New Roman" w:cs="Times New Roman"/>
-          <w:sz w:val="24"/>
-          <w:szCs w:val="24"/>
-        </w:rPr>
-      </w:pPr>
-      <w:r>
-        <w:rPr>
-          <w:rFonts w:hint="default" w:ascii="Times New Roman" w:hAnsi="Times New Roman" w:cs="Times New Roman"/>
-          <w:sz w:val="24"/>
-          <w:szCs w:val="24"/>
-        </w:rPr>
-        <w:t>Обзор выполненной работы: В рамках дипломной работы был создан веб-сервис, который позволяет пользователям загружать изображения и удалять нежелательные объекты с помощью ИИ.</w:t>
-      </w:r>
-    </w:p>
-    <w:p>
-      <w:pPr>
-        <w:pStyle w:val="13"/>
-        <w:keepNext w:val="0"/>
-        <w:keepLines w:val="0"/>
-        <w:widowControl/>
-        <w:suppressLineNumbers w:val="0"/>
-        <w:rPr>
-          <w:rFonts w:hint="default" w:ascii="Times New Roman" w:hAnsi="Times New Roman" w:cs="Times New Roman"/>
-          <w:sz w:val="24"/>
-          <w:szCs w:val="24"/>
-        </w:rPr>
-      </w:pPr>
-      <w:r>
-        <w:rPr>
-          <w:rFonts w:hint="default" w:ascii="Times New Roman" w:hAnsi="Times New Roman" w:cs="Times New Roman"/>
-          <w:sz w:val="24"/>
-          <w:szCs w:val="24"/>
-        </w:rPr>
-        <w:t>Дальнейшие планы:</w:t>
-      </w:r>
-    </w:p>
-    <w:p>
-      <w:pPr>
-        <w:keepNext w:val="0"/>
-        <w:keepLines w:val="0"/>
-        <w:widowControl/>
-        <w:numPr>
-          <w:ilvl w:val="0"/>
-          <w:numId w:val="5"/>
+        <w:keepNext w:val="0"/>
+        <w:keepLines w:val="0"/>
+        <w:widowControl/>
+        <w:numPr>
+          <w:ilvl w:val="0"/>
+          <w:numId w:val="6"/>
         </w:numPr>
         <w:suppressLineNumbers w:val="0"/>
         <w:spacing w:before="0" w:beforeAutospacing="1" w:after="0" w:afterAutospacing="1"/>
         <w:ind w:left="425" w:leftChars="0" w:hanging="425" w:firstLineChars="0"/>
         <w:rPr>
-          <w:rFonts w:hint="default" w:ascii="Times New Roman" w:hAnsi="Times New Roman" w:cs="Times New Roman"/>
-          <w:sz w:val="24"/>
-          <w:szCs w:val="24"/>
-        </w:rPr>
-      </w:pPr>
-      <w:r>
-        <w:rPr>
-          <w:rFonts w:hint="default" w:ascii="Times New Roman" w:hAnsi="Times New Roman" w:cs="Times New Roman"/>
-          <w:sz w:val="24"/>
-          <w:szCs w:val="24"/>
-        </w:rPr>
-        <w:t>Улучшение пользовательского интерфейса.</w:t>
-      </w:r>
-    </w:p>
-    <w:p>
-      <w:pPr>
-        <w:keepNext w:val="0"/>
-        <w:keepLines w:val="0"/>
-        <w:widowControl/>
-        <w:numPr>
-          <w:ilvl w:val="0"/>
-          <w:numId w:val="5"/>
+          <w:rFonts w:hint="default" w:cs="Times New Roman"/>
+          <w:sz w:val="24"/>
+          <w:szCs w:val="24"/>
+          <w:lang w:val="ru-RU"/>
+        </w:rPr>
+      </w:pPr>
+      <w:r>
+        <w:rPr>
+          <w:rFonts w:hint="default" w:cs="Times New Roman"/>
+          <w:sz w:val="24"/>
+          <w:szCs w:val="24"/>
+          <w:lang w:val="ru-RU"/>
+        </w:rPr>
+        <w:t>Добавление текстового чата</w:t>
+      </w:r>
+    </w:p>
+    <w:p>
+      <w:pPr>
+        <w:keepNext w:val="0"/>
+        <w:keepLines w:val="0"/>
+        <w:widowControl/>
+        <w:numPr>
+          <w:ilvl w:val="0"/>
+          <w:numId w:val="6"/>
         </w:numPr>
         <w:suppressLineNumbers w:val="0"/>
         <w:spacing w:before="0" w:beforeAutospacing="1" w:after="0" w:afterAutospacing="1"/>
         <w:ind w:left="425" w:leftChars="0" w:hanging="425" w:firstLineChars="0"/>
         <w:rPr>
-          <w:rFonts w:hint="default" w:ascii="Times New Roman" w:hAnsi="Times New Roman" w:cs="Times New Roman"/>
-          <w:sz w:val="24"/>
-          <w:szCs w:val="24"/>
-        </w:rPr>
-      </w:pPr>
-      <w:r>
-        <w:rPr>
-          <w:rFonts w:hint="default" w:ascii="Times New Roman" w:hAnsi="Times New Roman" w:cs="Times New Roman"/>
-          <w:sz w:val="24"/>
-          <w:szCs w:val="24"/>
-        </w:rPr>
-        <w:t>Оптимизация работы модели для обработки более сложных изображений.</w:t>
-      </w:r>
-    </w:p>
-    <w:p>
-      <w:pPr>
-        <w:keepNext w:val="0"/>
-        <w:keepLines w:val="0"/>
-        <w:widowControl/>
-        <w:numPr>
-          <w:ilvl w:val="0"/>
-          <w:numId w:val="5"/>
-        </w:numPr>
-        <w:suppressLineNumbers w:val="0"/>
+          <w:rFonts w:hint="default" w:cs="Times New Roman"/>
+          <w:sz w:val="24"/>
+          <w:szCs w:val="24"/>
+          <w:lang w:val="ru-RU"/>
+        </w:rPr>
+      </w:pPr>
+      <w:r>
+        <w:rPr>
+          <w:rFonts w:hint="default" w:cs="Times New Roman"/>
+          <w:sz w:val="24"/>
+          <w:szCs w:val="24"/>
+          <w:lang w:val="ru-RU"/>
+        </w:rPr>
+        <w:t>Реализация подобного рода еще сервисов для повышения индекса качества сайт</w:t>
+      </w:r>
+    </w:p>
+    <w:p>
+      <w:pPr>
+        <w:pStyle w:val="4"/>
+        <w:keepNext w:val="0"/>
+        <w:keepLines w:val="0"/>
+        <w:widowControl/>
+        <w:suppressLineNumbers w:val="0"/>
+        <w:rPr>
+          <w:rFonts w:hint="default" w:ascii="Times New Roman" w:hAnsi="Times New Roman" w:cs="Times New Roman"/>
+          <w:sz w:val="24"/>
+          <w:szCs w:val="24"/>
+        </w:rPr>
+      </w:pPr>
+    </w:p>
+    <w:p>
+      <w:pPr>
+        <w:pStyle w:val="4"/>
+        <w:keepNext w:val="0"/>
+        <w:keepLines w:val="0"/>
+        <w:widowControl/>
+        <w:suppressLineNumbers w:val="0"/>
+        <w:rPr>
+          <w:rFonts w:hint="default" w:ascii="Times New Roman" w:hAnsi="Times New Roman" w:cs="Times New Roman"/>
+          <w:sz w:val="24"/>
+          <w:szCs w:val="24"/>
+        </w:rPr>
+      </w:pPr>
+    </w:p>
+    <w:p>
+      <w:pPr>
+        <w:pStyle w:val="4"/>
+        <w:keepNext w:val="0"/>
+        <w:keepLines w:val="0"/>
+        <w:widowControl/>
+        <w:suppressLineNumbers w:val="0"/>
+        <w:rPr>
+          <w:rFonts w:hint="default" w:ascii="Times New Roman" w:hAnsi="Times New Roman" w:cs="Times New Roman"/>
+          <w:sz w:val="24"/>
+          <w:szCs w:val="24"/>
+        </w:rPr>
+      </w:pPr>
+    </w:p>
+    <w:p>
+      <w:pPr>
+        <w:pStyle w:val="4"/>
+        <w:keepNext w:val="0"/>
+        <w:keepLines w:val="0"/>
+        <w:widowControl/>
+        <w:suppressLineNumbers w:val="0"/>
+        <w:rPr>
+          <w:rFonts w:hint="default" w:ascii="Times New Roman" w:hAnsi="Times New Roman" w:cs="Times New Roman"/>
+          <w:sz w:val="24"/>
+          <w:szCs w:val="24"/>
+        </w:rPr>
+      </w:pPr>
+    </w:p>
+    <w:p>
+      <w:pPr>
+        <w:pStyle w:val="4"/>
+        <w:keepNext w:val="0"/>
+        <w:keepLines w:val="0"/>
+        <w:widowControl/>
+        <w:suppressLineNumbers w:val="0"/>
+        <w:rPr>
+          <w:rFonts w:hint="default" w:ascii="Times New Roman" w:hAnsi="Times New Roman" w:cs="Times New Roman"/>
+          <w:sz w:val="24"/>
+          <w:szCs w:val="24"/>
+        </w:rPr>
+      </w:pPr>
+    </w:p>
+    <w:p>
+      <w:pPr>
+        <w:pStyle w:val="4"/>
+        <w:keepNext w:val="0"/>
+        <w:keepLines w:val="0"/>
+        <w:widowControl/>
+        <w:suppressLineNumbers w:val="0"/>
+        <w:rPr>
+          <w:rFonts w:hint="default" w:ascii="Times New Roman" w:hAnsi="Times New Roman" w:cs="Times New Roman"/>
+          <w:sz w:val="24"/>
+          <w:szCs w:val="24"/>
+        </w:rPr>
+      </w:pPr>
+    </w:p>
+    <w:p>
+      <w:pPr>
+        <w:pStyle w:val="4"/>
+        <w:keepNext w:val="0"/>
+        <w:keepLines w:val="0"/>
+        <w:widowControl/>
+        <w:suppressLineNumbers w:val="0"/>
+        <w:rPr>
+          <w:rFonts w:hint="default" w:ascii="Times New Roman" w:hAnsi="Times New Roman" w:cs="Times New Roman"/>
+          <w:sz w:val="24"/>
+          <w:szCs w:val="24"/>
+        </w:rPr>
+      </w:pPr>
+    </w:p>
+    <w:p>
+      <w:pPr>
+        <w:pStyle w:val="4"/>
+        <w:keepNext w:val="0"/>
+        <w:keepLines w:val="0"/>
+        <w:widowControl/>
+        <w:suppressLineNumbers w:val="0"/>
+        <w:rPr>
+          <w:rFonts w:hint="default" w:ascii="Times New Roman" w:hAnsi="Times New Roman" w:cs="Times New Roman"/>
+          <w:sz w:val="24"/>
+          <w:szCs w:val="24"/>
+        </w:rPr>
+      </w:pPr>
+    </w:p>
+    <w:p>
+      <w:pPr>
+        <w:pStyle w:val="4"/>
+        <w:keepNext w:val="0"/>
+        <w:keepLines w:val="0"/>
+        <w:widowControl/>
+        <w:suppressLineNumbers w:val="0"/>
+        <w:rPr>
+          <w:rFonts w:hint="default" w:ascii="Times New Roman" w:hAnsi="Times New Roman" w:cs="Times New Roman"/>
+          <w:sz w:val="24"/>
+          <w:szCs w:val="24"/>
+        </w:rPr>
+      </w:pPr>
+    </w:p>
+    <w:p>
+      <w:pPr>
+        <w:pStyle w:val="4"/>
+        <w:keepNext w:val="0"/>
+        <w:keepLines w:val="0"/>
+        <w:widowControl/>
+        <w:suppressLineNumbers w:val="0"/>
+        <w:rPr>
+          <w:rFonts w:hint="default" w:ascii="Times New Roman" w:hAnsi="Times New Roman" w:cs="Times New Roman"/>
+          <w:sz w:val="24"/>
+          <w:szCs w:val="24"/>
+        </w:rPr>
+      </w:pPr>
+    </w:p>
+    <w:p>
+      <w:pPr>
+        <w:pStyle w:val="4"/>
+        <w:keepNext w:val="0"/>
+        <w:keepLines w:val="0"/>
+        <w:widowControl/>
+        <w:suppressLineNumbers w:val="0"/>
+        <w:rPr>
+          <w:rFonts w:hint="default" w:ascii="Times New Roman" w:hAnsi="Times New Roman" w:cs="Times New Roman"/>
+          <w:sz w:val="24"/>
+          <w:szCs w:val="24"/>
+        </w:rPr>
+      </w:pPr>
+    </w:p>
+    <w:p>
+      <w:pPr>
+        <w:pStyle w:val="4"/>
+        <w:keepNext w:val="0"/>
+        <w:keepLines w:val="0"/>
+        <w:widowControl/>
+        <w:suppressLineNumbers w:val="0"/>
+        <w:rPr>
+          <w:rFonts w:hint="default" w:ascii="Times New Roman" w:hAnsi="Times New Roman" w:cs="Times New Roman"/>
+          <w:sz w:val="24"/>
+          <w:szCs w:val="24"/>
+        </w:rPr>
+      </w:pPr>
+    </w:p>
+    <w:p>
+      <w:pPr>
+        <w:pStyle w:val="4"/>
+        <w:keepNext w:val="0"/>
+        <w:keepLines w:val="0"/>
+        <w:widowControl/>
+        <w:suppressLineNumbers w:val="0"/>
+        <w:rPr>
+          <w:rFonts w:hint="default" w:ascii="Times New Roman" w:hAnsi="Times New Roman" w:cs="Times New Roman"/>
+          <w:sz w:val="24"/>
+          <w:szCs w:val="24"/>
+        </w:rPr>
+      </w:pPr>
+    </w:p>
+    <w:p>
+      <w:pPr>
+        <w:pStyle w:val="4"/>
+        <w:keepNext w:val="0"/>
+        <w:keepLines w:val="0"/>
+        <w:widowControl/>
+        <w:suppressLineNumbers w:val="0"/>
+        <w:rPr>
+          <w:rFonts w:hint="default" w:ascii="Times New Roman" w:hAnsi="Times New Roman" w:cs="Times New Roman"/>
+          <w:sz w:val="24"/>
+          <w:szCs w:val="24"/>
+        </w:rPr>
+      </w:pPr>
+    </w:p>
+    <w:p>
+      <w:pPr>
+        <w:pStyle w:val="4"/>
+        <w:keepNext w:val="0"/>
+        <w:keepLines w:val="0"/>
+        <w:widowControl/>
+        <w:suppressLineNumbers w:val="0"/>
+        <w:rPr>
+          <w:rFonts w:hint="default" w:ascii="Times New Roman" w:hAnsi="Times New Roman" w:cs="Times New Roman"/>
+          <w:sz w:val="24"/>
+          <w:szCs w:val="24"/>
+        </w:rPr>
+      </w:pPr>
+      <w:r>
+        <w:rPr>
+          <w:rFonts w:hint="default" w:ascii="Times New Roman" w:hAnsi="Times New Roman" w:cs="Times New Roman"/>
+          <w:sz w:val="24"/>
+          <w:szCs w:val="24"/>
+        </w:rPr>
+        <w:t>8. Заключение</w:t>
+      </w:r>
+    </w:p>
+    <w:p>
+      <w:pPr>
+        <w:pStyle w:val="14"/>
+        <w:keepNext w:val="0"/>
+        <w:keepLines w:val="0"/>
+        <w:widowControl/>
+        <w:suppressLineNumbers w:val="0"/>
+        <w:ind w:firstLine="708" w:firstLineChars="0"/>
+        <w:rPr>
+          <w:rFonts w:hint="default" w:ascii="Times New Roman" w:hAnsi="Times New Roman" w:cs="Times New Roman"/>
+          <w:sz w:val="24"/>
+          <w:szCs w:val="24"/>
+        </w:rPr>
+      </w:pPr>
+      <w:r>
+        <w:rPr>
+          <w:rFonts w:hint="default" w:ascii="Times New Roman" w:hAnsi="Times New Roman" w:cs="Times New Roman"/>
+          <w:sz w:val="24"/>
+          <w:szCs w:val="24"/>
+        </w:rPr>
+        <w:t>Обзор выполненной работы: В рамках дипломной работы был создан веб-сервис, который позволяет пользователям загружать изображения и удалять нежелательные объекты с помощью ИИ.</w:t>
+      </w:r>
+    </w:p>
+    <w:p>
+      <w:pPr>
+        <w:pStyle w:val="14"/>
+        <w:keepNext w:val="0"/>
+        <w:keepLines w:val="0"/>
+        <w:widowControl/>
+        <w:suppressLineNumbers w:val="0"/>
+        <w:rPr>
+          <w:rFonts w:hint="default" w:ascii="Times New Roman" w:hAnsi="Times New Roman" w:cs="Times New Roman"/>
+          <w:sz w:val="24"/>
+          <w:szCs w:val="24"/>
+        </w:rPr>
+      </w:pPr>
+      <w:r>
+        <w:rPr>
+          <w:rFonts w:hint="default" w:ascii="Times New Roman" w:hAnsi="Times New Roman" w:cs="Times New Roman"/>
+          <w:sz w:val="24"/>
+          <w:szCs w:val="24"/>
+        </w:rPr>
+        <w:t>Дальнейшие планы:</w:t>
+      </w:r>
+    </w:p>
+    <w:p>
+      <w:pPr>
+        <w:keepNext w:val="0"/>
+        <w:keepLines w:val="0"/>
+        <w:widowControl/>
+        <w:numPr>
+          <w:ilvl w:val="0"/>
+          <w:numId w:val="6"/>
+        </w:numPr>
+        <w:suppressLineNumbers w:val="0"/>
+        <w:tabs>
+          <w:tab w:val="clear" w:pos="425"/>
+        </w:tabs>
         <w:spacing w:before="0" w:beforeAutospacing="1" w:after="0" w:afterAutospacing="1"/>
         <w:ind w:left="425" w:leftChars="0" w:hanging="425" w:firstLineChars="0"/>
         <w:rPr>
           <w:rFonts w:hint="default" w:ascii="Times New Roman" w:hAnsi="Times New Roman" w:cs="Times New Roman"/>
           <w:sz w:val="24"/>
           <w:szCs w:val="24"/>
+        </w:rPr>
+      </w:pPr>
+      <w:r>
+        <w:rPr>
+          <w:rFonts w:hint="default" w:ascii="Times New Roman" w:hAnsi="Times New Roman" w:cs="Times New Roman"/>
+          <w:sz w:val="24"/>
+          <w:szCs w:val="24"/>
+        </w:rPr>
+        <w:t>Улучшение пользовательского интерфейса.</w:t>
+      </w:r>
+    </w:p>
+    <w:p>
+      <w:pPr>
+        <w:keepNext w:val="0"/>
+        <w:keepLines w:val="0"/>
+        <w:widowControl/>
+        <w:numPr>
+          <w:ilvl w:val="0"/>
+          <w:numId w:val="6"/>
+        </w:numPr>
+        <w:suppressLineNumbers w:val="0"/>
+        <w:tabs>
+          <w:tab w:val="clear" w:pos="425"/>
+        </w:tabs>
+        <w:spacing w:before="0" w:beforeAutospacing="1" w:after="0" w:afterAutospacing="1"/>
+        <w:ind w:left="425" w:leftChars="0" w:hanging="425" w:firstLineChars="0"/>
+        <w:rPr>
+          <w:rFonts w:hint="default" w:ascii="Times New Roman" w:hAnsi="Times New Roman" w:cs="Times New Roman"/>
+          <w:sz w:val="24"/>
+          <w:szCs w:val="24"/>
+        </w:rPr>
+      </w:pPr>
+      <w:r>
+        <w:rPr>
+          <w:rFonts w:hint="default" w:ascii="Times New Roman" w:hAnsi="Times New Roman" w:cs="Times New Roman"/>
+          <w:sz w:val="24"/>
+          <w:szCs w:val="24"/>
+        </w:rPr>
+        <w:t>Оптимизация работы модели для обработки более сложных изображений.</w:t>
+      </w:r>
+    </w:p>
+    <w:p>
+      <w:pPr>
+        <w:keepNext w:val="0"/>
+        <w:keepLines w:val="0"/>
+        <w:widowControl/>
+        <w:numPr>
+          <w:ilvl w:val="0"/>
+          <w:numId w:val="6"/>
+        </w:numPr>
+        <w:suppressLineNumbers w:val="0"/>
+        <w:tabs>
+          <w:tab w:val="clear" w:pos="425"/>
+        </w:tabs>
+        <w:spacing w:before="0" w:beforeAutospacing="1" w:after="0" w:afterAutospacing="1"/>
+        <w:ind w:left="425" w:leftChars="0" w:hanging="425" w:firstLineChars="0"/>
+        <w:rPr>
+          <w:rFonts w:hint="default" w:ascii="Times New Roman" w:hAnsi="Times New Roman" w:cs="Times New Roman"/>
+          <w:sz w:val="24"/>
+          <w:szCs w:val="24"/>
+        </w:rPr>
+      </w:pPr>
+      <w:r>
+        <w:rPr>
+          <w:rFonts w:hint="default" w:cs="Times New Roman"/>
+          <w:sz w:val="24"/>
+          <w:szCs w:val="24"/>
           <w:lang w:val="ru-RU"/>
         </w:rPr>
-      </w:pPr>
-      <w:r>
-        <w:rPr>
-          <w:rFonts w:hint="default" w:cs="Times New Roman"/>
-          <w:sz w:val="24"/>
-          <w:szCs w:val="24"/>
-          <w:lang w:val="ru-RU"/>
-        </w:rPr>
-        <w:t>Добавление более динамичных структур, такие как личный кабинет или текстовый чат</w:t>
+        <w:t>Добавление более динамичных структур, такие как текстовый чат или афтооризация с помощью соц сетей</w:t>
       </w:r>
     </w:p>
     <w:p>
@@ -2580,76 +3064,6 @@
           <w:szCs w:val="24"/>
         </w:rPr>
       </w:pPr>
-    </w:p>
-    <w:p>
-      <w:pPr>
-        <w:pStyle w:val="3"/>
-        <w:keepNext w:val="0"/>
-        <w:keepLines w:val="0"/>
-        <w:widowControl/>
-        <w:suppressLineNumbers w:val="0"/>
-        <w:rPr>
-          <w:rFonts w:hint="default" w:ascii="Times New Roman" w:hAnsi="Times New Roman" w:cs="Times New Roman"/>
-          <w:sz w:val="24"/>
-          <w:szCs w:val="24"/>
-        </w:rPr>
-      </w:pPr>
-    </w:p>
-    <w:p>
-      <w:pPr>
-        <w:pStyle w:val="3"/>
-        <w:keepNext w:val="0"/>
-        <w:keepLines w:val="0"/>
-        <w:widowControl/>
-        <w:suppressLineNumbers w:val="0"/>
-        <w:rPr>
-          <w:rFonts w:hint="default" w:ascii="Times New Roman" w:hAnsi="Times New Roman" w:cs="Times New Roman"/>
-          <w:sz w:val="24"/>
-          <w:szCs w:val="24"/>
-        </w:rPr>
-      </w:pPr>
-    </w:p>
-    <w:p>
-      <w:pPr>
-        <w:pStyle w:val="3"/>
-        <w:keepNext w:val="0"/>
-        <w:keepLines w:val="0"/>
-        <w:widowControl/>
-        <w:suppressLineNumbers w:val="0"/>
-        <w:rPr>
-          <w:rFonts w:hint="default" w:ascii="Times New Roman" w:hAnsi="Times New Roman" w:cs="Times New Roman"/>
-          <w:sz w:val="24"/>
-          <w:szCs w:val="24"/>
-        </w:rPr>
-      </w:pPr>
-    </w:p>
-    <w:p>
-      <w:pPr>
-        <w:pStyle w:val="3"/>
-        <w:keepNext w:val="0"/>
-        <w:keepLines w:val="0"/>
-        <w:widowControl/>
-        <w:suppressLineNumbers w:val="0"/>
-        <w:rPr>
-          <w:rFonts w:hint="default" w:ascii="Times New Roman" w:hAnsi="Times New Roman" w:cs="Times New Roman"/>
-          <w:sz w:val="24"/>
-          <w:szCs w:val="24"/>
-        </w:rPr>
-      </w:pPr>
-    </w:p>
-    <w:p>
-      <w:pPr>
-        <w:pStyle w:val="3"/>
-        <w:keepNext w:val="0"/>
-        <w:keepLines w:val="0"/>
-        <w:widowControl/>
-        <w:suppressLineNumbers w:val="0"/>
-        <w:rPr>
-          <w:rFonts w:hint="default" w:ascii="Times New Roman" w:hAnsi="Times New Roman" w:cs="Times New Roman"/>
-          <w:sz w:val="24"/>
-          <w:szCs w:val="24"/>
-        </w:rPr>
-      </w:pPr>
       <w:r>
         <w:rPr>
           <w:rFonts w:hint="default" w:ascii="Times New Roman" w:hAnsi="Times New Roman" w:cs="Times New Roman"/>
@@ -2683,7 +3097,7 @@
     </w:p>
     <w:p>
       <w:pPr>
-        <w:pStyle w:val="13"/>
+        <w:pStyle w:val="14"/>
         <w:keepNext w:val="0"/>
         <w:keepLines w:val="0"/>
         <w:widowControl/>
@@ -2714,6 +3128,7 @@
           <w:rFonts w:hint="default" w:ascii="Times New Roman" w:hAnsi="Times New Roman" w:cs="Times New Roman"/>
           <w:sz w:val="24"/>
           <w:szCs w:val="24"/>
+          <w:lang w:val="en-US"/>
         </w:rPr>
       </w:pPr>
       <w:r>
@@ -2744,7 +3159,7 @@
       </w:pPr>
       <w:r>
         <w:rPr>
-          <w:rStyle w:val="9"/>
+          <w:rStyle w:val="10"/>
           <w:rFonts w:hint="default" w:ascii="Times New Roman" w:hAnsi="Times New Roman" w:cs="Times New Roman"/>
           <w:sz w:val="24"/>
           <w:szCs w:val="24"/>
@@ -2753,7 +3168,7 @@
       </w:r>
       <w:r>
         <w:rPr>
-          <w:rStyle w:val="9"/>
+          <w:rStyle w:val="10"/>
           <w:rFonts w:hint="default" w:cs="Times New Roman"/>
           <w:sz w:val="24"/>
           <w:szCs w:val="24"/>
@@ -2843,24 +3258,104 @@
         <w:suppressLineNumbers w:val="0"/>
         <w:spacing w:before="0" w:beforeAutospacing="1" w:after="0" w:afterAutospacing="1"/>
         <w:rPr>
-          <w:rFonts w:hint="default" w:ascii="Times New Roman" w:hAnsi="Times New Roman" w:cs="Times New Roman"/>
-          <w:sz w:val="24"/>
-          <w:szCs w:val="24"/>
-        </w:rPr>
-      </w:pPr>
-      <w:r>
-        <w:rPr>
-          <w:rStyle w:val="9"/>
+          <w:rStyle w:val="10"/>
           <w:rFonts w:hint="default" w:cs="Times New Roman"/>
           <w:sz w:val="24"/>
           <w:szCs w:val="24"/>
           <w:lang w:val="ru-RU"/>
         </w:rPr>
+      </w:pPr>
+    </w:p>
+    <w:p>
+      <w:pPr>
+        <w:keepNext w:val="0"/>
+        <w:keepLines w:val="0"/>
+        <w:widowControl/>
+        <w:numPr>
+          <w:ilvl w:val="0"/>
+          <w:numId w:val="0"/>
+        </w:numPr>
+        <w:suppressLineNumbers w:val="0"/>
+        <w:spacing w:before="0" w:beforeAutospacing="1" w:after="0" w:afterAutospacing="1"/>
+        <w:rPr>
+          <w:rStyle w:val="10"/>
+          <w:rFonts w:hint="default" w:cs="Times New Roman"/>
+          <w:sz w:val="24"/>
+          <w:szCs w:val="24"/>
+          <w:lang w:val="ru-RU"/>
+        </w:rPr>
+      </w:pPr>
+    </w:p>
+    <w:p>
+      <w:pPr>
+        <w:keepNext w:val="0"/>
+        <w:keepLines w:val="0"/>
+        <w:widowControl/>
+        <w:numPr>
+          <w:ilvl w:val="0"/>
+          <w:numId w:val="0"/>
+        </w:numPr>
+        <w:suppressLineNumbers w:val="0"/>
+        <w:spacing w:before="0" w:beforeAutospacing="1" w:after="0" w:afterAutospacing="1"/>
+        <w:rPr>
+          <w:rStyle w:val="10"/>
+          <w:rFonts w:hint="default" w:cs="Times New Roman"/>
+          <w:sz w:val="24"/>
+          <w:szCs w:val="24"/>
+          <w:lang w:val="ru-RU"/>
+        </w:rPr>
+      </w:pPr>
+    </w:p>
+    <w:p>
+      <w:pPr>
+        <w:keepNext w:val="0"/>
+        <w:keepLines w:val="0"/>
+        <w:widowControl/>
+        <w:numPr>
+          <w:ilvl w:val="0"/>
+          <w:numId w:val="0"/>
+        </w:numPr>
+        <w:suppressLineNumbers w:val="0"/>
+        <w:spacing w:before="0" w:beforeAutospacing="1" w:after="0" w:afterAutospacing="1"/>
+        <w:rPr>
+          <w:rStyle w:val="10"/>
+          <w:rFonts w:hint="default" w:cs="Times New Roman"/>
+          <w:sz w:val="24"/>
+          <w:szCs w:val="24"/>
+          <w:lang w:val="ru-RU"/>
+        </w:rPr>
+      </w:pPr>
+    </w:p>
+    <w:p>
+      <w:pPr>
+        <w:keepNext w:val="0"/>
+        <w:keepLines w:val="0"/>
+        <w:widowControl/>
+        <w:numPr>
+          <w:ilvl w:val="0"/>
+          <w:numId w:val="0"/>
+        </w:numPr>
+        <w:suppressLineNumbers w:val="0"/>
+        <w:spacing w:before="0" w:beforeAutospacing="1" w:after="0" w:afterAutospacing="1"/>
+        <w:rPr>
+          <w:rFonts w:hint="default" w:ascii="Times New Roman" w:hAnsi="Times New Roman" w:cs="Times New Roman"/>
+          <w:sz w:val="24"/>
+          <w:szCs w:val="24"/>
+        </w:rPr>
+      </w:pPr>
+      <w:r>
+        <w:rPr>
+          <w:rStyle w:val="10"/>
+          <w:rFonts w:hint="default" w:cs="Times New Roman"/>
+          <w:sz w:val="24"/>
+          <w:szCs w:val="24"/>
+          <w:lang w:val="ru-RU"/>
+        </w:rPr>
         <w:t>Д</w:t>
       </w:r>
       <w:r>
         <w:rPr>
-          <w:rStyle w:val="9"/>
+          <w:rStyle w:val="10"/>
           <w:rFonts w:hint="default" w:ascii="Times New Roman" w:hAnsi="Times New Roman" w:cs="Times New Roman"/>
           <w:sz w:val="24"/>
           <w:szCs w:val="24"/>
@@ -2869,7 +3364,7 @@
       </w:r>
       <w:r>
         <w:rPr>
-          <w:rStyle w:val="9"/>
+          <w:rStyle w:val="10"/>
           <w:rFonts w:hint="default" w:cs="Times New Roman"/>
           <w:sz w:val="24"/>
           <w:szCs w:val="24"/>
@@ -2906,8 +3401,8 @@
       <w:r>
         <w:drawing>
           <wp:inline distT="0" distB="0" distL="114300" distR="114300">
-            <wp:extent cx="4307840" cy="3075940"/>
-            <wp:effectExtent l="0" t="0" r="16510" b="10160"/>
+            <wp:extent cx="4947920" cy="3533140"/>
+            <wp:effectExtent l="0" t="0" r="5080" b="10160"/>
             <wp:docPr id="2" name="Изображение 1"/>
             <wp:cNvGraphicFramePr>
               <a:graphicFrameLocks xmlns:a="http://schemas.openxmlformats.org/drawingml/2006/main" noChangeAspect="1"/>
@@ -2930,7 +3425,7 @@
                   <pic:spPr>
                     <a:xfrm>
                       <a:off x="0" y="0"/>
-                      <a:ext cx="4307840" cy="3075940"/>
+                      <a:ext cx="4947920" cy="3533140"/>
                     </a:xfrm>
                     <a:prstGeom prst="rect">
                       <a:avLst/>
@@ -2959,7 +3454,7 @@
         <w:suppressLineNumbers w:val="0"/>
         <w:spacing w:before="0" w:beforeAutospacing="1" w:after="0" w:afterAutospacing="1"/>
         <w:rPr>
-          <w:rStyle w:val="9"/>
+          <w:rStyle w:val="10"/>
           <w:rFonts w:hint="default" w:ascii="Times New Roman" w:hAnsi="Times New Roman" w:cs="Times New Roman"/>
           <w:sz w:val="24"/>
           <w:szCs w:val="24"/>
@@ -2985,7 +3480,7 @@
       </w:pPr>
       <w:r>
         <w:rPr>
-          <w:rStyle w:val="9"/>
+          <w:rStyle w:val="10"/>
           <w:rFonts w:hint="default" w:ascii="Times New Roman" w:hAnsi="Times New Roman" w:cs="Times New Roman"/>
           <w:sz w:val="24"/>
           <w:szCs w:val="24"/>
@@ -3091,14 +3586,36 @@
         <w:suppressLineNumbers w:val="0"/>
         <w:spacing w:before="0" w:beforeAutospacing="1" w:after="0" w:afterAutospacing="1"/>
         <w:rPr>
-          <w:rFonts w:hint="default" w:ascii="Times New Roman" w:hAnsi="Times New Roman" w:cs="Times New Roman"/>
-          <w:sz w:val="24"/>
-          <w:szCs w:val="24"/>
-        </w:rPr>
-      </w:pPr>
-      <w:r>
-        <w:rPr>
-          <w:rStyle w:val="9"/>
+          <w:rStyle w:val="10"/>
+          <w:rFonts w:hint="default" w:ascii="Times New Roman" w:hAnsi="Times New Roman" w:cs="Times New Roman"/>
+          <w:sz w:val="24"/>
+          <w:szCs w:val="24"/>
+        </w:rPr>
+      </w:pPr>
+    </w:p>
+    <w:p>
+      <w:pPr>
+        <w:keepNext w:val="0"/>
+        <w:keepLines w:val="0"/>
+        <w:widowControl/>
+        <w:numPr>
+          <w:ilvl w:val="0"/>
+          <w:numId w:val="0"/>
+        </w:numPr>
+        <w:suppressLineNumbers w:val="0"/>
+        <w:spacing w:before="0" w:beforeAutospacing="1" w:after="0" w:afterAutospacing="1"/>
+        <w:ind w:firstLine="708" w:firstLineChars="0"/>
+        <w:rPr>
+          <w:rFonts w:hint="default" w:ascii="Times New Roman" w:hAnsi="Times New Roman" w:cs="Times New Roman"/>
+          <w:sz w:val="24"/>
+          <w:szCs w:val="24"/>
+        </w:rPr>
+      </w:pPr>
+      <w:bookmarkStart w:id="0" w:name="_GoBack"/>
+      <w:bookmarkEnd w:id="0"/>
+      <w:r>
+        <w:rPr>
+          <w:rStyle w:val="10"/>
           <w:rFonts w:hint="default" w:ascii="Times New Roman" w:hAnsi="Times New Roman" w:cs="Times New Roman"/>
           <w:sz w:val="24"/>
           <w:szCs w:val="24"/>
@@ -3204,14 +3721,53 @@
         <w:suppressLineNumbers w:val="0"/>
         <w:spacing w:before="0" w:beforeAutospacing="1" w:after="0" w:afterAutospacing="1"/>
         <w:rPr>
-          <w:rFonts w:hint="default" w:ascii="Times New Roman" w:hAnsi="Times New Roman" w:cs="Times New Roman"/>
-          <w:sz w:val="24"/>
-          <w:szCs w:val="24"/>
-        </w:rPr>
-      </w:pPr>
-      <w:r>
-        <w:rPr>
-          <w:rStyle w:val="9"/>
+          <w:rStyle w:val="10"/>
+          <w:rFonts w:hint="default" w:ascii="Times New Roman" w:hAnsi="Times New Roman" w:cs="Times New Roman"/>
+          <w:sz w:val="24"/>
+          <w:szCs w:val="24"/>
+        </w:rPr>
+      </w:pPr>
+    </w:p>
+    <w:p>
+      <w:pPr>
+        <w:keepNext w:val="0"/>
+        <w:keepLines w:val="0"/>
+        <w:widowControl/>
+        <w:numPr>
+          <w:ilvl w:val="0"/>
+          <w:numId w:val="0"/>
+        </w:numPr>
+        <w:suppressLineNumbers w:val="0"/>
+        <w:spacing w:before="0" w:beforeAutospacing="1" w:after="0" w:afterAutospacing="1"/>
+        <w:rPr>
+          <w:rStyle w:val="10"/>
+          <w:rFonts w:hint="default" w:ascii="Times New Roman" w:hAnsi="Times New Roman" w:cs="Times New Roman"/>
+          <w:sz w:val="24"/>
+          <w:szCs w:val="24"/>
+        </w:rPr>
+      </w:pPr>
+    </w:p>
+    <w:p>
+      <w:pPr>
+        <w:keepNext w:val="0"/>
+        <w:keepLines w:val="0"/>
+        <w:widowControl/>
+        <w:numPr>
+          <w:ilvl w:val="0"/>
+          <w:numId w:val="0"/>
+        </w:numPr>
+        <w:suppressLineNumbers w:val="0"/>
+        <w:spacing w:before="0" w:beforeAutospacing="1" w:after="0" w:afterAutospacing="1"/>
+        <w:ind w:firstLine="708" w:firstLineChars="0"/>
+        <w:rPr>
+          <w:rFonts w:hint="default" w:ascii="Times New Roman" w:hAnsi="Times New Roman" w:cs="Times New Roman"/>
+          <w:sz w:val="24"/>
+          <w:szCs w:val="24"/>
+        </w:rPr>
+      </w:pPr>
+      <w:r>
+        <w:rPr>
+          <w:rStyle w:val="10"/>
           <w:rFonts w:hint="default" w:ascii="Times New Roman" w:hAnsi="Times New Roman" w:cs="Times New Roman"/>
           <w:sz w:val="24"/>
           <w:szCs w:val="24"/>
@@ -3229,80 +3785,187 @@
     </w:p>
     <w:p>
       <w:pPr>
+        <w:keepNext w:val="0"/>
+        <w:keepLines w:val="0"/>
+        <w:widowControl/>
+        <w:numPr>
+          <w:ilvl w:val="0"/>
+          <w:numId w:val="0"/>
+        </w:numPr>
+        <w:suppressLineNumbers w:val="0"/>
+        <w:spacing w:before="0" w:beforeAutospacing="1" w:after="0" w:afterAutospacing="1"/>
+        <w:rPr>
+          <w:rFonts w:hint="default" w:ascii="Times New Roman" w:hAnsi="Times New Roman" w:cs="Times New Roman"/>
+          <w:sz w:val="24"/>
+          <w:szCs w:val="24"/>
+        </w:rPr>
+      </w:pPr>
+      <w:r>
+        <w:drawing>
+          <wp:inline distT="0" distB="0" distL="114300" distR="114300">
+            <wp:extent cx="5270500" cy="3198495"/>
+            <wp:effectExtent l="0" t="0" r="6350" b="1905"/>
+            <wp:docPr id="6" name="Изображение 1"/>
+            <wp:cNvGraphicFramePr>
+              <a:graphicFrameLocks xmlns:a="http://schemas.openxmlformats.org/drawingml/2006/main" noChangeAspect="1"/>
+            </wp:cNvGraphicFramePr>
+            <a:graphic xmlns:a="http://schemas.openxmlformats.org/drawingml/2006/main">
+              <a:graphicData uri="http://schemas.openxmlformats.org/drawingml/2006/picture">
+                <pic:pic xmlns:pic="http://schemas.openxmlformats.org/drawingml/2006/picture">
+                  <pic:nvPicPr>
+                    <pic:cNvPr id="6" name="Изображение 1"/>
+                    <pic:cNvPicPr>
+                      <a:picLocks noChangeAspect="1"/>
+                    </pic:cNvPicPr>
+                  </pic:nvPicPr>
+                  <pic:blipFill>
+                    <a:blip r:embed="rId10"/>
+                    <a:stretch>
+                      <a:fillRect/>
+                    </a:stretch>
+                  </pic:blipFill>
+                  <pic:spPr>
+                    <a:xfrm>
+                      <a:off x="0" y="0"/>
+                      <a:ext cx="5270500" cy="3198495"/>
+                    </a:xfrm>
+                    <a:prstGeom prst="rect">
+                      <a:avLst/>
+                    </a:prstGeom>
+                    <a:noFill/>
+                    <a:ln>
+                      <a:noFill/>
+                    </a:ln>
+                  </pic:spPr>
+                </pic:pic>
+              </a:graphicData>
+            </a:graphic>
+          </wp:inline>
+        </w:drawing>
+      </w:r>
+    </w:p>
+    <w:p>
+      <w:pPr>
+        <w:keepNext w:val="0"/>
+        <w:keepLines w:val="0"/>
+        <w:widowControl/>
+        <w:numPr>
+          <w:ilvl w:val="0"/>
+          <w:numId w:val="0"/>
+        </w:numPr>
+        <w:suppressLineNumbers w:val="0"/>
+        <w:spacing w:before="0" w:beforeAutospacing="1" w:after="0" w:afterAutospacing="1"/>
+        <w:rPr>
+          <w:rStyle w:val="10"/>
+          <w:rFonts w:hint="default" w:cs="Times New Roman"/>
+          <w:sz w:val="24"/>
+          <w:szCs w:val="24"/>
+          <w:lang w:val="ru-RU"/>
+        </w:rPr>
+      </w:pPr>
+    </w:p>
+    <w:p>
+      <w:pPr>
+        <w:keepNext w:val="0"/>
+        <w:keepLines w:val="0"/>
+        <w:widowControl/>
+        <w:numPr>
+          <w:ilvl w:val="0"/>
+          <w:numId w:val="0"/>
+        </w:numPr>
+        <w:suppressLineNumbers w:val="0"/>
+        <w:spacing w:before="0" w:beforeAutospacing="1" w:after="0" w:afterAutospacing="1"/>
+        <w:ind w:firstLine="708" w:firstLineChars="0"/>
+        <w:rPr>
+          <w:rFonts w:hint="default" w:ascii="Times New Roman" w:hAnsi="Times New Roman" w:cs="Times New Roman"/>
+          <w:sz w:val="24"/>
+          <w:szCs w:val="24"/>
+          <w:lang w:val="ru-RU"/>
+        </w:rPr>
+      </w:pPr>
+      <w:r>
+        <w:rPr>
+          <w:rStyle w:val="10"/>
+          <w:rFonts w:hint="default" w:cs="Times New Roman"/>
+          <w:sz w:val="24"/>
+          <w:szCs w:val="24"/>
+          <w:lang w:val="ru-RU"/>
+        </w:rPr>
+        <w:t>Смена пароля</w:t>
+      </w:r>
+      <w:r>
+        <w:rPr>
+          <w:rFonts w:hint="default" w:ascii="Times New Roman" w:hAnsi="Times New Roman" w:cs="Times New Roman"/>
+          <w:sz w:val="24"/>
+          <w:szCs w:val="24"/>
+        </w:rPr>
+        <w:t xml:space="preserve">: Пользователь </w:t>
+      </w:r>
+      <w:r>
+        <w:rPr>
+          <w:rFonts w:hint="default" w:cs="Times New Roman"/>
+          <w:sz w:val="24"/>
+          <w:szCs w:val="24"/>
+          <w:lang w:val="ru-RU"/>
+        </w:rPr>
+        <w:t>может со свой страницы сменить свой пароль на новый</w:t>
+      </w:r>
+    </w:p>
+    <w:p>
+      <w:pPr>
         <w:pStyle w:val="4"/>
         <w:keepNext w:val="0"/>
         <w:keepLines w:val="0"/>
         <w:widowControl/>
         <w:suppressLineNumbers w:val="0"/>
-        <w:rPr>
-          <w:rFonts w:hint="default" w:ascii="Times New Roman" w:hAnsi="Times New Roman" w:cs="Times New Roman"/>
-          <w:sz w:val="24"/>
-          <w:szCs w:val="24"/>
-        </w:rPr>
-      </w:pPr>
-    </w:p>
-    <w:p>
-      <w:pPr>
-        <w:pStyle w:val="4"/>
-        <w:keepNext w:val="0"/>
-        <w:keepLines w:val="0"/>
-        <w:widowControl/>
-        <w:suppressLineNumbers w:val="0"/>
-        <w:rPr>
-          <w:rFonts w:hint="default" w:ascii="Times New Roman" w:hAnsi="Times New Roman" w:cs="Times New Roman"/>
-          <w:sz w:val="24"/>
-          <w:szCs w:val="24"/>
-        </w:rPr>
-      </w:pPr>
-    </w:p>
-    <w:p>
-      <w:pPr>
-        <w:pStyle w:val="4"/>
-        <w:keepNext w:val="0"/>
-        <w:keepLines w:val="0"/>
-        <w:widowControl/>
-        <w:suppressLineNumbers w:val="0"/>
-        <w:rPr>
-          <w:rFonts w:hint="default" w:ascii="Times New Roman" w:hAnsi="Times New Roman" w:cs="Times New Roman"/>
-          <w:sz w:val="24"/>
-          <w:szCs w:val="24"/>
-        </w:rPr>
-      </w:pPr>
-      <w:r>
-        <w:rPr>
-          <w:rFonts w:hint="default" w:ascii="Times New Roman" w:hAnsi="Times New Roman" w:cs="Times New Roman"/>
-          <w:sz w:val="24"/>
-          <w:szCs w:val="24"/>
-        </w:rPr>
-        <w:t>3. Заключение</w:t>
-      </w:r>
-    </w:p>
-    <w:p>
-      <w:pPr>
-        <w:pStyle w:val="13"/>
-        <w:keepNext w:val="0"/>
-        <w:keepLines w:val="0"/>
-        <w:widowControl/>
-        <w:suppressLineNumbers w:val="0"/>
-        <w:ind w:firstLine="708" w:firstLineChars="0"/>
-        <w:rPr>
-          <w:rFonts w:hint="default" w:ascii="Times New Roman" w:hAnsi="Times New Roman" w:cs="Times New Roman"/>
-          <w:sz w:val="24"/>
-          <w:szCs w:val="24"/>
-        </w:rPr>
-      </w:pPr>
-      <w:r>
-        <w:rPr>
-          <w:rFonts w:hint="default" w:ascii="Times New Roman" w:hAnsi="Times New Roman" w:cs="Times New Roman"/>
-          <w:sz w:val="24"/>
-          <w:szCs w:val="24"/>
-        </w:rPr>
-        <w:t>Приложение реализовано с использованием Django, что позволило добиться быстрой разработки и интеграции с системой авторизации.</w:t>
-      </w:r>
-    </w:p>
-    <w:p>
-      <w:pPr>
-        <w:pStyle w:val="13"/>
+      </w:pPr>
+      <w:r>
+        <w:drawing>
+          <wp:inline distT="0" distB="0" distL="114300" distR="114300">
+            <wp:extent cx="5266055" cy="3444875"/>
+            <wp:effectExtent l="0" t="0" r="10795" b="3175"/>
+            <wp:docPr id="7" name="Изображение 2"/>
+            <wp:cNvGraphicFramePr>
+              <a:graphicFrameLocks xmlns:a="http://schemas.openxmlformats.org/drawingml/2006/main" noChangeAspect="1"/>
+            </wp:cNvGraphicFramePr>
+            <a:graphic xmlns:a="http://schemas.openxmlformats.org/drawingml/2006/main">
+              <a:graphicData uri="http://schemas.openxmlformats.org/drawingml/2006/picture">
+                <pic:pic xmlns:pic="http://schemas.openxmlformats.org/drawingml/2006/picture">
+                  <pic:nvPicPr>
+                    <pic:cNvPr id="7" name="Изображение 2"/>
+                    <pic:cNvPicPr>
+                      <a:picLocks noChangeAspect="1"/>
+                    </pic:cNvPicPr>
+                  </pic:nvPicPr>
+                  <pic:blipFill>
+                    <a:blip r:embed="rId11"/>
+                    <a:stretch>
+                      <a:fillRect/>
+                    </a:stretch>
+                  </pic:blipFill>
+                  <pic:spPr>
+                    <a:xfrm>
+                      <a:off x="0" y="0"/>
+                      <a:ext cx="5266055" cy="3444875"/>
+                    </a:xfrm>
+                    <a:prstGeom prst="rect">
+                      <a:avLst/>
+                    </a:prstGeom>
+                    <a:noFill/>
+                    <a:ln>
+                      <a:noFill/>
+                    </a:ln>
+                  </pic:spPr>
+                </pic:pic>
+              </a:graphicData>
+            </a:graphic>
+          </wp:inline>
+        </w:drawing>
+      </w:r>
+    </w:p>
+    <w:p>
+      <w:pPr>
+        <w:pStyle w:val="14"/>
         <w:keepNext w:val="0"/>
         <w:keepLines w:val="0"/>
         <w:widowControl/>
@@ -3322,7 +3985,19 @@
           <w:szCs w:val="24"/>
         </w:rPr>
       </w:pPr>
-      <w:r>
+    </w:p>
+    <w:p>
+      <w:pPr>
+        <w:pStyle w:val="14"/>
+        <w:keepNext w:val="0"/>
+        <w:keepLines w:val="0"/>
+        <w:widowControl/>
+        <w:numPr>
+          <w:ilvl w:val="0"/>
+          <w:numId w:val="0"/>
+        </w:numPr>
+        <w:suppressLineNumbers w:val="0"/>
+        <w:ind w:right="0" w:rightChars="0"/>
         <w:rPr>
           <w:rFonts w:hint="default" w:ascii="Times New Roman" w:hAnsi="Times New Roman" w:cs="Times New Roman"/>
           <w:b/>
@@ -3332,9 +4007,20 @@
           <w:sz w:val="24"/>
           <w:szCs w:val="24"/>
         </w:rPr>
-        <w:fldChar w:fldCharType="begin"/>
-      </w:r>
-      <w:r>
+      </w:pPr>
+    </w:p>
+    <w:p>
+      <w:pPr>
+        <w:pStyle w:val="14"/>
+        <w:keepNext w:val="0"/>
+        <w:keepLines w:val="0"/>
+        <w:widowControl/>
+        <w:numPr>
+          <w:ilvl w:val="0"/>
+          <w:numId w:val="0"/>
+        </w:numPr>
+        <w:suppressLineNumbers w:val="0"/>
+        <w:ind w:right="0" w:rightChars="0"/>
         <w:rPr>
           <w:rFonts w:hint="default" w:ascii="Times New Roman" w:hAnsi="Times New Roman" w:cs="Times New Roman"/>
           <w:b/>
@@ -3344,9 +4030,20 @@
           <w:sz w:val="24"/>
           <w:szCs w:val="24"/>
         </w:rPr>
-        <w:instrText xml:space="preserve"> HYPERLINK "https://urban-university.ru/members/courses/course999421818026/null" </w:instrText>
-      </w:r>
-      <w:r>
+      </w:pPr>
+    </w:p>
+    <w:p>
+      <w:pPr>
+        <w:pStyle w:val="14"/>
+        <w:keepNext w:val="0"/>
+        <w:keepLines w:val="0"/>
+        <w:widowControl/>
+        <w:numPr>
+          <w:ilvl w:val="0"/>
+          <w:numId w:val="0"/>
+        </w:numPr>
+        <w:suppressLineNumbers w:val="0"/>
+        <w:ind w:right="0" w:rightChars="0"/>
         <w:rPr>
           <w:rFonts w:hint="default" w:ascii="Times New Roman" w:hAnsi="Times New Roman" w:cs="Times New Roman"/>
           <w:b/>
@@ -3356,9 +4053,20 @@
           <w:sz w:val="24"/>
           <w:szCs w:val="24"/>
         </w:rPr>
-        <w:fldChar w:fldCharType="separate"/>
-      </w:r>
-      <w:r>
+      </w:pPr>
+    </w:p>
+    <w:p>
+      <w:pPr>
+        <w:pStyle w:val="14"/>
+        <w:keepNext w:val="0"/>
+        <w:keepLines w:val="0"/>
+        <w:widowControl/>
+        <w:numPr>
+          <w:ilvl w:val="0"/>
+          <w:numId w:val="0"/>
+        </w:numPr>
+        <w:suppressLineNumbers w:val="0"/>
+        <w:ind w:right="0" w:rightChars="0"/>
         <w:rPr>
           <w:rFonts w:hint="default" w:ascii="Times New Roman" w:hAnsi="Times New Roman" w:cs="Times New Roman"/>
           <w:b/>
@@ -3368,6 +4076,260 @@
           <w:sz w:val="24"/>
           <w:szCs w:val="24"/>
         </w:rPr>
+      </w:pPr>
+    </w:p>
+    <w:p>
+      <w:pPr>
+        <w:pStyle w:val="14"/>
+        <w:keepNext w:val="0"/>
+        <w:keepLines w:val="0"/>
+        <w:widowControl/>
+        <w:numPr>
+          <w:ilvl w:val="0"/>
+          <w:numId w:val="0"/>
+        </w:numPr>
+        <w:suppressLineNumbers w:val="0"/>
+        <w:ind w:right="0" w:rightChars="0"/>
+        <w:rPr>
+          <w:rFonts w:hint="default" w:ascii="Times New Roman" w:hAnsi="Times New Roman" w:cs="Times New Roman"/>
+          <w:b/>
+          <w:bCs/>
+          <w:i w:val="0"/>
+          <w:iCs w:val="0"/>
+          <w:sz w:val="24"/>
+          <w:szCs w:val="24"/>
+        </w:rPr>
+      </w:pPr>
+    </w:p>
+    <w:p>
+      <w:pPr>
+        <w:pStyle w:val="14"/>
+        <w:keepNext w:val="0"/>
+        <w:keepLines w:val="0"/>
+        <w:widowControl/>
+        <w:numPr>
+          <w:ilvl w:val="0"/>
+          <w:numId w:val="0"/>
+        </w:numPr>
+        <w:suppressLineNumbers w:val="0"/>
+        <w:ind w:right="0" w:rightChars="0"/>
+        <w:rPr>
+          <w:rFonts w:hint="default" w:ascii="Times New Roman" w:hAnsi="Times New Roman" w:cs="Times New Roman"/>
+          <w:b/>
+          <w:bCs/>
+          <w:i w:val="0"/>
+          <w:iCs w:val="0"/>
+          <w:sz w:val="24"/>
+          <w:szCs w:val="24"/>
+        </w:rPr>
+      </w:pPr>
+    </w:p>
+    <w:p>
+      <w:pPr>
+        <w:pStyle w:val="14"/>
+        <w:keepNext w:val="0"/>
+        <w:keepLines w:val="0"/>
+        <w:widowControl/>
+        <w:numPr>
+          <w:ilvl w:val="0"/>
+          <w:numId w:val="0"/>
+        </w:numPr>
+        <w:suppressLineNumbers w:val="0"/>
+        <w:ind w:right="0" w:rightChars="0"/>
+        <w:rPr>
+          <w:rFonts w:hint="default" w:ascii="Times New Roman" w:hAnsi="Times New Roman" w:cs="Times New Roman"/>
+          <w:b/>
+          <w:bCs/>
+          <w:i w:val="0"/>
+          <w:iCs w:val="0"/>
+          <w:sz w:val="24"/>
+          <w:szCs w:val="24"/>
+        </w:rPr>
+      </w:pPr>
+    </w:p>
+    <w:p>
+      <w:pPr>
+        <w:pStyle w:val="14"/>
+        <w:keepNext w:val="0"/>
+        <w:keepLines w:val="0"/>
+        <w:widowControl/>
+        <w:numPr>
+          <w:ilvl w:val="0"/>
+          <w:numId w:val="0"/>
+        </w:numPr>
+        <w:suppressLineNumbers w:val="0"/>
+        <w:ind w:right="0" w:rightChars="0"/>
+        <w:rPr>
+          <w:rFonts w:hint="default" w:ascii="Times New Roman" w:hAnsi="Times New Roman" w:cs="Times New Roman"/>
+          <w:b/>
+          <w:bCs/>
+          <w:i w:val="0"/>
+          <w:iCs w:val="0"/>
+          <w:sz w:val="24"/>
+          <w:szCs w:val="24"/>
+        </w:rPr>
+      </w:pPr>
+    </w:p>
+    <w:p>
+      <w:pPr>
+        <w:pStyle w:val="14"/>
+        <w:keepNext w:val="0"/>
+        <w:keepLines w:val="0"/>
+        <w:widowControl/>
+        <w:numPr>
+          <w:ilvl w:val="0"/>
+          <w:numId w:val="0"/>
+        </w:numPr>
+        <w:suppressLineNumbers w:val="0"/>
+        <w:ind w:right="0" w:rightChars="0"/>
+        <w:rPr>
+          <w:rFonts w:hint="default" w:ascii="Times New Roman" w:hAnsi="Times New Roman" w:cs="Times New Roman"/>
+          <w:b/>
+          <w:bCs/>
+          <w:i w:val="0"/>
+          <w:iCs w:val="0"/>
+          <w:sz w:val="24"/>
+          <w:szCs w:val="24"/>
+        </w:rPr>
+      </w:pPr>
+    </w:p>
+    <w:p>
+      <w:pPr>
+        <w:pStyle w:val="14"/>
+        <w:keepNext w:val="0"/>
+        <w:keepLines w:val="0"/>
+        <w:widowControl/>
+        <w:numPr>
+          <w:ilvl w:val="0"/>
+          <w:numId w:val="0"/>
+        </w:numPr>
+        <w:suppressLineNumbers w:val="0"/>
+        <w:ind w:right="0" w:rightChars="0"/>
+        <w:rPr>
+          <w:rFonts w:hint="default" w:ascii="Times New Roman" w:hAnsi="Times New Roman" w:cs="Times New Roman"/>
+          <w:b/>
+          <w:bCs/>
+          <w:i w:val="0"/>
+          <w:iCs w:val="0"/>
+          <w:sz w:val="24"/>
+          <w:szCs w:val="24"/>
+        </w:rPr>
+      </w:pPr>
+    </w:p>
+    <w:p>
+      <w:pPr>
+        <w:pStyle w:val="14"/>
+        <w:keepNext w:val="0"/>
+        <w:keepLines w:val="0"/>
+        <w:widowControl/>
+        <w:numPr>
+          <w:ilvl w:val="0"/>
+          <w:numId w:val="0"/>
+        </w:numPr>
+        <w:suppressLineNumbers w:val="0"/>
+        <w:ind w:right="0" w:rightChars="0"/>
+        <w:rPr>
+          <w:rFonts w:hint="default" w:ascii="Times New Roman" w:hAnsi="Times New Roman" w:cs="Times New Roman"/>
+          <w:b/>
+          <w:bCs/>
+          <w:i w:val="0"/>
+          <w:iCs w:val="0"/>
+          <w:sz w:val="24"/>
+          <w:szCs w:val="24"/>
+        </w:rPr>
+      </w:pPr>
+    </w:p>
+    <w:p>
+      <w:pPr>
+        <w:pStyle w:val="14"/>
+        <w:keepNext w:val="0"/>
+        <w:keepLines w:val="0"/>
+        <w:widowControl/>
+        <w:numPr>
+          <w:ilvl w:val="0"/>
+          <w:numId w:val="0"/>
+        </w:numPr>
+        <w:suppressLineNumbers w:val="0"/>
+        <w:ind w:right="0" w:rightChars="0"/>
+        <w:rPr>
+          <w:rFonts w:hint="default" w:ascii="Times New Roman" w:hAnsi="Times New Roman" w:cs="Times New Roman"/>
+          <w:b/>
+          <w:bCs/>
+          <w:i w:val="0"/>
+          <w:iCs w:val="0"/>
+          <w:sz w:val="24"/>
+          <w:szCs w:val="24"/>
+        </w:rPr>
+      </w:pPr>
+    </w:p>
+    <w:p>
+      <w:pPr>
+        <w:pStyle w:val="14"/>
+        <w:keepNext w:val="0"/>
+        <w:keepLines w:val="0"/>
+        <w:widowControl/>
+        <w:numPr>
+          <w:ilvl w:val="0"/>
+          <w:numId w:val="0"/>
+        </w:numPr>
+        <w:suppressLineNumbers w:val="0"/>
+        <w:ind w:right="0" w:rightChars="0"/>
+        <w:rPr>
+          <w:rFonts w:hint="default" w:ascii="Times New Roman" w:hAnsi="Times New Roman" w:cs="Times New Roman"/>
+          <w:b/>
+          <w:bCs/>
+          <w:i w:val="0"/>
+          <w:iCs w:val="0"/>
+          <w:sz w:val="24"/>
+          <w:szCs w:val="24"/>
+        </w:rPr>
+      </w:pPr>
+      <w:r>
+        <w:rPr>
+          <w:rFonts w:hint="default" w:ascii="Times New Roman" w:hAnsi="Times New Roman" w:cs="Times New Roman"/>
+          <w:b/>
+          <w:bCs/>
+          <w:i w:val="0"/>
+          <w:iCs w:val="0"/>
+          <w:sz w:val="24"/>
+          <w:szCs w:val="24"/>
+        </w:rPr>
+        <w:fldChar w:fldCharType="begin"/>
+      </w:r>
+      <w:r>
+        <w:rPr>
+          <w:rFonts w:hint="default" w:ascii="Times New Roman" w:hAnsi="Times New Roman" w:cs="Times New Roman"/>
+          <w:b/>
+          <w:bCs/>
+          <w:i w:val="0"/>
+          <w:iCs w:val="0"/>
+          <w:sz w:val="24"/>
+          <w:szCs w:val="24"/>
+        </w:rPr>
+        <w:instrText xml:space="preserve"> HYPERLINK "https://urban-university.ru/members/courses/course999421818026/null" </w:instrText>
+      </w:r>
+      <w:r>
+        <w:rPr>
+          <w:rFonts w:hint="default" w:ascii="Times New Roman" w:hAnsi="Times New Roman" w:cs="Times New Roman"/>
+          <w:b/>
+          <w:bCs/>
+          <w:i w:val="0"/>
+          <w:iCs w:val="0"/>
+          <w:sz w:val="24"/>
+          <w:szCs w:val="24"/>
+        </w:rPr>
+        <w:fldChar w:fldCharType="separate"/>
+      </w:r>
+      <w:r>
+        <w:rPr>
+          <w:rFonts w:hint="default" w:ascii="Times New Roman" w:hAnsi="Times New Roman" w:cs="Times New Roman"/>
+          <w:b/>
+          <w:bCs/>
+          <w:i w:val="0"/>
+          <w:iCs w:val="0"/>
+          <w:sz w:val="24"/>
+          <w:szCs w:val="24"/>
+        </w:rPr>
         <w:t xml:space="preserve">Приложение 1. </w:t>
       </w:r>
       <w:r>
@@ -3435,7 +4397,7 @@
     </w:p>
     <w:p>
       <w:pPr>
-        <w:pStyle w:val="13"/>
+        <w:pStyle w:val="14"/>
         <w:keepNext w:val="0"/>
         <w:keepLines w:val="0"/>
         <w:widowControl/>
@@ -3449,8 +4411,8 @@
       <w:r>
         <w:drawing>
           <wp:inline distT="0" distB="0" distL="114300" distR="114300">
-            <wp:extent cx="2212975" cy="6297295"/>
-            <wp:effectExtent l="0" t="0" r="15875" b="8255"/>
+            <wp:extent cx="1783080" cy="5074920"/>
+            <wp:effectExtent l="0" t="0" r="7620" b="11430"/>
             <wp:docPr id="5" name="Изображение 1"/>
             <wp:cNvGraphicFramePr>
               <a:graphicFrameLocks xmlns:a="http://schemas.openxmlformats.org/drawingml/2006/main" noChangeAspect="1"/>
@@ -3465,7 +4427,7 @@
                     </pic:cNvPicPr>
                   </pic:nvPicPr>
                   <pic:blipFill>
-                    <a:blip r:embed="rId10"/>
+                    <a:blip r:embed="rId12"/>
                     <a:stretch>
                       <a:fillRect/>
                     </a:stretch>
@@ -3473,7 +4435,7 @@
                   <pic:spPr>
                     <a:xfrm>
                       <a:off x="0" y="0"/>
-                      <a:ext cx="2212975" cy="6297295"/>
+                      <a:ext cx="1783080" cy="5074920"/>
                     </a:xfrm>
                     <a:prstGeom prst="rect">
                       <a:avLst/>
@@ -3489,12 +4451,10 @@
           </wp:inline>
         </w:drawing>
       </w:r>
-      <w:bookmarkStart w:id="0" w:name="_GoBack"/>
-      <w:bookmarkEnd w:id="0"/>
-    </w:p>
-    <w:p>
-      <w:pPr>
-        <w:pStyle w:val="13"/>
+    </w:p>
+    <w:p>
+      <w:pPr>
+        <w:pStyle w:val="14"/>
         <w:keepNext w:val="0"/>
         <w:keepLines w:val="0"/>
         <w:widowControl/>
@@ -3561,7 +4521,7 @@
     </w:p>
     <w:p>
       <w:pPr>
-        <w:pStyle w:val="13"/>
+        <w:pStyle w:val="14"/>
         <w:keepNext w:val="0"/>
         <w:keepLines w:val="0"/>
         <w:widowControl/>
@@ -3585,11 +4545,37 @@
         <w:rPr>
           <w:rFonts w:hint="default"/>
         </w:rPr>
-        <w:t>Django==5.1.2</w:t>
+        <w:t>Django</w:t>
       </w:r>
       <w:r>
         <w:rPr>
           <w:rFonts w:hint="default"/>
+          <w:lang w:val="ru-RU"/>
+        </w:rPr>
+        <w:t xml:space="preserve"> </w:t>
+      </w:r>
+      <w:r>
+        <w:rPr>
+          <w:rFonts w:hint="default"/>
+        </w:rPr>
+        <w:t>==</w:t>
+      </w:r>
+      <w:r>
+        <w:rPr>
+          <w:rFonts w:hint="default"/>
+          <w:lang w:val="ru-RU"/>
+        </w:rPr>
+        <w:t xml:space="preserve"> </w:t>
+      </w:r>
+      <w:r>
+        <w:rPr>
+          <w:rFonts w:hint="default"/>
+        </w:rPr>
+        <w:t>5.1.2</w:t>
+      </w:r>
+      <w:r>
+        <w:rPr>
+          <w:rFonts w:hint="default"/>
         </w:rPr>
         <w:br w:type="textWrapping"/>
       </w:r>
@@ -3597,7 +4583,33 @@
         <w:rPr>
           <w:rFonts w:hint="default"/>
         </w:rPr>
-        <w:t>IOPaint==1.4.3</w:t>
+        <w:t>IOPaint</w:t>
+      </w:r>
+      <w:r>
+        <w:rPr>
+          <w:rFonts w:hint="default"/>
+          <w:lang w:val="ru-RU"/>
+        </w:rPr>
+        <w:t xml:space="preserve"> </w:t>
+      </w:r>
+      <w:r>
+        <w:rPr>
+          <w:rFonts w:hint="default"/>
+        </w:rPr>
+        <w:t>==</w:t>
+      </w:r>
+      <w:r>
+        <w:rPr>
+          <w:rFonts w:hint="default"/>
+          <w:lang w:val="ru-RU"/>
+        </w:rPr>
+        <w:t xml:space="preserve"> </w:t>
+      </w:r>
+      <w:r>
+        <w:rPr>
+          <w:rFonts w:hint="default"/>
+        </w:rPr>
+        <w:t>1.4.3</w:t>
       </w:r>
     </w:p>
     <w:sectPr>
@@ -3745,6 +4757,26 @@
     </w:lvl>
   </w:abstractNum>
   <w:abstractNum w:abstractNumId="4">
+    <w:nsid w:val="4B13D8A5"/>
+    <w:multiLevelType w:val="singleLevel"/>
+    <w:tmpl w:val="4B13D8A5"/>
+    <w:lvl w:ilvl="0" w:tentative="0">
+      <w:start w:val="1"/>
+      <w:numFmt w:val="decimal"/>
+      <w:lvlText w:val="%1)"/>
+      <w:lvlJc w:val="left"/>
+      <w:pPr>
+        <w:tabs>
+          <w:tab w:val="left" w:pos="425"/>
+        </w:tabs>
+        <w:ind w:left="425" w:leftChars="0" w:hanging="425" w:firstLineChars="0"/>
+      </w:pPr>
+      <w:rPr>
+        <w:rFonts w:hint="default"/>
+      </w:rPr>
+    </w:lvl>
+  </w:abstractNum>
+  <w:abstractNum w:abstractNumId="5">
     <w:nsid w:val="77D0E25D"/>
     <w:multiLevelType w:val="multilevel"/>
     <w:tmpl w:val="77D0E25D"/>
@@ -3885,7 +4917,7 @@
     </w:lvl>
   </w:abstractNum>
   <w:num w:numId="1">
-    <w:abstractNumId w:val="4"/>
+    <w:abstractNumId w:val="5"/>
   </w:num>
   <w:num w:numId="2">
     <w:abstractNumId w:val="0"/>
@@ -3898,6 +4930,9 @@
   </w:num>
   <w:num w:numId="5">
     <w:abstractNumId w:val="1"/>
+  </w:num>
+  <w:num w:numId="6">
+    <w:abstractNumId w:val="4"/>
   </w:num>
 </w:numbering>
 </file>
@@ -3998,7 +5033,7 @@
     <w:lsdException w:unhideWhenUsed="0" w:uiPriority="0" w:semiHidden="0" w:name="Body Text Indent 2"/>
     <w:lsdException w:unhideWhenUsed="0" w:uiPriority="0" w:semiHidden="0" w:name="Body Text Indent 3"/>
     <w:lsdException w:unhideWhenUsed="0" w:uiPriority="0" w:semiHidden="0" w:name="Block Text"/>
-    <w:lsdException w:unhideWhenUsed="0" w:uiPriority="0" w:semiHidden="0" w:name="Hyperlink"/>
+    <w:lsdException w:qFormat="1" w:unhideWhenUsed="0" w:uiPriority="0" w:semiHidden="0" w:name="Hyperlink"/>
     <w:lsdException w:unhideWhenUsed="0" w:uiPriority="0" w:semiHidden="0" w:name="FollowedHyperlink"/>
     <w:lsdException w:qFormat="1" w:unhideWhenUsed="0" w:uiPriority="0" w:semiHidden="0" w:name="Strong"/>
     <w:lsdException w:qFormat="1" w:unhideWhenUsed="0" w:uiPriority="0" w:semiHidden="0" w:name="Emphasis"/>
@@ -4012,7 +5047,7 @@
     <w:lsdException w:unhideWhenUsed="0" w:uiPriority="0" w:semiHidden="0" w:name="HTML Code"/>
     <w:lsdException w:unhideWhenUsed="0" w:uiPriority="0" w:semiHidden="0" w:name="HTML Definition"/>
     <w:lsdException w:unhideWhenUsed="0" w:uiPriority="0" w:semiHidden="0" w:name="HTML Keyboard"/>
-    <w:lsdException w:unhideWhenUsed="0" w:uiPriority="0" w:semiHidden="0" w:name="HTML Preformatted"/>
+    <w:lsdException w:qFormat="1" w:unhideWhenUsed="0" w:uiPriority="0" w:semiHidden="0" w:name="HTML Preformatted"/>
     <w:lsdException w:unhideWhenUsed="0" w:uiPriority="0" w:semiHidden="0" w:name="HTML Sample"/>
     <w:lsdException w:unhideWhenUsed="0" w:uiPriority="0" w:semiHidden="0" w:name="HTML Typewriter"/>
     <w:lsdException w:unhideWhenUsed="0" w:uiPriority="0" w:semiHidden="0" w:name="HTML Variable"/>
@@ -4208,6 +5243,7 @@
   <w:style w:type="character" w:styleId="8">
     <w:name w:val="Hyperlink"/>
     <w:basedOn w:val="6"/>
+    <w:qFormat/>
     <w:uiPriority w:val="0"/>
     <w:rPr>
       <w:color w:val="0000FF"/>
@@ -4215,6 +5251,16 @@
     </w:rPr>
   </w:style>
   <w:style w:type="character" w:styleId="9">
+    <w:name w:val="HTML Code"/>
+    <w:basedOn w:val="6"/>
+    <w:uiPriority w:val="0"/>
+    <w:rPr>
+      <w:rFonts w:ascii="Courier New" w:hAnsi="Courier New" w:cs="Courier New"/>
+      <w:sz w:val="20"/>
+      <w:szCs w:val="20"/>
+    </w:rPr>
+  </w:style>
+  <w:style w:type="character" w:styleId="10">
     <w:name w:val="Strong"/>
     <w:basedOn w:val="6"/>
     <w:qFormat/>
@@ -4224,7 +5270,7 @@
       <w:bCs/>
     </w:rPr>
   </w:style>
-  <w:style w:type="paragraph" w:styleId="10">
+  <w:style w:type="paragraph" w:styleId="11">
     <w:name w:val="caption"/>
     <w:basedOn w:val="1"/>
     <w:qFormat/>
@@ -4241,7 +5287,7 @@
       <w:szCs w:val="24"/>
     </w:rPr>
   </w:style>
-  <w:style w:type="paragraph" w:styleId="11">
+  <w:style w:type="paragraph" w:styleId="12">
     <w:name w:val="Body Text"/>
     <w:basedOn w:val="1"/>
     <w:qFormat/>
@@ -4250,16 +5296,16 @@
       <w:spacing w:before="0" w:after="140" w:line="276" w:lineRule="auto"/>
     </w:pPr>
   </w:style>
-  <w:style w:type="paragraph" w:styleId="12">
+  <w:style w:type="paragraph" w:styleId="13">
     <w:name w:val="List"/>
-    <w:basedOn w:val="11"/>
+    <w:basedOn w:val="12"/>
     <w:qFormat/>
     <w:uiPriority w:val="0"/>
     <w:rPr>
       <w:rFonts w:cs="Noto Sans Devanagari"/>
     </w:rPr>
   </w:style>
-  <w:style w:type="paragraph" w:styleId="13">
+  <w:style w:type="paragraph" w:styleId="14">
     <w:name w:val="Normal (Web)"/>
     <w:qFormat/>
     <w:uiPriority w:val="0"/>
@@ -4280,8 +5326,9 @@
       <w:lang w:val="en-US" w:eastAsia="zh-CN" w:bidi="ar-SA"/>
     </w:rPr>
   </w:style>
-  <w:style w:type="paragraph" w:styleId="14">
+  <w:style w:type="paragraph" w:styleId="15">
     <w:name w:val="HTML Preformatted"/>
+    <w:qFormat/>
     <w:uiPriority w:val="0"/>
     <w:pPr>
       <w:tabs>
@@ -4312,10 +5359,10 @@
       <w:lang w:val="en-US" w:eastAsia="zh-CN" w:bidi="ar"/>
     </w:rPr>
   </w:style>
-  <w:style w:type="paragraph" w:customStyle="1" w:styleId="15">
+  <w:style w:type="paragraph" w:customStyle="1" w:styleId="16">
     <w:name w:val="Heading"/>
     <w:basedOn w:val="1"/>
-    <w:next w:val="11"/>
+    <w:next w:val="12"/>
     <w:qFormat/>
     <w:uiPriority w:val="0"/>
     <w:pPr>
@@ -4328,7 +5375,7 @@
       <w:szCs w:val="28"/>
     </w:rPr>
   </w:style>
-  <w:style w:type="paragraph" w:customStyle="1" w:styleId="16">
+  <w:style w:type="paragraph" w:customStyle="1" w:styleId="17">
     <w:name w:val="Index"/>
     <w:basedOn w:val="1"/>
     <w:qFormat/>
@@ -4340,7 +5387,7 @@
       <w:rFonts w:cs="Noto Sans Devanagari"/>
     </w:rPr>
   </w:style>
-  <w:style w:type="paragraph" w:styleId="17">
+  <w:style w:type="paragraph" w:styleId="18">
     <w:name w:val="No Spacing"/>
     <w:qFormat/>
     <w:uiPriority w:val="0"/>

--- a/Приложение на Django.docx
+++ b/Приложение на Django.docx
@@ -2294,6 +2294,34 @@
           <w:szCs w:val="24"/>
           <w:lang w:val="ru-RU"/>
         </w:rPr>
+        <w:t>Реализация генерации текстур вершин</w:t>
+      </w:r>
+    </w:p>
+    <w:p>
+      <w:pPr>
+        <w:keepNext w:val="0"/>
+        <w:keepLines w:val="0"/>
+        <w:widowControl/>
+        <w:numPr>
+          <w:ilvl w:val="0"/>
+          <w:numId w:val="5"/>
+        </w:numPr>
+        <w:suppressLineNumbers w:val="0"/>
+        <w:spacing w:before="0" w:beforeAutospacing="1" w:after="0" w:afterAutospacing="1"/>
+        <w:ind w:left="425" w:leftChars="0" w:hanging="425" w:firstLineChars="0"/>
+        <w:rPr>
+          <w:rFonts w:hint="default" w:ascii="Times New Roman" w:hAnsi="Times New Roman" w:cs="Times New Roman"/>
+          <w:sz w:val="24"/>
+          <w:szCs w:val="24"/>
+        </w:rPr>
+      </w:pPr>
+      <w:r>
+        <w:rPr>
+          <w:rFonts w:hint="default" w:cs="Times New Roman"/>
+          <w:sz w:val="24"/>
+          <w:szCs w:val="24"/>
+          <w:lang w:val="ru-RU"/>
+        </w:rPr>
         <w:t>Возможность сменить пароль</w:t>
       </w:r>
     </w:p>
@@ -2506,25 +2534,19 @@
           <w:sz w:val="24"/>
           <w:szCs w:val="24"/>
         </w:rPr>
-        <w:t>Форма для смены пароля была создана с учетом дополнительных требований к безопасности. Пользователь должен ввести свой старый пароль для подтверждения права на изменение данных. Если старый пароль введен неверно, система выводит сообщение об ошибке. Новый пароль также проверяется на соответствие минимальным требованиям по длине и сложности.</w:t>
-      </w:r>
-    </w:p>
-    <w:p>
-      <w:pPr>
-        <w:pStyle w:val="14"/>
-        <w:keepNext w:val="0"/>
-        <w:keepLines w:val="0"/>
-        <w:widowControl/>
-        <w:suppressLineNumbers w:val="0"/>
-        <w:ind w:firstLine="708" w:firstLineChars="0"/>
-        <w:rPr>
-          <w:rFonts w:hint="default" w:ascii="Times New Roman" w:hAnsi="Times New Roman" w:cs="Times New Roman"/>
+        <w:t xml:space="preserve">Форма для смены пароля была создана с учетом дополнительных требований к безопасности. Пользователь должен ввести свой старый пароль для подтверждения права на изменение данных. Если старый пароль </w:t>
+      </w:r>
+      <w:r>
+        <w:rPr>
+          <w:rFonts w:hint="default" w:cs="Times New Roman"/>
           <w:i w:val="0"/>
           <w:iCs w:val="0"/>
           <w:sz w:val="24"/>
           <w:szCs w:val="24"/>
-        </w:rPr>
-      </w:pPr>
+          <w:lang w:val="ru-RU"/>
+        </w:rPr>
+        <w:t>введён</w:t>
+      </w:r>
       <w:r>
         <w:rPr>
           <w:rFonts w:hint="default" w:ascii="Times New Roman" w:hAnsi="Times New Roman" w:cs="Times New Roman"/>
@@ -2533,16 +2555,17 @@
           <w:sz w:val="24"/>
           <w:szCs w:val="24"/>
         </w:rPr>
-        <w:t>При успешной смене пароля выводится сообщение о том, что пароль был изменен. Это помогает пользователю убедиться в успешном завершении операции и повысить уровень удобства использования системы.</w:t>
-      </w:r>
-    </w:p>
-    <w:p>
-      <w:pPr>
-        <w:pStyle w:val="4"/>
-        <w:keepNext w:val="0"/>
-        <w:keepLines w:val="0"/>
-        <w:widowControl/>
-        <w:suppressLineNumbers w:val="0"/>
+        <w:t xml:space="preserve"> неверно, система выводит сообщение об ошибке. Новый пароль также проверяется на соответствие минимальным требованиям по длине и сложности.</w:t>
+      </w:r>
+    </w:p>
+    <w:p>
+      <w:pPr>
+        <w:pStyle w:val="14"/>
+        <w:keepNext w:val="0"/>
+        <w:keepLines w:val="0"/>
+        <w:widowControl/>
+        <w:suppressLineNumbers w:val="0"/>
+        <w:ind w:firstLine="708" w:firstLineChars="0"/>
         <w:rPr>
           <w:rFonts w:hint="default" w:ascii="Times New Roman" w:hAnsi="Times New Roman" w:cs="Times New Roman"/>
           <w:i w:val="0"/>
@@ -2559,24 +2582,19 @@
           <w:sz w:val="24"/>
           <w:szCs w:val="24"/>
         </w:rPr>
-        <w:t>Обработка ошибок и пользовательские подсказки</w:t>
-      </w:r>
-    </w:p>
-    <w:p>
-      <w:pPr>
-        <w:pStyle w:val="14"/>
-        <w:keepNext w:val="0"/>
-        <w:keepLines w:val="0"/>
-        <w:widowControl/>
-        <w:suppressLineNumbers w:val="0"/>
-        <w:rPr>
-          <w:rFonts w:hint="default" w:ascii="Times New Roman" w:hAnsi="Times New Roman" w:cs="Times New Roman"/>
+        <w:t xml:space="preserve">При успешной смене пароля выводится сообщение о том, что пароль был </w:t>
+      </w:r>
+      <w:r>
+        <w:rPr>
+          <w:rFonts w:hint="default" w:cs="Times New Roman"/>
           <w:i w:val="0"/>
           <w:iCs w:val="0"/>
           <w:sz w:val="24"/>
           <w:szCs w:val="24"/>
-        </w:rPr>
-      </w:pPr>
+          <w:lang w:val="ru-RU"/>
+        </w:rPr>
+        <w:t>изменён</w:t>
+      </w:r>
       <w:r>
         <w:rPr>
           <w:rFonts w:hint="default" w:ascii="Times New Roman" w:hAnsi="Times New Roman" w:cs="Times New Roman"/>
@@ -2585,6 +2603,87 @@
           <w:sz w:val="24"/>
           <w:szCs w:val="24"/>
         </w:rPr>
+        <w:t>. Это помогает пользователю убедиться в успешном завершении операции и повысить уровень удобства использования системы.</w:t>
+      </w:r>
+    </w:p>
+    <w:p>
+      <w:pPr>
+        <w:pStyle w:val="14"/>
+        <w:keepNext w:val="0"/>
+        <w:keepLines w:val="0"/>
+        <w:widowControl/>
+        <w:suppressLineNumbers w:val="0"/>
+        <w:rPr>
+          <w:rFonts w:hint="default" w:ascii="Times New Roman" w:hAnsi="Times New Roman" w:cs="Times New Roman"/>
+          <w:i w:val="0"/>
+          <w:iCs w:val="0"/>
+          <w:sz w:val="24"/>
+          <w:szCs w:val="24"/>
+          <w:lang w:val="ru-RU"/>
+        </w:rPr>
+      </w:pPr>
+      <w:r>
+        <w:rPr>
+          <w:rFonts w:hint="default" w:cs="Times New Roman"/>
+          <w:i w:val="0"/>
+          <w:iCs w:val="0"/>
+          <w:sz w:val="24"/>
+          <w:szCs w:val="24"/>
+          <w:lang w:val="ru-RU"/>
+        </w:rPr>
+        <w:tab/>
+        <w:t>Дополнительный подход это после авторизации использование генератора текстур вершин, загрузка и обработка фото, загрузка готового изображения</w:t>
+      </w:r>
+    </w:p>
+    <w:p>
+      <w:pPr>
+        <w:pStyle w:val="4"/>
+        <w:keepNext w:val="0"/>
+        <w:keepLines w:val="0"/>
+        <w:widowControl/>
+        <w:suppressLineNumbers w:val="0"/>
+        <w:rPr>
+          <w:rFonts w:hint="default" w:ascii="Times New Roman" w:hAnsi="Times New Roman" w:cs="Times New Roman"/>
+          <w:i w:val="0"/>
+          <w:iCs w:val="0"/>
+          <w:sz w:val="24"/>
+          <w:szCs w:val="24"/>
+        </w:rPr>
+      </w:pPr>
+      <w:r>
+        <w:rPr>
+          <w:rFonts w:hint="default" w:ascii="Times New Roman" w:hAnsi="Times New Roman" w:cs="Times New Roman"/>
+          <w:i w:val="0"/>
+          <w:iCs w:val="0"/>
+          <w:sz w:val="24"/>
+          <w:szCs w:val="24"/>
+        </w:rPr>
+        <w:t>Обработка ошибок и пользовательские подсказки</w:t>
+      </w:r>
+    </w:p>
+    <w:p>
+      <w:pPr>
+        <w:pStyle w:val="14"/>
+        <w:keepNext w:val="0"/>
+        <w:keepLines w:val="0"/>
+        <w:widowControl/>
+        <w:suppressLineNumbers w:val="0"/>
+        <w:rPr>
+          <w:rFonts w:hint="default" w:ascii="Times New Roman" w:hAnsi="Times New Roman" w:cs="Times New Roman"/>
+          <w:i w:val="0"/>
+          <w:iCs w:val="0"/>
+          <w:sz w:val="24"/>
+          <w:szCs w:val="24"/>
+        </w:rPr>
+      </w:pPr>
+      <w:r>
+        <w:rPr>
+          <w:rFonts w:hint="default" w:ascii="Times New Roman" w:hAnsi="Times New Roman" w:cs="Times New Roman"/>
+          <w:i w:val="0"/>
+          <w:iCs w:val="0"/>
+          <w:sz w:val="24"/>
+          <w:szCs w:val="24"/>
+        </w:rPr>
         <w:t>Для улучшения взаимодействия с пользователем были добавлены подсказки и сообщения об ошибках. При заполнении любой из форм, если были допущены ошибки (например, несовпадение паролей или несоответствие возраста), система предоставляет точную информацию о том, что нужно исправить. Это сделано для того, чтобы минимизировать фрустрацию пользователей при заполнении форм и ускорить процесс регистрации или смены пароля.</w:t>
       </w:r>
     </w:p>
@@ -2848,48 +2947,7 @@
           <w:rFonts w:hint="default" w:ascii="Times New Roman" w:hAnsi="Times New Roman" w:cs="Times New Roman"/>
           <w:sz w:val="24"/>
           <w:szCs w:val="24"/>
-        </w:rPr>
-      </w:pPr>
-    </w:p>
-    <w:p>
-      <w:pPr>
-        <w:pStyle w:val="4"/>
-        <w:keepNext w:val="0"/>
-        <w:keepLines w:val="0"/>
-        <w:widowControl/>
-        <w:suppressLineNumbers w:val="0"/>
-        <w:rPr>
-          <w:rFonts w:hint="default" w:ascii="Times New Roman" w:hAnsi="Times New Roman" w:cs="Times New Roman"/>
-          <w:sz w:val="24"/>
-          <w:szCs w:val="24"/>
-        </w:rPr>
-      </w:pPr>
-    </w:p>
-    <w:p>
-      <w:pPr>
-        <w:pStyle w:val="4"/>
-        <w:keepNext w:val="0"/>
-        <w:keepLines w:val="0"/>
-        <w:widowControl/>
-        <w:suppressLineNumbers w:val="0"/>
-        <w:rPr>
-          <w:rFonts w:hint="default" w:ascii="Times New Roman" w:hAnsi="Times New Roman" w:cs="Times New Roman"/>
-          <w:sz w:val="24"/>
-          <w:szCs w:val="24"/>
-        </w:rPr>
-      </w:pPr>
-    </w:p>
-    <w:p>
-      <w:pPr>
-        <w:pStyle w:val="4"/>
-        <w:keepNext w:val="0"/>
-        <w:keepLines w:val="0"/>
-        <w:widowControl/>
-        <w:suppressLineNumbers w:val="0"/>
-        <w:rPr>
-          <w:rFonts w:hint="default" w:ascii="Times New Roman" w:hAnsi="Times New Roman" w:cs="Times New Roman"/>
-          <w:sz w:val="24"/>
-          <w:szCs w:val="24"/>
+          <w:lang w:val="en-US"/>
         </w:rPr>
       </w:pPr>
     </w:p>
@@ -3341,6 +3399,7 @@
           <w:rFonts w:hint="default" w:ascii="Times New Roman" w:hAnsi="Times New Roman" w:cs="Times New Roman"/>
           <w:sz w:val="24"/>
           <w:szCs w:val="24"/>
+          <w:lang w:val="ru-RU"/>
         </w:rPr>
       </w:pPr>
       <w:r>
@@ -3380,6 +3439,15 @@
         </w:rPr>
         <w:t>:</w:t>
       </w:r>
+      <w:r>
+        <w:rPr>
+          <w:rFonts w:hint="default" w:cs="Times New Roman"/>
+          <w:sz w:val="24"/>
+          <w:szCs w:val="24"/>
+          <w:lang w:val="ru-RU"/>
+        </w:rPr>
+        <w:t xml:space="preserve"> Пользователи могут сразу перейти на любой из двух доступных сервисов</w:t>
+      </w:r>
     </w:p>
     <w:p>
       <w:pPr>
@@ -3401,9 +3469,9 @@
       <w:r>
         <w:drawing>
           <wp:inline distT="0" distB="0" distL="114300" distR="114300">
-            <wp:extent cx="4947920" cy="3533140"/>
-            <wp:effectExtent l="0" t="0" r="5080" b="10160"/>
-            <wp:docPr id="2" name="Изображение 1"/>
+            <wp:extent cx="5266055" cy="2787650"/>
+            <wp:effectExtent l="0" t="0" r="10795" b="12700"/>
+            <wp:docPr id="8" name="Изображение 1"/>
             <wp:cNvGraphicFramePr>
               <a:graphicFrameLocks xmlns:a="http://schemas.openxmlformats.org/drawingml/2006/main" noChangeAspect="1"/>
             </wp:cNvGraphicFramePr>
@@ -3411,7 +3479,7 @@
               <a:graphicData uri="http://schemas.openxmlformats.org/drawingml/2006/picture">
                 <pic:pic xmlns:pic="http://schemas.openxmlformats.org/drawingml/2006/picture">
                   <pic:nvPicPr>
-                    <pic:cNvPr id="2" name="Изображение 1"/>
+                    <pic:cNvPr id="8" name="Изображение 1"/>
                     <pic:cNvPicPr>
                       <a:picLocks noChangeAspect="1"/>
                     </pic:cNvPicPr>
@@ -3425,7 +3493,7 @@
                   <pic:spPr>
                     <a:xfrm>
                       <a:off x="0" y="0"/>
-                      <a:ext cx="4947920" cy="3533140"/>
+                      <a:ext cx="5266055" cy="2787650"/>
                     </a:xfrm>
                     <a:prstGeom prst="rect">
                       <a:avLst/>
@@ -3604,6 +3672,44 @@
         </w:numPr>
         <w:suppressLineNumbers w:val="0"/>
         <w:spacing w:before="0" w:beforeAutospacing="1" w:after="0" w:afterAutospacing="1"/>
+        <w:rPr>
+          <w:rStyle w:val="10"/>
+          <w:rFonts w:hint="default" w:ascii="Times New Roman" w:hAnsi="Times New Roman" w:cs="Times New Roman"/>
+          <w:sz w:val="24"/>
+          <w:szCs w:val="24"/>
+        </w:rPr>
+      </w:pPr>
+    </w:p>
+    <w:p>
+      <w:pPr>
+        <w:keepNext w:val="0"/>
+        <w:keepLines w:val="0"/>
+        <w:widowControl/>
+        <w:numPr>
+          <w:ilvl w:val="0"/>
+          <w:numId w:val="0"/>
+        </w:numPr>
+        <w:suppressLineNumbers w:val="0"/>
+        <w:spacing w:before="0" w:beforeAutospacing="1" w:after="0" w:afterAutospacing="1"/>
+        <w:rPr>
+          <w:rStyle w:val="10"/>
+          <w:rFonts w:hint="default" w:ascii="Times New Roman" w:hAnsi="Times New Roman" w:cs="Times New Roman"/>
+          <w:sz w:val="24"/>
+          <w:szCs w:val="24"/>
+        </w:rPr>
+      </w:pPr>
+    </w:p>
+    <w:p>
+      <w:pPr>
+        <w:keepNext w:val="0"/>
+        <w:keepLines w:val="0"/>
+        <w:widowControl/>
+        <w:numPr>
+          <w:ilvl w:val="0"/>
+          <w:numId w:val="0"/>
+        </w:numPr>
+        <w:suppressLineNumbers w:val="0"/>
+        <w:spacing w:before="0" w:beforeAutospacing="1" w:after="0" w:afterAutospacing="1"/>
         <w:ind w:firstLine="708" w:firstLineChars="0"/>
         <w:rPr>
           <w:rFonts w:hint="default" w:ascii="Times New Roman" w:hAnsi="Times New Roman" w:cs="Times New Roman"/>
@@ -3611,8 +3717,6 @@
           <w:szCs w:val="24"/>
         </w:rPr>
       </w:pPr>
-      <w:bookmarkStart w:id="0" w:name="_GoBack"/>
-      <w:bookmarkEnd w:id="0"/>
       <w:r>
         <w:rPr>
           <w:rStyle w:val="10"/>
@@ -3965,455 +4069,59 @@
     </w:p>
     <w:p>
       <w:pPr>
-        <w:pStyle w:val="14"/>
-        <w:keepNext w:val="0"/>
-        <w:keepLines w:val="0"/>
-        <w:widowControl/>
-        <w:numPr>
-          <w:ilvl w:val="0"/>
-          <w:numId w:val="0"/>
-        </w:numPr>
-        <w:suppressLineNumbers w:val="0"/>
-        <w:ind w:right="0" w:rightChars="0"/>
-        <w:rPr>
-          <w:rFonts w:hint="default" w:ascii="Times New Roman" w:hAnsi="Times New Roman" w:cs="Times New Roman"/>
-          <w:b/>
-          <w:bCs/>
-          <w:i w:val="0"/>
-          <w:iCs w:val="0"/>
-          <w:sz w:val="24"/>
-          <w:szCs w:val="24"/>
-        </w:rPr>
-      </w:pPr>
-    </w:p>
-    <w:p>
-      <w:pPr>
-        <w:pStyle w:val="14"/>
-        <w:keepNext w:val="0"/>
-        <w:keepLines w:val="0"/>
-        <w:widowControl/>
-        <w:numPr>
-          <w:ilvl w:val="0"/>
-          <w:numId w:val="0"/>
-        </w:numPr>
-        <w:suppressLineNumbers w:val="0"/>
-        <w:ind w:right="0" w:rightChars="0"/>
-        <w:rPr>
-          <w:rFonts w:hint="default" w:ascii="Times New Roman" w:hAnsi="Times New Roman" w:cs="Times New Roman"/>
-          <w:b/>
-          <w:bCs/>
-          <w:i w:val="0"/>
-          <w:iCs w:val="0"/>
-          <w:sz w:val="24"/>
-          <w:szCs w:val="24"/>
-        </w:rPr>
-      </w:pPr>
-    </w:p>
-    <w:p>
-      <w:pPr>
-        <w:pStyle w:val="14"/>
-        <w:keepNext w:val="0"/>
-        <w:keepLines w:val="0"/>
-        <w:widowControl/>
-        <w:numPr>
-          <w:ilvl w:val="0"/>
-          <w:numId w:val="0"/>
-        </w:numPr>
-        <w:suppressLineNumbers w:val="0"/>
-        <w:ind w:right="0" w:rightChars="0"/>
-        <w:rPr>
-          <w:rFonts w:hint="default" w:ascii="Times New Roman" w:hAnsi="Times New Roman" w:cs="Times New Roman"/>
-          <w:b/>
-          <w:bCs/>
-          <w:i w:val="0"/>
-          <w:iCs w:val="0"/>
-          <w:sz w:val="24"/>
-          <w:szCs w:val="24"/>
-        </w:rPr>
-      </w:pPr>
-    </w:p>
-    <w:p>
-      <w:pPr>
-        <w:pStyle w:val="14"/>
-        <w:keepNext w:val="0"/>
-        <w:keepLines w:val="0"/>
-        <w:widowControl/>
-        <w:numPr>
-          <w:ilvl w:val="0"/>
-          <w:numId w:val="0"/>
-        </w:numPr>
-        <w:suppressLineNumbers w:val="0"/>
-        <w:ind w:right="0" w:rightChars="0"/>
-        <w:rPr>
-          <w:rFonts w:hint="default" w:ascii="Times New Roman" w:hAnsi="Times New Roman" w:cs="Times New Roman"/>
-          <w:b/>
-          <w:bCs/>
-          <w:i w:val="0"/>
-          <w:iCs w:val="0"/>
-          <w:sz w:val="24"/>
-          <w:szCs w:val="24"/>
-        </w:rPr>
-      </w:pPr>
-    </w:p>
-    <w:p>
-      <w:pPr>
-        <w:pStyle w:val="14"/>
-        <w:keepNext w:val="0"/>
-        <w:keepLines w:val="0"/>
-        <w:widowControl/>
-        <w:numPr>
-          <w:ilvl w:val="0"/>
-          <w:numId w:val="0"/>
-        </w:numPr>
-        <w:suppressLineNumbers w:val="0"/>
-        <w:ind w:right="0" w:rightChars="0"/>
-        <w:rPr>
-          <w:rFonts w:hint="default" w:ascii="Times New Roman" w:hAnsi="Times New Roman" w:cs="Times New Roman"/>
-          <w:b/>
-          <w:bCs/>
-          <w:i w:val="0"/>
-          <w:iCs w:val="0"/>
-          <w:sz w:val="24"/>
-          <w:szCs w:val="24"/>
-        </w:rPr>
-      </w:pPr>
-    </w:p>
-    <w:p>
-      <w:pPr>
-        <w:pStyle w:val="14"/>
-        <w:keepNext w:val="0"/>
-        <w:keepLines w:val="0"/>
-        <w:widowControl/>
-        <w:numPr>
-          <w:ilvl w:val="0"/>
-          <w:numId w:val="0"/>
-        </w:numPr>
-        <w:suppressLineNumbers w:val="0"/>
-        <w:ind w:right="0" w:rightChars="0"/>
-        <w:rPr>
-          <w:rFonts w:hint="default" w:ascii="Times New Roman" w:hAnsi="Times New Roman" w:cs="Times New Roman"/>
-          <w:b/>
-          <w:bCs/>
-          <w:i w:val="0"/>
-          <w:iCs w:val="0"/>
-          <w:sz w:val="24"/>
-          <w:szCs w:val="24"/>
-        </w:rPr>
-      </w:pPr>
-    </w:p>
-    <w:p>
-      <w:pPr>
-        <w:pStyle w:val="14"/>
-        <w:keepNext w:val="0"/>
-        <w:keepLines w:val="0"/>
-        <w:widowControl/>
-        <w:numPr>
-          <w:ilvl w:val="0"/>
-          <w:numId w:val="0"/>
-        </w:numPr>
-        <w:suppressLineNumbers w:val="0"/>
-        <w:ind w:right="0" w:rightChars="0"/>
-        <w:rPr>
-          <w:rFonts w:hint="default" w:ascii="Times New Roman" w:hAnsi="Times New Roman" w:cs="Times New Roman"/>
-          <w:b/>
-          <w:bCs/>
-          <w:i w:val="0"/>
-          <w:iCs w:val="0"/>
-          <w:sz w:val="24"/>
-          <w:szCs w:val="24"/>
-        </w:rPr>
-      </w:pPr>
-    </w:p>
-    <w:p>
-      <w:pPr>
-        <w:pStyle w:val="14"/>
-        <w:keepNext w:val="0"/>
-        <w:keepLines w:val="0"/>
-        <w:widowControl/>
-        <w:numPr>
-          <w:ilvl w:val="0"/>
-          <w:numId w:val="0"/>
-        </w:numPr>
-        <w:suppressLineNumbers w:val="0"/>
-        <w:ind w:right="0" w:rightChars="0"/>
-        <w:rPr>
-          <w:rFonts w:hint="default" w:ascii="Times New Roman" w:hAnsi="Times New Roman" w:cs="Times New Roman"/>
-          <w:b/>
-          <w:bCs/>
-          <w:i w:val="0"/>
-          <w:iCs w:val="0"/>
-          <w:sz w:val="24"/>
-          <w:szCs w:val="24"/>
-        </w:rPr>
-      </w:pPr>
-    </w:p>
-    <w:p>
-      <w:pPr>
-        <w:pStyle w:val="14"/>
-        <w:keepNext w:val="0"/>
-        <w:keepLines w:val="0"/>
-        <w:widowControl/>
-        <w:numPr>
-          <w:ilvl w:val="0"/>
-          <w:numId w:val="0"/>
-        </w:numPr>
-        <w:suppressLineNumbers w:val="0"/>
-        <w:ind w:right="0" w:rightChars="0"/>
-        <w:rPr>
-          <w:rFonts w:hint="default" w:ascii="Times New Roman" w:hAnsi="Times New Roman" w:cs="Times New Roman"/>
-          <w:b/>
-          <w:bCs/>
-          <w:i w:val="0"/>
-          <w:iCs w:val="0"/>
-          <w:sz w:val="24"/>
-          <w:szCs w:val="24"/>
-        </w:rPr>
-      </w:pPr>
-    </w:p>
-    <w:p>
-      <w:pPr>
-        <w:pStyle w:val="14"/>
-        <w:keepNext w:val="0"/>
-        <w:keepLines w:val="0"/>
-        <w:widowControl/>
-        <w:numPr>
-          <w:ilvl w:val="0"/>
-          <w:numId w:val="0"/>
-        </w:numPr>
-        <w:suppressLineNumbers w:val="0"/>
-        <w:ind w:right="0" w:rightChars="0"/>
-        <w:rPr>
-          <w:rFonts w:hint="default" w:ascii="Times New Roman" w:hAnsi="Times New Roman" w:cs="Times New Roman"/>
-          <w:b/>
-          <w:bCs/>
-          <w:i w:val="0"/>
-          <w:iCs w:val="0"/>
-          <w:sz w:val="24"/>
-          <w:szCs w:val="24"/>
-        </w:rPr>
-      </w:pPr>
-    </w:p>
-    <w:p>
-      <w:pPr>
-        <w:pStyle w:val="14"/>
-        <w:keepNext w:val="0"/>
-        <w:keepLines w:val="0"/>
-        <w:widowControl/>
-        <w:numPr>
-          <w:ilvl w:val="0"/>
-          <w:numId w:val="0"/>
-        </w:numPr>
-        <w:suppressLineNumbers w:val="0"/>
-        <w:ind w:right="0" w:rightChars="0"/>
-        <w:rPr>
-          <w:rFonts w:hint="default" w:ascii="Times New Roman" w:hAnsi="Times New Roman" w:cs="Times New Roman"/>
-          <w:b/>
-          <w:bCs/>
-          <w:i w:val="0"/>
-          <w:iCs w:val="0"/>
-          <w:sz w:val="24"/>
-          <w:szCs w:val="24"/>
-        </w:rPr>
-      </w:pPr>
-    </w:p>
-    <w:p>
-      <w:pPr>
-        <w:pStyle w:val="14"/>
-        <w:keepNext w:val="0"/>
-        <w:keepLines w:val="0"/>
-        <w:widowControl/>
-        <w:numPr>
-          <w:ilvl w:val="0"/>
-          <w:numId w:val="0"/>
-        </w:numPr>
-        <w:suppressLineNumbers w:val="0"/>
-        <w:ind w:right="0" w:rightChars="0"/>
-        <w:rPr>
-          <w:rFonts w:hint="default" w:ascii="Times New Roman" w:hAnsi="Times New Roman" w:cs="Times New Roman"/>
-          <w:b/>
-          <w:bCs/>
-          <w:i w:val="0"/>
-          <w:iCs w:val="0"/>
-          <w:sz w:val="24"/>
-          <w:szCs w:val="24"/>
-        </w:rPr>
-      </w:pPr>
-    </w:p>
-    <w:p>
-      <w:pPr>
-        <w:pStyle w:val="14"/>
-        <w:keepNext w:val="0"/>
-        <w:keepLines w:val="0"/>
-        <w:widowControl/>
-        <w:numPr>
-          <w:ilvl w:val="0"/>
-          <w:numId w:val="0"/>
-        </w:numPr>
-        <w:suppressLineNumbers w:val="0"/>
-        <w:ind w:right="0" w:rightChars="0"/>
-        <w:rPr>
-          <w:rFonts w:hint="default" w:ascii="Times New Roman" w:hAnsi="Times New Roman" w:cs="Times New Roman"/>
-          <w:b/>
-          <w:bCs/>
-          <w:i w:val="0"/>
-          <w:iCs w:val="0"/>
-          <w:sz w:val="24"/>
-          <w:szCs w:val="24"/>
-        </w:rPr>
-      </w:pPr>
-    </w:p>
-    <w:p>
-      <w:pPr>
-        <w:pStyle w:val="14"/>
-        <w:keepNext w:val="0"/>
-        <w:keepLines w:val="0"/>
-        <w:widowControl/>
-        <w:numPr>
-          <w:ilvl w:val="0"/>
-          <w:numId w:val="0"/>
-        </w:numPr>
-        <w:suppressLineNumbers w:val="0"/>
-        <w:ind w:right="0" w:rightChars="0"/>
-        <w:rPr>
-          <w:rFonts w:hint="default" w:ascii="Times New Roman" w:hAnsi="Times New Roman" w:cs="Times New Roman"/>
-          <w:b/>
-          <w:bCs/>
-          <w:i w:val="0"/>
-          <w:iCs w:val="0"/>
-          <w:sz w:val="24"/>
-          <w:szCs w:val="24"/>
-        </w:rPr>
-      </w:pPr>
-      <w:r>
-        <w:rPr>
-          <w:rFonts w:hint="default" w:ascii="Times New Roman" w:hAnsi="Times New Roman" w:cs="Times New Roman"/>
-          <w:b/>
-          <w:bCs/>
-          <w:i w:val="0"/>
-          <w:iCs w:val="0"/>
-          <w:sz w:val="24"/>
-          <w:szCs w:val="24"/>
-        </w:rPr>
-        <w:fldChar w:fldCharType="begin"/>
-      </w:r>
-      <w:r>
-        <w:rPr>
-          <w:rFonts w:hint="default" w:ascii="Times New Roman" w:hAnsi="Times New Roman" w:cs="Times New Roman"/>
-          <w:b/>
-          <w:bCs/>
-          <w:i w:val="0"/>
-          <w:iCs w:val="0"/>
-          <w:sz w:val="24"/>
-          <w:szCs w:val="24"/>
-        </w:rPr>
-        <w:instrText xml:space="preserve"> HYPERLINK "https://urban-university.ru/members/courses/course999421818026/null" </w:instrText>
-      </w:r>
-      <w:r>
-        <w:rPr>
-          <w:rFonts w:hint="default" w:ascii="Times New Roman" w:hAnsi="Times New Roman" w:cs="Times New Roman"/>
-          <w:b/>
-          <w:bCs/>
-          <w:i w:val="0"/>
-          <w:iCs w:val="0"/>
-          <w:sz w:val="24"/>
-          <w:szCs w:val="24"/>
-        </w:rPr>
-        <w:fldChar w:fldCharType="separate"/>
-      </w:r>
-      <w:r>
-        <w:rPr>
-          <w:rFonts w:hint="default" w:ascii="Times New Roman" w:hAnsi="Times New Roman" w:cs="Times New Roman"/>
-          <w:b/>
-          <w:bCs/>
-          <w:i w:val="0"/>
-          <w:iCs w:val="0"/>
-          <w:sz w:val="24"/>
-          <w:szCs w:val="24"/>
-        </w:rPr>
-        <w:t xml:space="preserve">Приложение 1. </w:t>
-      </w:r>
-      <w:r>
-        <w:rPr>
+        <w:keepNext w:val="0"/>
+        <w:keepLines w:val="0"/>
+        <w:widowControl/>
+        <w:numPr>
+          <w:ilvl w:val="0"/>
+          <w:numId w:val="0"/>
+        </w:numPr>
+        <w:suppressLineNumbers w:val="0"/>
+        <w:spacing w:before="0" w:beforeAutospacing="1" w:after="0" w:afterAutospacing="1"/>
+        <w:ind w:firstLine="708" w:firstLineChars="0"/>
+        <w:rPr>
+          <w:rFonts w:hint="default" w:ascii="Times New Roman" w:hAnsi="Times New Roman" w:cs="Times New Roman"/>
+          <w:sz w:val="24"/>
+          <w:szCs w:val="24"/>
+        </w:rPr>
+      </w:pPr>
+      <w:r>
+        <w:rPr>
+          <w:rStyle w:val="10"/>
           <w:rFonts w:hint="default" w:cs="Times New Roman"/>
-          <w:b/>
-          <w:bCs/>
-          <w:i w:val="0"/>
-          <w:iCs w:val="0"/>
           <w:sz w:val="24"/>
           <w:szCs w:val="24"/>
           <w:lang w:val="ru-RU"/>
         </w:rPr>
-        <w:t>Ф</w:t>
-      </w:r>
-      <w:r>
-        <w:rPr>
-          <w:rFonts w:hint="default" w:ascii="Times New Roman" w:hAnsi="Times New Roman" w:cs="Times New Roman"/>
-          <w:b/>
-          <w:bCs/>
-          <w:i w:val="0"/>
-          <w:iCs w:val="0"/>
-          <w:sz w:val="24"/>
-          <w:szCs w:val="24"/>
-        </w:rPr>
-        <w:t>айлов</w:t>
-      </w:r>
-      <w:r>
-        <w:rPr>
-          <w:rFonts w:hint="default" w:cs="Times New Roman"/>
-          <w:b/>
-          <w:bCs/>
-          <w:i w:val="0"/>
-          <w:iCs w:val="0"/>
-          <w:sz w:val="24"/>
-          <w:szCs w:val="24"/>
-          <w:lang w:val="ru-RU"/>
-        </w:rPr>
-        <w:t>ая</w:t>
-      </w:r>
-      <w:r>
-        <w:rPr>
-          <w:rFonts w:hint="default" w:ascii="Times New Roman" w:hAnsi="Times New Roman" w:cs="Times New Roman"/>
-          <w:b/>
-          <w:bCs/>
-          <w:i w:val="0"/>
-          <w:iCs w:val="0"/>
-          <w:sz w:val="24"/>
-          <w:szCs w:val="24"/>
-        </w:rPr>
-        <w:t xml:space="preserve"> структуры проекта</w:t>
-      </w:r>
-      <w:r>
-        <w:rPr>
-          <w:rFonts w:hint="default" w:ascii="Times New Roman" w:hAnsi="Times New Roman" w:cs="Times New Roman"/>
-          <w:b/>
-          <w:bCs/>
-          <w:i w:val="0"/>
-          <w:iCs w:val="0"/>
-          <w:sz w:val="24"/>
-          <w:szCs w:val="24"/>
-        </w:rPr>
-        <w:fldChar w:fldCharType="end"/>
-      </w:r>
-    </w:p>
-    <w:p>
-      <w:pPr>
-        <w:pStyle w:val="14"/>
-        <w:keepNext w:val="0"/>
-        <w:keepLines w:val="0"/>
-        <w:widowControl/>
-        <w:numPr>
-          <w:ilvl w:val="0"/>
-          <w:numId w:val="0"/>
-        </w:numPr>
-        <w:suppressLineNumbers w:val="0"/>
-        <w:ind w:right="0" w:rightChars="0"/>
+        <w:t>Страница удаление лишнего с фото</w:t>
+      </w:r>
+      <w:r>
+        <w:rPr>
+          <w:rFonts w:hint="default" w:ascii="Times New Roman" w:hAnsi="Times New Roman" w:cs="Times New Roman"/>
+          <w:sz w:val="24"/>
+          <w:szCs w:val="24"/>
+        </w:rPr>
+        <w:t xml:space="preserve">: </w:t>
+      </w:r>
+    </w:p>
+    <w:p>
+      <w:pPr>
+        <w:keepNext w:val="0"/>
+        <w:keepLines w:val="0"/>
+        <w:widowControl/>
+        <w:numPr>
+          <w:ilvl w:val="0"/>
+          <w:numId w:val="0"/>
+        </w:numPr>
+        <w:suppressLineNumbers w:val="0"/>
+        <w:spacing w:before="0" w:beforeAutospacing="1" w:after="0" w:afterAutospacing="1"/>
       </w:pPr>
       <w:r>
         <w:drawing>
           <wp:inline distT="0" distB="0" distL="114300" distR="114300">
-            <wp:extent cx="1783080" cy="5074920"/>
-            <wp:effectExtent l="0" t="0" r="7620" b="11430"/>
-            <wp:docPr id="5" name="Изображение 1"/>
+            <wp:extent cx="5271135" cy="4153535"/>
+            <wp:effectExtent l="0" t="0" r="5715" b="18415"/>
+            <wp:docPr id="9" name="Изображение 2"/>
             <wp:cNvGraphicFramePr>
               <a:graphicFrameLocks xmlns:a="http://schemas.openxmlformats.org/drawingml/2006/main" noChangeAspect="1"/>
             </wp:cNvGraphicFramePr>
@@ -4421,7 +4129,7 @@
               <a:graphicData uri="http://schemas.openxmlformats.org/drawingml/2006/picture">
                 <pic:pic xmlns:pic="http://schemas.openxmlformats.org/drawingml/2006/picture">
                   <pic:nvPicPr>
-                    <pic:cNvPr id="5" name="Изображение 1"/>
+                    <pic:cNvPr id="9" name="Изображение 2"/>
                     <pic:cNvPicPr>
                       <a:picLocks noChangeAspect="1"/>
                     </pic:cNvPicPr>
@@ -4435,7 +4143,630 @@
                   <pic:spPr>
                     <a:xfrm>
                       <a:off x="0" y="0"/>
-                      <a:ext cx="1783080" cy="5074920"/>
+                      <a:ext cx="5271135" cy="4153535"/>
+                    </a:xfrm>
+                    <a:prstGeom prst="rect">
+                      <a:avLst/>
+                    </a:prstGeom>
+                    <a:noFill/>
+                    <a:ln>
+                      <a:noFill/>
+                    </a:ln>
+                  </pic:spPr>
+                </pic:pic>
+              </a:graphicData>
+            </a:graphic>
+          </wp:inline>
+        </w:drawing>
+      </w:r>
+    </w:p>
+    <w:p>
+      <w:pPr>
+        <w:keepNext w:val="0"/>
+        <w:keepLines w:val="0"/>
+        <w:widowControl/>
+        <w:numPr>
+          <w:ilvl w:val="0"/>
+          <w:numId w:val="0"/>
+        </w:numPr>
+        <w:suppressLineNumbers w:val="0"/>
+        <w:spacing w:before="0" w:beforeAutospacing="1" w:after="0" w:afterAutospacing="1"/>
+        <w:ind w:firstLine="708" w:firstLineChars="0"/>
+        <w:rPr>
+          <w:rFonts w:hint="default" w:ascii="Times New Roman" w:hAnsi="Times New Roman" w:cs="Times New Roman"/>
+          <w:sz w:val="24"/>
+          <w:szCs w:val="24"/>
+        </w:rPr>
+      </w:pPr>
+      <w:r>
+        <w:rPr>
+          <w:rStyle w:val="10"/>
+          <w:rFonts w:hint="default" w:cs="Times New Roman"/>
+          <w:sz w:val="24"/>
+          <w:szCs w:val="24"/>
+          <w:lang w:val="ru-RU"/>
+        </w:rPr>
+        <w:t>Страница генерация текстуры вершин без фото</w:t>
+      </w:r>
+      <w:r>
+        <w:rPr>
+          <w:rFonts w:hint="default" w:ascii="Times New Roman" w:hAnsi="Times New Roman" w:cs="Times New Roman"/>
+          <w:sz w:val="24"/>
+          <w:szCs w:val="24"/>
+        </w:rPr>
+        <w:t xml:space="preserve">: </w:t>
+      </w:r>
+    </w:p>
+    <w:p>
+      <w:pPr>
+        <w:keepNext w:val="0"/>
+        <w:keepLines w:val="0"/>
+        <w:widowControl/>
+        <w:numPr>
+          <w:ilvl w:val="0"/>
+          <w:numId w:val="0"/>
+        </w:numPr>
+        <w:suppressLineNumbers w:val="0"/>
+        <w:spacing w:before="0" w:beforeAutospacing="1" w:after="0" w:afterAutospacing="1"/>
+        <w:rPr>
+          <w:rFonts w:hint="default" w:ascii="Times New Roman" w:hAnsi="Times New Roman" w:cs="Times New Roman"/>
+          <w:sz w:val="24"/>
+          <w:szCs w:val="24"/>
+        </w:rPr>
+      </w:pPr>
+      <w:r>
+        <w:drawing>
+          <wp:inline distT="0" distB="0" distL="114300" distR="114300">
+            <wp:extent cx="5273675" cy="2757170"/>
+            <wp:effectExtent l="0" t="0" r="3175" b="5080"/>
+            <wp:docPr id="10" name="Изображение 3"/>
+            <wp:cNvGraphicFramePr>
+              <a:graphicFrameLocks xmlns:a="http://schemas.openxmlformats.org/drawingml/2006/main" noChangeAspect="1"/>
+            </wp:cNvGraphicFramePr>
+            <a:graphic xmlns:a="http://schemas.openxmlformats.org/drawingml/2006/main">
+              <a:graphicData uri="http://schemas.openxmlformats.org/drawingml/2006/picture">
+                <pic:pic xmlns:pic="http://schemas.openxmlformats.org/drawingml/2006/picture">
+                  <pic:nvPicPr>
+                    <pic:cNvPr id="10" name="Изображение 3"/>
+                    <pic:cNvPicPr>
+                      <a:picLocks noChangeAspect="1"/>
+                    </pic:cNvPicPr>
+                  </pic:nvPicPr>
+                  <pic:blipFill>
+                    <a:blip r:embed="rId13"/>
+                    <a:stretch>
+                      <a:fillRect/>
+                    </a:stretch>
+                  </pic:blipFill>
+                  <pic:spPr>
+                    <a:xfrm>
+                      <a:off x="0" y="0"/>
+                      <a:ext cx="5273675" cy="2757170"/>
+                    </a:xfrm>
+                    <a:prstGeom prst="rect">
+                      <a:avLst/>
+                    </a:prstGeom>
+                    <a:noFill/>
+                    <a:ln>
+                      <a:noFill/>
+                    </a:ln>
+                  </pic:spPr>
+                </pic:pic>
+              </a:graphicData>
+            </a:graphic>
+          </wp:inline>
+        </w:drawing>
+      </w:r>
+    </w:p>
+    <w:p>
+      <w:pPr>
+        <w:keepNext w:val="0"/>
+        <w:keepLines w:val="0"/>
+        <w:widowControl/>
+        <w:numPr>
+          <w:ilvl w:val="0"/>
+          <w:numId w:val="0"/>
+        </w:numPr>
+        <w:suppressLineNumbers w:val="0"/>
+        <w:spacing w:before="0" w:beforeAutospacing="1" w:after="0" w:afterAutospacing="1"/>
+        <w:ind w:firstLine="708" w:firstLineChars="0"/>
+        <w:rPr>
+          <w:rFonts w:hint="default"/>
+          <w:lang w:val="ru-RU"/>
+        </w:rPr>
+      </w:pPr>
+      <w:r>
+        <w:rPr>
+          <w:rStyle w:val="10"/>
+          <w:rFonts w:hint="default" w:cs="Times New Roman"/>
+          <w:sz w:val="24"/>
+          <w:szCs w:val="24"/>
+          <w:lang w:val="ru-RU"/>
+        </w:rPr>
+        <w:t>Страница генерация текстуры после загрузки фото</w:t>
+      </w:r>
+      <w:r>
+        <w:rPr>
+          <w:rFonts w:hint="default" w:ascii="Times New Roman" w:hAnsi="Times New Roman" w:cs="Times New Roman"/>
+          <w:sz w:val="24"/>
+          <w:szCs w:val="24"/>
+        </w:rPr>
+        <w:t>:</w:t>
+      </w:r>
+    </w:p>
+    <w:p>
+      <w:pPr>
+        <w:pStyle w:val="14"/>
+        <w:keepNext w:val="0"/>
+        <w:keepLines w:val="0"/>
+        <w:widowControl/>
+        <w:numPr>
+          <w:ilvl w:val="0"/>
+          <w:numId w:val="0"/>
+        </w:numPr>
+        <w:suppressLineNumbers w:val="0"/>
+        <w:ind w:right="0" w:rightChars="0"/>
+        <w:rPr>
+          <w:rFonts w:hint="default" w:ascii="Times New Roman" w:hAnsi="Times New Roman" w:cs="Times New Roman"/>
+          <w:b/>
+          <w:bCs/>
+          <w:i w:val="0"/>
+          <w:iCs w:val="0"/>
+          <w:sz w:val="24"/>
+          <w:szCs w:val="24"/>
+        </w:rPr>
+      </w:pPr>
+      <w:r>
+        <w:drawing>
+          <wp:inline distT="0" distB="0" distL="114300" distR="114300">
+            <wp:extent cx="2562860" cy="2209165"/>
+            <wp:effectExtent l="0" t="0" r="8890" b="635"/>
+            <wp:docPr id="11" name="Изображение 4"/>
+            <wp:cNvGraphicFramePr>
+              <a:graphicFrameLocks xmlns:a="http://schemas.openxmlformats.org/drawingml/2006/main" noChangeAspect="1"/>
+            </wp:cNvGraphicFramePr>
+            <a:graphic xmlns:a="http://schemas.openxmlformats.org/drawingml/2006/main">
+              <a:graphicData uri="http://schemas.openxmlformats.org/drawingml/2006/picture">
+                <pic:pic xmlns:pic="http://schemas.openxmlformats.org/drawingml/2006/picture">
+                  <pic:nvPicPr>
+                    <pic:cNvPr id="11" name="Изображение 4"/>
+                    <pic:cNvPicPr>
+                      <a:picLocks noChangeAspect="1"/>
+                    </pic:cNvPicPr>
+                  </pic:nvPicPr>
+                  <pic:blipFill>
+                    <a:blip r:embed="rId14"/>
+                    <a:stretch>
+                      <a:fillRect/>
+                    </a:stretch>
+                  </pic:blipFill>
+                  <pic:spPr>
+                    <a:xfrm>
+                      <a:off x="0" y="0"/>
+                      <a:ext cx="2562860" cy="2209165"/>
+                    </a:xfrm>
+                    <a:prstGeom prst="rect">
+                      <a:avLst/>
+                    </a:prstGeom>
+                    <a:noFill/>
+                    <a:ln>
+                      <a:noFill/>
+                    </a:ln>
+                  </pic:spPr>
+                </pic:pic>
+              </a:graphicData>
+            </a:graphic>
+          </wp:inline>
+        </w:drawing>
+      </w:r>
+      <w:r>
+        <w:drawing>
+          <wp:inline distT="0" distB="0" distL="114300" distR="114300">
+            <wp:extent cx="2572385" cy="1717675"/>
+            <wp:effectExtent l="0" t="0" r="18415" b="15875"/>
+            <wp:docPr id="12" name="Изображение 5"/>
+            <wp:cNvGraphicFramePr>
+              <a:graphicFrameLocks xmlns:a="http://schemas.openxmlformats.org/drawingml/2006/main" noChangeAspect="1"/>
+            </wp:cNvGraphicFramePr>
+            <a:graphic xmlns:a="http://schemas.openxmlformats.org/drawingml/2006/main">
+              <a:graphicData uri="http://schemas.openxmlformats.org/drawingml/2006/picture">
+                <pic:pic xmlns:pic="http://schemas.openxmlformats.org/drawingml/2006/picture">
+                  <pic:nvPicPr>
+                    <pic:cNvPr id="12" name="Изображение 5"/>
+                    <pic:cNvPicPr>
+                      <a:picLocks noChangeAspect="1"/>
+                    </pic:cNvPicPr>
+                  </pic:nvPicPr>
+                  <pic:blipFill>
+                    <a:blip r:embed="rId15"/>
+                    <a:stretch>
+                      <a:fillRect/>
+                    </a:stretch>
+                  </pic:blipFill>
+                  <pic:spPr>
+                    <a:xfrm>
+                      <a:off x="0" y="0"/>
+                      <a:ext cx="2572385" cy="1717675"/>
+                    </a:xfrm>
+                    <a:prstGeom prst="rect">
+                      <a:avLst/>
+                    </a:prstGeom>
+                    <a:noFill/>
+                    <a:ln>
+                      <a:noFill/>
+                    </a:ln>
+                  </pic:spPr>
+                </pic:pic>
+              </a:graphicData>
+            </a:graphic>
+          </wp:inline>
+        </w:drawing>
+      </w:r>
+    </w:p>
+    <w:p>
+      <w:pPr>
+        <w:pStyle w:val="14"/>
+        <w:keepNext w:val="0"/>
+        <w:keepLines w:val="0"/>
+        <w:widowControl/>
+        <w:numPr>
+          <w:ilvl w:val="0"/>
+          <w:numId w:val="0"/>
+        </w:numPr>
+        <w:suppressLineNumbers w:val="0"/>
+        <w:ind w:right="0" w:rightChars="0"/>
+        <w:rPr>
+          <w:rFonts w:hint="default" w:ascii="Times New Roman" w:hAnsi="Times New Roman" w:cs="Times New Roman"/>
+          <w:b/>
+          <w:bCs/>
+          <w:i w:val="0"/>
+          <w:iCs w:val="0"/>
+          <w:sz w:val="24"/>
+          <w:szCs w:val="24"/>
+        </w:rPr>
+      </w:pPr>
+    </w:p>
+    <w:p>
+      <w:pPr>
+        <w:pStyle w:val="14"/>
+        <w:keepNext w:val="0"/>
+        <w:keepLines w:val="0"/>
+        <w:widowControl/>
+        <w:numPr>
+          <w:ilvl w:val="0"/>
+          <w:numId w:val="0"/>
+        </w:numPr>
+        <w:suppressLineNumbers w:val="0"/>
+        <w:ind w:right="0" w:rightChars="0"/>
+        <w:rPr>
+          <w:rFonts w:hint="default" w:ascii="Times New Roman" w:hAnsi="Times New Roman" w:cs="Times New Roman"/>
+          <w:b/>
+          <w:bCs/>
+          <w:i w:val="0"/>
+          <w:iCs w:val="0"/>
+          <w:sz w:val="24"/>
+          <w:szCs w:val="24"/>
+        </w:rPr>
+      </w:pPr>
+    </w:p>
+    <w:p>
+      <w:pPr>
+        <w:pStyle w:val="14"/>
+        <w:keepNext w:val="0"/>
+        <w:keepLines w:val="0"/>
+        <w:widowControl/>
+        <w:numPr>
+          <w:ilvl w:val="0"/>
+          <w:numId w:val="0"/>
+        </w:numPr>
+        <w:suppressLineNumbers w:val="0"/>
+        <w:ind w:right="0" w:rightChars="0"/>
+        <w:rPr>
+          <w:rFonts w:hint="default" w:ascii="Times New Roman" w:hAnsi="Times New Roman" w:cs="Times New Roman"/>
+          <w:b/>
+          <w:bCs/>
+          <w:i w:val="0"/>
+          <w:iCs w:val="0"/>
+          <w:sz w:val="24"/>
+          <w:szCs w:val="24"/>
+        </w:rPr>
+      </w:pPr>
+    </w:p>
+    <w:p>
+      <w:pPr>
+        <w:pStyle w:val="14"/>
+        <w:keepNext w:val="0"/>
+        <w:keepLines w:val="0"/>
+        <w:widowControl/>
+        <w:numPr>
+          <w:ilvl w:val="0"/>
+          <w:numId w:val="0"/>
+        </w:numPr>
+        <w:suppressLineNumbers w:val="0"/>
+        <w:ind w:right="0" w:rightChars="0"/>
+        <w:rPr>
+          <w:rFonts w:hint="default" w:ascii="Times New Roman" w:hAnsi="Times New Roman" w:cs="Times New Roman"/>
+          <w:b/>
+          <w:bCs/>
+          <w:i w:val="0"/>
+          <w:iCs w:val="0"/>
+          <w:sz w:val="24"/>
+          <w:szCs w:val="24"/>
+        </w:rPr>
+      </w:pPr>
+      <w:bookmarkStart w:id="0" w:name="_GoBack"/>
+      <w:bookmarkEnd w:id="0"/>
+    </w:p>
+    <w:p>
+      <w:pPr>
+        <w:pStyle w:val="14"/>
+        <w:keepNext w:val="0"/>
+        <w:keepLines w:val="0"/>
+        <w:widowControl/>
+        <w:numPr>
+          <w:ilvl w:val="0"/>
+          <w:numId w:val="0"/>
+        </w:numPr>
+        <w:suppressLineNumbers w:val="0"/>
+        <w:ind w:right="0" w:rightChars="0"/>
+        <w:rPr>
+          <w:rFonts w:hint="default" w:ascii="Times New Roman" w:hAnsi="Times New Roman" w:cs="Times New Roman"/>
+          <w:b/>
+          <w:bCs/>
+          <w:i w:val="0"/>
+          <w:iCs w:val="0"/>
+          <w:sz w:val="24"/>
+          <w:szCs w:val="24"/>
+        </w:rPr>
+      </w:pPr>
+    </w:p>
+    <w:p>
+      <w:pPr>
+        <w:pStyle w:val="14"/>
+        <w:keepNext w:val="0"/>
+        <w:keepLines w:val="0"/>
+        <w:widowControl/>
+        <w:numPr>
+          <w:ilvl w:val="0"/>
+          <w:numId w:val="0"/>
+        </w:numPr>
+        <w:suppressLineNumbers w:val="0"/>
+        <w:ind w:right="0" w:rightChars="0"/>
+        <w:rPr>
+          <w:rFonts w:hint="default" w:ascii="Times New Roman" w:hAnsi="Times New Roman" w:cs="Times New Roman"/>
+          <w:b/>
+          <w:bCs/>
+          <w:i w:val="0"/>
+          <w:iCs w:val="0"/>
+          <w:sz w:val="24"/>
+          <w:szCs w:val="24"/>
+        </w:rPr>
+      </w:pPr>
+    </w:p>
+    <w:p>
+      <w:pPr>
+        <w:pStyle w:val="14"/>
+        <w:keepNext w:val="0"/>
+        <w:keepLines w:val="0"/>
+        <w:widowControl/>
+        <w:numPr>
+          <w:ilvl w:val="0"/>
+          <w:numId w:val="0"/>
+        </w:numPr>
+        <w:suppressLineNumbers w:val="0"/>
+        <w:ind w:right="0" w:rightChars="0"/>
+        <w:rPr>
+          <w:rFonts w:hint="default" w:ascii="Times New Roman" w:hAnsi="Times New Roman" w:cs="Times New Roman"/>
+          <w:b/>
+          <w:bCs/>
+          <w:i w:val="0"/>
+          <w:iCs w:val="0"/>
+          <w:sz w:val="24"/>
+          <w:szCs w:val="24"/>
+        </w:rPr>
+      </w:pPr>
+    </w:p>
+    <w:p>
+      <w:pPr>
+        <w:pStyle w:val="14"/>
+        <w:keepNext w:val="0"/>
+        <w:keepLines w:val="0"/>
+        <w:widowControl/>
+        <w:numPr>
+          <w:ilvl w:val="0"/>
+          <w:numId w:val="0"/>
+        </w:numPr>
+        <w:suppressLineNumbers w:val="0"/>
+        <w:ind w:right="0" w:rightChars="0"/>
+        <w:rPr>
+          <w:rFonts w:hint="default" w:ascii="Times New Roman" w:hAnsi="Times New Roman" w:cs="Times New Roman"/>
+          <w:b/>
+          <w:bCs/>
+          <w:i w:val="0"/>
+          <w:iCs w:val="0"/>
+          <w:sz w:val="24"/>
+          <w:szCs w:val="24"/>
+        </w:rPr>
+      </w:pPr>
+    </w:p>
+    <w:p>
+      <w:pPr>
+        <w:pStyle w:val="14"/>
+        <w:keepNext w:val="0"/>
+        <w:keepLines w:val="0"/>
+        <w:widowControl/>
+        <w:numPr>
+          <w:ilvl w:val="0"/>
+          <w:numId w:val="0"/>
+        </w:numPr>
+        <w:suppressLineNumbers w:val="0"/>
+        <w:ind w:right="0" w:rightChars="0"/>
+        <w:rPr>
+          <w:rFonts w:hint="default" w:ascii="Times New Roman" w:hAnsi="Times New Roman" w:cs="Times New Roman"/>
+          <w:b/>
+          <w:bCs/>
+          <w:i w:val="0"/>
+          <w:iCs w:val="0"/>
+          <w:sz w:val="24"/>
+          <w:szCs w:val="24"/>
+        </w:rPr>
+      </w:pPr>
+      <w:r>
+        <w:rPr>
+          <w:rFonts w:hint="default" w:ascii="Times New Roman" w:hAnsi="Times New Roman" w:cs="Times New Roman"/>
+          <w:b/>
+          <w:bCs/>
+          <w:i w:val="0"/>
+          <w:iCs w:val="0"/>
+          <w:sz w:val="24"/>
+          <w:szCs w:val="24"/>
+        </w:rPr>
+        <w:fldChar w:fldCharType="begin"/>
+      </w:r>
+      <w:r>
+        <w:rPr>
+          <w:rFonts w:hint="default" w:ascii="Times New Roman" w:hAnsi="Times New Roman" w:cs="Times New Roman"/>
+          <w:b/>
+          <w:bCs/>
+          <w:i w:val="0"/>
+          <w:iCs w:val="0"/>
+          <w:sz w:val="24"/>
+          <w:szCs w:val="24"/>
+        </w:rPr>
+        <w:instrText xml:space="preserve"> HYPERLINK "https://urban-university.ru/members/courses/course999421818026/null" </w:instrText>
+      </w:r>
+      <w:r>
+        <w:rPr>
+          <w:rFonts w:hint="default" w:ascii="Times New Roman" w:hAnsi="Times New Roman" w:cs="Times New Roman"/>
+          <w:b/>
+          <w:bCs/>
+          <w:i w:val="0"/>
+          <w:iCs w:val="0"/>
+          <w:sz w:val="24"/>
+          <w:szCs w:val="24"/>
+        </w:rPr>
+        <w:fldChar w:fldCharType="separate"/>
+      </w:r>
+      <w:r>
+        <w:rPr>
+          <w:rFonts w:hint="default" w:ascii="Times New Roman" w:hAnsi="Times New Roman" w:cs="Times New Roman"/>
+          <w:b/>
+          <w:bCs/>
+          <w:i w:val="0"/>
+          <w:iCs w:val="0"/>
+          <w:sz w:val="24"/>
+          <w:szCs w:val="24"/>
+        </w:rPr>
+        <w:t xml:space="preserve">Приложение 1. </w:t>
+      </w:r>
+      <w:r>
+        <w:rPr>
+          <w:rFonts w:hint="default" w:cs="Times New Roman"/>
+          <w:b/>
+          <w:bCs/>
+          <w:i w:val="0"/>
+          <w:iCs w:val="0"/>
+          <w:sz w:val="24"/>
+          <w:szCs w:val="24"/>
+          <w:lang w:val="ru-RU"/>
+        </w:rPr>
+        <w:t>Ф</w:t>
+      </w:r>
+      <w:r>
+        <w:rPr>
+          <w:rFonts w:hint="default" w:ascii="Times New Roman" w:hAnsi="Times New Roman" w:cs="Times New Roman"/>
+          <w:b/>
+          <w:bCs/>
+          <w:i w:val="0"/>
+          <w:iCs w:val="0"/>
+          <w:sz w:val="24"/>
+          <w:szCs w:val="24"/>
+        </w:rPr>
+        <w:t>айлов</w:t>
+      </w:r>
+      <w:r>
+        <w:rPr>
+          <w:rFonts w:hint="default" w:cs="Times New Roman"/>
+          <w:b/>
+          <w:bCs/>
+          <w:i w:val="0"/>
+          <w:iCs w:val="0"/>
+          <w:sz w:val="24"/>
+          <w:szCs w:val="24"/>
+          <w:lang w:val="ru-RU"/>
+        </w:rPr>
+        <w:t>ая</w:t>
+      </w:r>
+      <w:r>
+        <w:rPr>
+          <w:rFonts w:hint="default" w:ascii="Times New Roman" w:hAnsi="Times New Roman" w:cs="Times New Roman"/>
+          <w:b/>
+          <w:bCs/>
+          <w:i w:val="0"/>
+          <w:iCs w:val="0"/>
+          <w:sz w:val="24"/>
+          <w:szCs w:val="24"/>
+        </w:rPr>
+        <w:t xml:space="preserve"> структуры проекта</w:t>
+      </w:r>
+      <w:r>
+        <w:rPr>
+          <w:rFonts w:hint="default" w:ascii="Times New Roman" w:hAnsi="Times New Roman" w:cs="Times New Roman"/>
+          <w:b/>
+          <w:bCs/>
+          <w:i w:val="0"/>
+          <w:iCs w:val="0"/>
+          <w:sz w:val="24"/>
+          <w:szCs w:val="24"/>
+        </w:rPr>
+        <w:fldChar w:fldCharType="end"/>
+      </w:r>
+    </w:p>
+    <w:p>
+      <w:pPr>
+        <w:pStyle w:val="14"/>
+        <w:keepNext w:val="0"/>
+        <w:keepLines w:val="0"/>
+        <w:widowControl/>
+        <w:numPr>
+          <w:ilvl w:val="0"/>
+          <w:numId w:val="0"/>
+        </w:numPr>
+        <w:suppressLineNumbers w:val="0"/>
+        <w:ind w:right="0" w:rightChars="0"/>
+        <w:rPr>
+          <w:rFonts w:hint="default"/>
+          <w:lang w:val="en-US"/>
+        </w:rPr>
+      </w:pPr>
+      <w:r>
+        <w:drawing>
+          <wp:inline distT="0" distB="0" distL="114300" distR="114300">
+            <wp:extent cx="2155825" cy="6348730"/>
+            <wp:effectExtent l="0" t="0" r="15875" b="13970"/>
+            <wp:docPr id="13" name="Изображение 6"/>
+            <wp:cNvGraphicFramePr>
+              <a:graphicFrameLocks xmlns:a="http://schemas.openxmlformats.org/drawingml/2006/main" noChangeAspect="1"/>
+            </wp:cNvGraphicFramePr>
+            <a:graphic xmlns:a="http://schemas.openxmlformats.org/drawingml/2006/main">
+              <a:graphicData uri="http://schemas.openxmlformats.org/drawingml/2006/picture">
+                <pic:pic xmlns:pic="http://schemas.openxmlformats.org/drawingml/2006/picture">
+                  <pic:nvPicPr>
+                    <pic:cNvPr id="13" name="Изображение 6"/>
+                    <pic:cNvPicPr>
+                      <a:picLocks noChangeAspect="1"/>
+                    </pic:cNvPicPr>
+                  </pic:nvPicPr>
+                  <pic:blipFill>
+                    <a:blip r:embed="rId16"/>
+                    <a:stretch>
+                      <a:fillRect/>
+                    </a:stretch>
+                  </pic:blipFill>
+                  <pic:spPr>
+                    <a:xfrm>
+                      <a:off x="0" y="0"/>
+                      <a:ext cx="2155825" cy="6348730"/>
                     </a:xfrm>
                     <a:prstGeom prst="rect">
                       <a:avLst/>
